--- a/Шаблон словаря данных.docx
+++ b/Шаблон словаря данных.docx
@@ -438,7 +438,7 @@
           </w:tcPr>
           <w:p>
             <w:r>
-              <w:t>Имя</w:t>
+              <w:t>ФИО сотрудника</w:t>
             </w:r>
           </w:p>
         </w:tc>
@@ -463,7 +463,13 @@
               <w:rPr>
                 <w:color w:val="262626"/>
               </w:rPr>
-              <w:t>20</w:t>
+              <w:t>10</w:t>
+            </w:r>
+            <w:r>
+              <w:rPr>
+                <w:color w:val="262626"/>
+              </w:rPr>
+              <w:t>0</w:t>
             </w:r>
             <w:r>
               <w:rPr>
@@ -506,11 +512,7 @@
               <w:right w:val="single" w:sz="8" w:space="0" w:color="262626"/>
             </w:tcBorders>
           </w:tcPr>
-          <w:p>
-            <w:r>
-              <w:t>NOT NULL</w:t>
-            </w:r>
-          </w:p>
+          <w:p/>
         </w:tc>
       </w:tr>
       <w:tr>
@@ -541,7 +543,7 @@
           </w:tcPr>
           <w:p>
             <w:r>
-              <w:t>Логин</w:t>
+              <w:t>Адрес</w:t>
             </w:r>
           </w:p>
         </w:tc>
@@ -565,7 +567,19 @@
               <w:rPr>
                 <w:color w:val="262626"/>
               </w:rPr>
-              <w:t>VARCHAR (20)</w:t>
+              <w:t>VARCHAR (</w:t>
+            </w:r>
+            <w:r>
+              <w:rPr>
+                <w:color w:val="262626"/>
+              </w:rPr>
+              <w:t>5</w:t>
+            </w:r>
+            <w:r>
+              <w:rPr>
+                <w:color w:val="262626"/>
+              </w:rPr>
+              <w:t>0)</w:t>
             </w:r>
           </w:p>
         </w:tc>
@@ -599,11 +613,7 @@
               <w:right w:val="single" w:sz="8" w:space="0" w:color="262626"/>
             </w:tcBorders>
           </w:tcPr>
-          <w:p>
-            <w:r>
-              <w:t>NOT NULL</w:t>
-            </w:r>
-          </w:p>
+          <w:p/>
         </w:tc>
       </w:tr>
       <w:tr>
@@ -634,7 +644,7 @@
           </w:tcPr>
           <w:p>
             <w:r>
-              <w:t>Пароль</w:t>
+              <w:t>Телефон</w:t>
             </w:r>
           </w:p>
         </w:tc>
@@ -692,11 +702,7 @@
               <w:right w:val="single" w:sz="8" w:space="0" w:color="262626"/>
             </w:tcBorders>
           </w:tcPr>
-          <w:p>
-            <w:r>
-              <w:t>NOT NULL</w:t>
-            </w:r>
-          </w:p>
+          <w:p/>
         </w:tc>
       </w:tr>
       <w:tr>
@@ -712,22 +718,8 @@
               <w:bottom w:val="single" w:sz="8" w:space="0" w:color="262626"/>
               <w:right w:val="single" w:sz="8" w:space="0" w:color="262626"/>
             </w:tcBorders>
-            <w:vAlign w:val="center"/>
-          </w:tcPr>
-          <w:p>
-            <w:pPr>
-              <w:jc w:val="center"/>
-              <w:rPr>
-                <w:lang w:val="en-US"/>
-              </w:rPr>
-            </w:pPr>
-            <w:r>
-              <w:rPr>
-                <w:lang w:val="en-US"/>
-              </w:rPr>
-              <w:t>FK</w:t>
-            </w:r>
-          </w:p>
+          </w:tcPr>
+          <w:p/>
         </w:tc>
         <w:tc>
           <w:tcPr>
@@ -741,13 +733,7 @@
           </w:tcPr>
           <w:p>
             <w:r>
-              <w:rPr>
-                <w:lang w:val="en-US"/>
-              </w:rPr>
-              <w:t>ID</w:t>
-            </w:r>
-            <w:r>
-              <w:t xml:space="preserve"> должности</w:t>
+              <w:t>Почта</w:t>
             </w:r>
           </w:p>
         </w:tc>
@@ -771,7 +757,7 @@
               <w:rPr>
                 <w:color w:val="262626"/>
               </w:rPr>
-              <w:t>INTEGER</w:t>
+              <w:t>VARCHAR (20)</w:t>
             </w:r>
           </w:p>
         </w:tc>
@@ -806,6 +792,119 @@
             </w:tcBorders>
           </w:tcPr>
           <w:p/>
+        </w:tc>
+      </w:tr>
+      <w:tr>
+        <w:trPr>
+          <w:trHeight w:val="290"/>
+        </w:trPr>
+        <w:tc>
+          <w:tcPr>
+            <w:tcW w:w="451" w:type="pct"/>
+            <w:tcBorders>
+              <w:top w:val="single" w:sz="8" w:space="0" w:color="262626"/>
+              <w:left w:val="single" w:sz="8" w:space="0" w:color="262626"/>
+              <w:bottom w:val="single" w:sz="8" w:space="0" w:color="262626"/>
+              <w:right w:val="single" w:sz="8" w:space="0" w:color="262626"/>
+            </w:tcBorders>
+            <w:vAlign w:val="center"/>
+          </w:tcPr>
+          <w:p>
+            <w:pPr>
+              <w:jc w:val="center"/>
+              <w:rPr>
+                <w:lang w:val="en-US"/>
+              </w:rPr>
+            </w:pPr>
+            <w:r>
+              <w:rPr>
+                <w:lang w:val="en-US"/>
+              </w:rPr>
+              <w:t>FK</w:t>
+            </w:r>
+          </w:p>
+        </w:tc>
+        <w:tc>
+          <w:tcPr>
+            <w:tcW w:w="1042" w:type="pct"/>
+            <w:tcBorders>
+              <w:top w:val="single" w:sz="8" w:space="0" w:color="262626"/>
+              <w:left w:val="single" w:sz="8" w:space="0" w:color="262626"/>
+              <w:bottom w:val="single" w:sz="8" w:space="0" w:color="262626"/>
+              <w:right w:val="single" w:sz="8" w:space="0" w:color="262626"/>
+            </w:tcBorders>
+          </w:tcPr>
+          <w:p>
+            <w:r>
+              <w:rPr>
+                <w:lang w:val="en-US"/>
+              </w:rPr>
+              <w:t>ID</w:t>
+            </w:r>
+            <w:r>
+              <w:t xml:space="preserve"> должности</w:t>
+            </w:r>
+          </w:p>
+        </w:tc>
+        <w:tc>
+          <w:tcPr>
+            <w:tcW w:w="1082" w:type="pct"/>
+            <w:tcBorders>
+              <w:top w:val="single" w:sz="8" w:space="0" w:color="262626"/>
+              <w:left w:val="single" w:sz="8" w:space="0" w:color="262626"/>
+              <w:bottom w:val="single" w:sz="8" w:space="0" w:color="262626"/>
+              <w:right w:val="single" w:sz="8" w:space="0" w:color="262626"/>
+            </w:tcBorders>
+          </w:tcPr>
+          <w:p>
+            <w:pPr>
+              <w:rPr>
+                <w:color w:val="262626"/>
+              </w:rPr>
+            </w:pPr>
+            <w:r>
+              <w:rPr>
+                <w:color w:val="262626"/>
+              </w:rPr>
+              <w:t>INTEGER</w:t>
+            </w:r>
+          </w:p>
+        </w:tc>
+        <w:tc>
+          <w:tcPr>
+            <w:tcW w:w="666" w:type="pct"/>
+            <w:tcBorders>
+              <w:top w:val="single" w:sz="8" w:space="0" w:color="262626"/>
+              <w:left w:val="single" w:sz="8" w:space="0" w:color="262626"/>
+              <w:bottom w:val="single" w:sz="8" w:space="0" w:color="262626"/>
+              <w:right w:val="single" w:sz="8" w:space="0" w:color="262626"/>
+            </w:tcBorders>
+          </w:tcPr>
+          <w:p>
+            <w:pPr>
+              <w:ind w:left="93"/>
+              <w:jc w:val="center"/>
+              <w:rPr>
+                <w:color w:val="262626"/>
+              </w:rPr>
+            </w:pPr>
+          </w:p>
+        </w:tc>
+        <w:tc>
+          <w:tcPr>
+            <w:tcW w:w="1759" w:type="pct"/>
+            <w:tcBorders>
+              <w:top w:val="single" w:sz="8" w:space="0" w:color="262626"/>
+              <w:left w:val="single" w:sz="8" w:space="0" w:color="262626"/>
+              <w:bottom w:val="single" w:sz="8" w:space="0" w:color="262626"/>
+              <w:right w:val="single" w:sz="8" w:space="0" w:color="262626"/>
+            </w:tcBorders>
+          </w:tcPr>
+          <w:p>
+            <w:r>
+              <w:t>NOT NULL</w:t>
+            </w:r>
+          </w:p>
         </w:tc>
       </w:tr>
     </w:tbl>
@@ -860,7 +959,7 @@
               <w:rPr>
                 <w:color w:val="FFFFFF"/>
               </w:rPr>
-              <w:t>Клиенты</w:t>
+              <w:t>Должности</w:t>
             </w:r>
           </w:p>
         </w:tc>
@@ -1027,10 +1126,7 @@
               <w:t>ID</w:t>
             </w:r>
             <w:r>
-              <w:t xml:space="preserve"> </w:t>
-            </w:r>
-            <w:r>
-              <w:t>клиента</w:t>
+              <w:t xml:space="preserve"> должности</w:t>
             </w:r>
           </w:p>
         </w:tc>
@@ -1132,7 +1228,7 @@
           </w:tcPr>
           <w:p>
             <w:r>
-              <w:t>Серия и номер паспорта</w:t>
+              <w:t>Наименование</w:t>
             </w:r>
           </w:p>
         </w:tc>
@@ -1151,7 +1247,7 @@
               <w:rPr>
                 <w:color w:val="262626"/>
               </w:rPr>
-              <w:t>INTEGER</w:t>
+              <w:t>VARCHAR (20)</w:t>
             </w:r>
           </w:p>
         </w:tc>
@@ -1170,12 +1266,6 @@
               <w:ind w:left="93"/>
               <w:jc w:val="center"/>
             </w:pPr>
-            <w:r>
-              <w:rPr>
-                <w:color w:val="262626"/>
-              </w:rPr>
-              <w:t>Y</w:t>
-            </w:r>
           </w:p>
         </w:tc>
         <w:tc>
@@ -1191,6 +1281,180 @@
           <w:p>
             <w:r>
               <w:t>NOT NULL</w:t>
+            </w:r>
+          </w:p>
+        </w:tc>
+      </w:tr>
+    </w:tbl>
+    <w:p/>
+    <w:tbl>
+      <w:tblPr>
+        <w:tblStyle w:val="TableGrid"/>
+        <w:tblW w:w="5143" w:type="pct"/>
+        <w:tblInd w:w="0" w:type="dxa"/>
+        <w:tblCellMar>
+          <w:top w:w="53" w:type="dxa"/>
+          <w:left w:w="38" w:type="dxa"/>
+          <w:right w:w="115" w:type="dxa"/>
+        </w:tblCellMar>
+        <w:tblLook w:val="04A0" w:firstRow="1" w:lastRow="0" w:firstColumn="1" w:lastColumn="0" w:noHBand="0" w:noVBand="1"/>
+      </w:tblPr>
+      <w:tblGrid>
+        <w:gridCol w:w="913"/>
+        <w:gridCol w:w="2171"/>
+        <w:gridCol w:w="2256"/>
+        <w:gridCol w:w="1589"/>
+        <w:gridCol w:w="3692"/>
+      </w:tblGrid>
+      <w:tr>
+        <w:trPr>
+          <w:trHeight w:val="420"/>
+        </w:trPr>
+        <w:tc>
+          <w:tcPr>
+            <w:tcW w:w="5000" w:type="pct"/>
+            <w:gridSpan w:val="5"/>
+            <w:tcBorders>
+              <w:top w:val="single" w:sz="8" w:space="0" w:color="262626"/>
+              <w:left w:val="single" w:sz="8" w:space="0" w:color="262626"/>
+              <w:bottom w:val="single" w:sz="8" w:space="0" w:color="262626"/>
+              <w:right w:val="single" w:sz="8" w:space="0" w:color="262626"/>
+            </w:tcBorders>
+            <w:shd w:val="clear" w:color="auto" w:fill="17479E"/>
+          </w:tcPr>
+          <w:p>
+            <w:pPr>
+              <w:pStyle w:val="af3"/>
+              <w:numPr>
+                <w:ilvl w:val="0"/>
+                <w:numId w:val="4"/>
+              </w:numPr>
+              <w:rPr>
+                <w:color w:val="FFFFFF"/>
+              </w:rPr>
+            </w:pPr>
+            <w:r>
+              <w:rPr>
+                <w:color w:val="FFFFFF"/>
+              </w:rPr>
+              <w:t>Клиенты</w:t>
+            </w:r>
+          </w:p>
+        </w:tc>
+      </w:tr>
+      <w:tr>
+        <w:trPr>
+          <w:trHeight w:val="391"/>
+        </w:trPr>
+        <w:tc>
+          <w:tcPr>
+            <w:tcW w:w="430" w:type="pct"/>
+            <w:tcBorders>
+              <w:top w:val="single" w:sz="8" w:space="0" w:color="262626"/>
+              <w:left w:val="single" w:sz="8" w:space="0" w:color="262626"/>
+              <w:bottom w:val="single" w:sz="8" w:space="0" w:color="262626"/>
+              <w:right w:val="single" w:sz="8" w:space="0" w:color="262626"/>
+            </w:tcBorders>
+            <w:shd w:val="clear" w:color="auto" w:fill="D0CECE"/>
+          </w:tcPr>
+          <w:p>
+            <w:pPr>
+              <w:ind w:left="92"/>
+              <w:jc w:val="center"/>
+            </w:pPr>
+            <w:r>
+              <w:rPr>
+                <w:b/>
+                <w:color w:val="262626"/>
+              </w:rPr>
+              <w:t>KEY</w:t>
+            </w:r>
+          </w:p>
+        </w:tc>
+        <w:tc>
+          <w:tcPr>
+            <w:tcW w:w="1022" w:type="pct"/>
+            <w:tcBorders>
+              <w:top w:val="single" w:sz="8" w:space="0" w:color="262626"/>
+              <w:left w:val="single" w:sz="8" w:space="0" w:color="262626"/>
+              <w:bottom w:val="single" w:sz="8" w:space="0" w:color="262626"/>
+              <w:right w:val="single" w:sz="8" w:space="0" w:color="262626"/>
+            </w:tcBorders>
+            <w:shd w:val="clear" w:color="auto" w:fill="D0CECE"/>
+          </w:tcPr>
+          <w:p>
+            <w:r>
+              <w:rPr>
+                <w:b/>
+                <w:color w:val="262626"/>
+              </w:rPr>
+              <w:t>FIELD NAME</w:t>
+            </w:r>
+          </w:p>
+        </w:tc>
+        <w:tc>
+          <w:tcPr>
+            <w:tcW w:w="1062" w:type="pct"/>
+            <w:tcBorders>
+              <w:top w:val="single" w:sz="8" w:space="0" w:color="262626"/>
+              <w:left w:val="single" w:sz="8" w:space="0" w:color="262626"/>
+              <w:bottom w:val="single" w:sz="8" w:space="0" w:color="262626"/>
+              <w:right w:val="single" w:sz="8" w:space="0" w:color="262626"/>
+            </w:tcBorders>
+            <w:shd w:val="clear" w:color="auto" w:fill="D0CECE"/>
+          </w:tcPr>
+          <w:p>
+            <w:r>
+              <w:rPr>
+                <w:b/>
+                <w:color w:val="262626"/>
+              </w:rPr>
+              <w:t>DATA TYPE / FIELD SIZE</w:t>
+            </w:r>
+          </w:p>
+        </w:tc>
+        <w:tc>
+          <w:tcPr>
+            <w:tcW w:w="748" w:type="pct"/>
+            <w:tcBorders>
+              <w:top w:val="single" w:sz="8" w:space="0" w:color="262626"/>
+              <w:left w:val="single" w:sz="8" w:space="0" w:color="262626"/>
+              <w:bottom w:val="single" w:sz="8" w:space="0" w:color="262626"/>
+              <w:right w:val="single" w:sz="8" w:space="0" w:color="262626"/>
+            </w:tcBorders>
+            <w:shd w:val="clear" w:color="auto" w:fill="D0CECE"/>
+          </w:tcPr>
+          <w:p>
+            <w:pPr>
+              <w:ind w:left="91"/>
+            </w:pPr>
+            <w:r>
+              <w:rPr>
+                <w:b/>
+                <w:color w:val="262626"/>
+              </w:rPr>
+              <w:t>REQUIRED?</w:t>
+            </w:r>
+          </w:p>
+        </w:tc>
+        <w:tc>
+          <w:tcPr>
+            <w:tcW w:w="1738" w:type="pct"/>
+            <w:tcBorders>
+              <w:top w:val="single" w:sz="8" w:space="0" w:color="262626"/>
+              <w:left w:val="single" w:sz="8" w:space="0" w:color="262626"/>
+              <w:bottom w:val="single" w:sz="8" w:space="0" w:color="262626"/>
+              <w:right w:val="single" w:sz="8" w:space="0" w:color="262626"/>
+            </w:tcBorders>
+            <w:shd w:val="clear" w:color="auto" w:fill="D0CECE"/>
+          </w:tcPr>
+          <w:p>
+            <w:r>
+              <w:rPr>
+                <w:b/>
+                <w:color w:val="262626"/>
+              </w:rPr>
+              <w:t>NOTES</w:t>
             </w:r>
           </w:p>
         </w:tc>
@@ -1209,7 +1473,18 @@
               <w:right w:val="single" w:sz="8" w:space="0" w:color="262626"/>
             </w:tcBorders>
           </w:tcPr>
-          <w:p/>
+          <w:p>
+            <w:pPr>
+              <w:ind w:left="90"/>
+              <w:jc w:val="center"/>
+            </w:pPr>
+            <w:r>
+              <w:rPr>
+                <w:color w:val="262626"/>
+              </w:rPr>
+              <w:t>PK</w:t>
+            </w:r>
+          </w:p>
         </w:tc>
         <w:tc>
           <w:tcPr>
@@ -1223,7 +1498,16 @@
           </w:tcPr>
           <w:p>
             <w:r>
-              <w:t>ФИО клиента</w:t>
+              <w:rPr>
+                <w:lang w:val="en-US"/>
+              </w:rPr>
+              <w:t>ID</w:t>
+            </w:r>
+            <w:r>
+              <w:t xml:space="preserve"> </w:t>
+            </w:r>
+            <w:r>
+              <w:t>клиента</w:t>
             </w:r>
           </w:p>
         </w:tc>
@@ -1238,28 +1522,11 @@
             </w:tcBorders>
           </w:tcPr>
           <w:p>
-            <w:pPr>
-              <w:rPr>
-                <w:color w:val="262626"/>
-              </w:rPr>
-            </w:pPr>
-            <w:r>
-              <w:rPr>
-                <w:color w:val="262626"/>
-              </w:rPr>
-              <w:t>VARCHAR (</w:t>
-            </w:r>
-            <w:r>
-              <w:rPr>
-                <w:color w:val="262626"/>
-              </w:rPr>
-              <w:t>10</w:t>
-            </w:r>
-            <w:r>
-              <w:rPr>
-                <w:color w:val="262626"/>
-              </w:rPr>
-              <w:t>0)</w:t>
+            <w:r>
+              <w:rPr>
+                <w:color w:val="262626"/>
+              </w:rPr>
+              <w:t>INTEGER</w:t>
             </w:r>
           </w:p>
         </w:tc>
@@ -1277,10 +1544,13 @@
             <w:pPr>
               <w:ind w:left="93"/>
               <w:jc w:val="center"/>
-              <w:rPr>
-                <w:color w:val="262626"/>
-              </w:rPr>
-            </w:pPr>
+            </w:pPr>
+            <w:r>
+              <w:rPr>
+                <w:color w:val="262626"/>
+              </w:rPr>
+              <w:t>Y</w:t>
+            </w:r>
           </w:p>
         </w:tc>
         <w:tc>
@@ -1295,8 +1565,19 @@
           </w:tcPr>
           <w:p>
             <w:r>
-              <w:t>NOT NULL</w:t>
-            </w:r>
+              <w:rPr>
+                <w:color w:val="262626"/>
+              </w:rPr>
+              <w:t xml:space="preserve">Auto </w:t>
+            </w:r>
+            <w:proofErr w:type="spellStart"/>
+            <w:r>
+              <w:rPr>
+                <w:color w:val="262626"/>
+              </w:rPr>
+              <w:t>increment</w:t>
+            </w:r>
+            <w:proofErr w:type="spellEnd"/>
           </w:p>
         </w:tc>
       </w:tr>
@@ -1328,7 +1609,7 @@
           </w:tcPr>
           <w:p>
             <w:r>
-              <w:t>Дата рождения</w:t>
+              <w:t>ФИО клиента</w:t>
             </w:r>
           </w:p>
         </w:tc>
@@ -1346,15 +1627,13 @@
             <w:pPr>
               <w:rPr>
                 <w:color w:val="262626"/>
-                <w:lang w:val="en-US"/>
-              </w:rPr>
-            </w:pPr>
-            <w:r>
-              <w:rPr>
-                <w:color w:val="262626"/>
-                <w:lang w:val="en-US"/>
-              </w:rPr>
-              <w:t>DATE</w:t>
+              </w:rPr>
+            </w:pPr>
+            <w:r>
+              <w:rPr>
+                <w:color w:val="262626"/>
+              </w:rPr>
+              <w:t>VARCHAR (100)</w:t>
             </w:r>
           </w:p>
         </w:tc>
@@ -1388,7 +1667,11 @@
               <w:right w:val="single" w:sz="8" w:space="0" w:color="262626"/>
             </w:tcBorders>
           </w:tcPr>
-          <w:p/>
+          <w:p>
+            <w:r>
+              <w:t>NOT NULL</w:t>
+            </w:r>
+          </w:p>
         </w:tc>
       </w:tr>
       <w:tr>
@@ -1444,19 +1727,7 @@
               <w:rPr>
                 <w:color w:val="262626"/>
               </w:rPr>
-              <w:t>VARCHAR (</w:t>
-            </w:r>
-            <w:r>
-              <w:rPr>
-                <w:color w:val="262626"/>
-              </w:rPr>
-              <w:t>20</w:t>
-            </w:r>
-            <w:r>
-              <w:rPr>
-                <w:color w:val="262626"/>
-              </w:rPr>
-              <w:t>)</w:t>
+              <w:t>VARCHAR (20)</w:t>
             </w:r>
           </w:p>
         </w:tc>
@@ -1546,7 +1817,7 @@
               <w:rPr>
                 <w:color w:val="262626"/>
               </w:rPr>
-              <w:t>INTEGER</w:t>
+              <w:t>VARCHAR (20)</w:t>
             </w:r>
           </w:p>
         </w:tc>
@@ -1611,210 +1882,7 @@
           </w:tcPr>
           <w:p>
             <w:r>
-              <w:t>Номер страхового полиса</w:t>
-            </w:r>
-          </w:p>
-        </w:tc>
-        <w:tc>
-          <w:tcPr>
-            <w:tcW w:w="1062" w:type="pct"/>
-            <w:tcBorders>
-              <w:top w:val="single" w:sz="8" w:space="0" w:color="262626"/>
-              <w:left w:val="single" w:sz="8" w:space="0" w:color="262626"/>
-              <w:bottom w:val="single" w:sz="8" w:space="0" w:color="262626"/>
-              <w:right w:val="single" w:sz="8" w:space="0" w:color="262626"/>
-            </w:tcBorders>
-          </w:tcPr>
-          <w:p>
-            <w:pPr>
-              <w:rPr>
-                <w:color w:val="262626"/>
-                <w:lang w:val="en-US"/>
-              </w:rPr>
-            </w:pPr>
-            <w:r>
-              <w:rPr>
-                <w:color w:val="262626"/>
-              </w:rPr>
-              <w:t>INTEGER</w:t>
-            </w:r>
-          </w:p>
-        </w:tc>
-        <w:tc>
-          <w:tcPr>
-            <w:tcW w:w="748" w:type="pct"/>
-            <w:tcBorders>
-              <w:top w:val="single" w:sz="8" w:space="0" w:color="262626"/>
-              <w:left w:val="single" w:sz="8" w:space="0" w:color="262626"/>
-              <w:bottom w:val="single" w:sz="8" w:space="0" w:color="262626"/>
-              <w:right w:val="single" w:sz="8" w:space="0" w:color="262626"/>
-            </w:tcBorders>
-          </w:tcPr>
-          <w:p>
-            <w:pPr>
-              <w:ind w:left="93"/>
-              <w:jc w:val="center"/>
-              <w:rPr>
-                <w:color w:val="262626"/>
-              </w:rPr>
-            </w:pPr>
-          </w:p>
-        </w:tc>
-        <w:tc>
-          <w:tcPr>
-            <w:tcW w:w="1738" w:type="pct"/>
-            <w:tcBorders>
-              <w:top w:val="single" w:sz="8" w:space="0" w:color="262626"/>
-              <w:left w:val="single" w:sz="8" w:space="0" w:color="262626"/>
-              <w:bottom w:val="single" w:sz="8" w:space="0" w:color="262626"/>
-              <w:right w:val="single" w:sz="8" w:space="0" w:color="262626"/>
-            </w:tcBorders>
-          </w:tcPr>
-          <w:p/>
-        </w:tc>
-      </w:tr>
-      <w:tr>
-        <w:trPr>
-          <w:trHeight w:val="290"/>
-        </w:trPr>
-        <w:tc>
-          <w:tcPr>
-            <w:tcW w:w="430" w:type="pct"/>
-            <w:tcBorders>
-              <w:top w:val="single" w:sz="8" w:space="0" w:color="262626"/>
-              <w:left w:val="single" w:sz="8" w:space="0" w:color="262626"/>
-              <w:bottom w:val="single" w:sz="8" w:space="0" w:color="262626"/>
-              <w:right w:val="single" w:sz="8" w:space="0" w:color="262626"/>
-            </w:tcBorders>
-          </w:tcPr>
-          <w:p/>
-        </w:tc>
-        <w:tc>
-          <w:tcPr>
-            <w:tcW w:w="1022" w:type="pct"/>
-            <w:tcBorders>
-              <w:top w:val="single" w:sz="8" w:space="0" w:color="262626"/>
-              <w:left w:val="single" w:sz="8" w:space="0" w:color="262626"/>
-              <w:bottom w:val="single" w:sz="8" w:space="0" w:color="262626"/>
-              <w:right w:val="single" w:sz="8" w:space="0" w:color="262626"/>
-            </w:tcBorders>
-          </w:tcPr>
-          <w:p>
-            <w:r>
-              <w:t>Тип полиса</w:t>
-            </w:r>
-          </w:p>
-        </w:tc>
-        <w:tc>
-          <w:tcPr>
-            <w:tcW w:w="1062" w:type="pct"/>
-            <w:tcBorders>
-              <w:top w:val="single" w:sz="8" w:space="0" w:color="262626"/>
-              <w:left w:val="single" w:sz="8" w:space="0" w:color="262626"/>
-              <w:bottom w:val="single" w:sz="8" w:space="0" w:color="262626"/>
-              <w:right w:val="single" w:sz="8" w:space="0" w:color="262626"/>
-            </w:tcBorders>
-          </w:tcPr>
-          <w:p>
-            <w:pPr>
-              <w:rPr>
-                <w:color w:val="262626"/>
-                <w:lang w:val="en-US"/>
-              </w:rPr>
-            </w:pPr>
-            <w:r>
-              <w:rPr>
-                <w:color w:val="262626"/>
-              </w:rPr>
-              <w:t>VARCHAR (20)</w:t>
-            </w:r>
-          </w:p>
-        </w:tc>
-        <w:tc>
-          <w:tcPr>
-            <w:tcW w:w="748" w:type="pct"/>
-            <w:tcBorders>
-              <w:top w:val="single" w:sz="8" w:space="0" w:color="262626"/>
-              <w:left w:val="single" w:sz="8" w:space="0" w:color="262626"/>
-              <w:bottom w:val="single" w:sz="8" w:space="0" w:color="262626"/>
-              <w:right w:val="single" w:sz="8" w:space="0" w:color="262626"/>
-            </w:tcBorders>
-          </w:tcPr>
-          <w:p>
-            <w:pPr>
-              <w:ind w:left="93"/>
-              <w:jc w:val="center"/>
-              <w:rPr>
-                <w:color w:val="262626"/>
-              </w:rPr>
-            </w:pPr>
-          </w:p>
-        </w:tc>
-        <w:tc>
-          <w:tcPr>
-            <w:tcW w:w="1738" w:type="pct"/>
-            <w:tcBorders>
-              <w:top w:val="single" w:sz="8" w:space="0" w:color="262626"/>
-              <w:left w:val="single" w:sz="8" w:space="0" w:color="262626"/>
-              <w:bottom w:val="single" w:sz="8" w:space="0" w:color="262626"/>
-              <w:right w:val="single" w:sz="8" w:space="0" w:color="262626"/>
-            </w:tcBorders>
-          </w:tcPr>
-          <w:p/>
-        </w:tc>
-      </w:tr>
-      <w:tr>
-        <w:trPr>
-          <w:trHeight w:val="290"/>
-        </w:trPr>
-        <w:tc>
-          <w:tcPr>
-            <w:tcW w:w="430" w:type="pct"/>
-            <w:tcBorders>
-              <w:top w:val="single" w:sz="8" w:space="0" w:color="262626"/>
-              <w:left w:val="single" w:sz="8" w:space="0" w:color="262626"/>
-              <w:bottom w:val="single" w:sz="8" w:space="0" w:color="262626"/>
-              <w:right w:val="single" w:sz="8" w:space="0" w:color="262626"/>
-            </w:tcBorders>
-            <w:vAlign w:val="center"/>
-          </w:tcPr>
-          <w:p>
-            <w:pPr>
-              <w:jc w:val="center"/>
-              <w:rPr>
-                <w:lang w:val="en-US"/>
-              </w:rPr>
-            </w:pPr>
-            <w:r>
-              <w:rPr>
-                <w:lang w:val="en-US"/>
-              </w:rPr>
-              <w:t>FK</w:t>
-            </w:r>
-          </w:p>
-        </w:tc>
-        <w:tc>
-          <w:tcPr>
-            <w:tcW w:w="1022" w:type="pct"/>
-            <w:tcBorders>
-              <w:top w:val="single" w:sz="8" w:space="0" w:color="262626"/>
-              <w:left w:val="single" w:sz="8" w:space="0" w:color="262626"/>
-              <w:bottom w:val="single" w:sz="8" w:space="0" w:color="262626"/>
-              <w:right w:val="single" w:sz="8" w:space="0" w:color="262626"/>
-            </w:tcBorders>
-          </w:tcPr>
-          <w:p>
-            <w:r>
-              <w:rPr>
-                <w:lang w:val="en-US"/>
-              </w:rPr>
-              <w:t>ID</w:t>
-            </w:r>
-            <w:r>
-              <w:t xml:space="preserve"> </w:t>
-            </w:r>
-            <w:r>
-              <w:t>страховой компании</w:t>
+              <w:t>Размер скидки</w:t>
             </w:r>
           </w:p>
         </w:tc>
@@ -1933,7 +2001,13 @@
                 <w:color w:val="FFFFFF"/>
               </w:rPr>
               <w:lastRenderedPageBreak/>
-              <w:t>Страховые компании</w:t>
+              <w:t>Заказы</w:t>
+            </w:r>
+            <w:r>
+              <w:rPr>
+                <w:color w:val="FFFFFF"/>
+              </w:rPr>
+              <w:t xml:space="preserve"> на поставку</w:t>
             </w:r>
           </w:p>
         </w:tc>
@@ -2100,10 +2174,7 @@
               <w:t>ID</w:t>
             </w:r>
             <w:r>
-              <w:t xml:space="preserve"> </w:t>
-            </w:r>
-            <w:r>
-              <w:t>страховой компании</w:t>
+              <w:t xml:space="preserve"> заказа</w:t>
             </w:r>
           </w:p>
         </w:tc>
@@ -2205,7 +2276,7 @@
           </w:tcPr>
           <w:p>
             <w:r>
-              <w:t>Наименование</w:t>
+              <w:t>Статус заказа</w:t>
             </w:r>
           </w:p>
         </w:tc>
@@ -2224,19 +2295,7 @@
               <w:rPr>
                 <w:color w:val="262626"/>
               </w:rPr>
-              <w:t>VARCHAR (</w:t>
-            </w:r>
-            <w:r>
-              <w:rPr>
-                <w:color w:val="262626"/>
-              </w:rPr>
-              <w:t>20</w:t>
-            </w:r>
-            <w:r>
-              <w:rPr>
-                <w:color w:val="262626"/>
-              </w:rPr>
-              <w:t>)</w:t>
+              <w:t>VARCHAR (20)</w:t>
             </w:r>
           </w:p>
         </w:tc>
@@ -2267,11 +2326,7 @@
               <w:right w:val="single" w:sz="8" w:space="0" w:color="262626"/>
             </w:tcBorders>
           </w:tcPr>
-          <w:p>
-            <w:r>
-              <w:t>NOT NULL</w:t>
-            </w:r>
-          </w:p>
+          <w:p/>
         </w:tc>
       </w:tr>
       <w:tr>
@@ -2288,7 +2343,17 @@
               <w:right w:val="single" w:sz="8" w:space="0" w:color="262626"/>
             </w:tcBorders>
           </w:tcPr>
-          <w:p/>
+          <w:p>
+            <w:pPr>
+              <w:jc w:val="center"/>
+            </w:pPr>
+            <w:r>
+              <w:rPr>
+                <w:lang w:val="en-US"/>
+              </w:rPr>
+              <w:t>FK</w:t>
+            </w:r>
+          </w:p>
         </w:tc>
         <w:tc>
           <w:tcPr>
@@ -2302,7 +2367,13 @@
           </w:tcPr>
           <w:p>
             <w:r>
-              <w:t>Адрес</w:t>
+              <w:rPr>
+                <w:lang w:val="en-US"/>
+              </w:rPr>
+              <w:t>ID</w:t>
+            </w:r>
+            <w:r>
+              <w:t xml:space="preserve"> препарата</w:t>
             </w:r>
           </w:p>
         </w:tc>
@@ -2326,7 +2397,7 @@
               <w:rPr>
                 <w:color w:val="262626"/>
               </w:rPr>
-              <w:t>VARCHAR (20)</w:t>
+              <w:t>INTEGER</w:t>
             </w:r>
           </w:p>
         </w:tc>
@@ -2344,9 +2415,6 @@
             <w:pPr>
               <w:ind w:left="93"/>
               <w:jc w:val="center"/>
-              <w:rPr>
-                <w:color w:val="262626"/>
-              </w:rPr>
             </w:pPr>
           </w:p>
         </w:tc>
@@ -2360,7 +2428,11 @@
               <w:right w:val="single" w:sz="8" w:space="0" w:color="262626"/>
             </w:tcBorders>
           </w:tcPr>
-          <w:p/>
+          <w:p>
+            <w:r>
+              <w:t>NOT NULL</w:t>
+            </w:r>
+          </w:p>
         </w:tc>
       </w:tr>
       <w:tr>
@@ -2391,7 +2463,7 @@
           </w:tcPr>
           <w:p>
             <w:r>
-              <w:t>ИНН</w:t>
+              <w:t>Дата заказа</w:t>
             </w:r>
           </w:p>
         </w:tc>
@@ -2409,14 +2481,14 @@
             <w:pPr>
               <w:rPr>
                 <w:color w:val="262626"/>
+              </w:rPr>
+            </w:pPr>
+            <w:r>
+              <w:rPr>
+                <w:color w:val="262626"/>
                 <w:lang w:val="en-US"/>
               </w:rPr>
-            </w:pPr>
-            <w:r>
-              <w:rPr>
-                <w:color w:val="262626"/>
-              </w:rPr>
-              <w:t>INTEGER</w:t>
+              <w:t>DATE</w:t>
             </w:r>
           </w:p>
         </w:tc>
@@ -2467,7 +2539,11 @@
               <w:right w:val="single" w:sz="8" w:space="0" w:color="262626"/>
             </w:tcBorders>
           </w:tcPr>
-          <w:p/>
+          <w:p>
+            <w:pPr>
+              <w:jc w:val="center"/>
+            </w:pPr>
+          </w:p>
         </w:tc>
         <w:tc>
           <w:tcPr>
@@ -2481,7 +2557,7 @@
           </w:tcPr>
           <w:p>
             <w:r>
-              <w:t>р\с</w:t>
+              <w:t>Дата отгрузки</w:t>
             </w:r>
           </w:p>
         </w:tc>
@@ -2505,8 +2581,9 @@
             <w:r>
               <w:rPr>
                 <w:color w:val="262626"/>
-              </w:rPr>
-              <w:t>INTEGER</w:t>
+                <w:lang w:val="en-US"/>
+              </w:rPr>
+              <w:t>DATE</w:t>
             </w:r>
           </w:p>
         </w:tc>
@@ -2557,8 +2634,106 @@
               <w:right w:val="single" w:sz="8" w:space="0" w:color="262626"/>
             </w:tcBorders>
           </w:tcPr>
+          <w:p>
+            <w:pPr>
+              <w:jc w:val="center"/>
+            </w:pPr>
+          </w:p>
+        </w:tc>
+        <w:tc>
+          <w:tcPr>
+            <w:tcW w:w="1022" w:type="pct"/>
+            <w:tcBorders>
+              <w:top w:val="single" w:sz="8" w:space="0" w:color="262626"/>
+              <w:left w:val="single" w:sz="8" w:space="0" w:color="262626"/>
+              <w:bottom w:val="single" w:sz="8" w:space="0" w:color="262626"/>
+              <w:right w:val="single" w:sz="8" w:space="0" w:color="262626"/>
+            </w:tcBorders>
+          </w:tcPr>
+          <w:p>
+            <w:r>
+              <w:t>Количество</w:t>
+            </w:r>
+          </w:p>
+        </w:tc>
+        <w:tc>
+          <w:tcPr>
+            <w:tcW w:w="1062" w:type="pct"/>
+            <w:tcBorders>
+              <w:top w:val="single" w:sz="8" w:space="0" w:color="262626"/>
+              <w:left w:val="single" w:sz="8" w:space="0" w:color="262626"/>
+              <w:bottom w:val="single" w:sz="8" w:space="0" w:color="262626"/>
+              <w:right w:val="single" w:sz="8" w:space="0" w:color="262626"/>
+            </w:tcBorders>
+          </w:tcPr>
+          <w:p>
+            <w:pPr>
+              <w:rPr>
+                <w:color w:val="262626"/>
+                <w:lang w:val="en-US"/>
+              </w:rPr>
+            </w:pPr>
+            <w:r>
+              <w:rPr>
+                <w:color w:val="262626"/>
+              </w:rPr>
+              <w:t>INTEGER</w:t>
+            </w:r>
+          </w:p>
+        </w:tc>
+        <w:tc>
+          <w:tcPr>
+            <w:tcW w:w="748" w:type="pct"/>
+            <w:tcBorders>
+              <w:top w:val="single" w:sz="8" w:space="0" w:color="262626"/>
+              <w:left w:val="single" w:sz="8" w:space="0" w:color="262626"/>
+              <w:bottom w:val="single" w:sz="8" w:space="0" w:color="262626"/>
+              <w:right w:val="single" w:sz="8" w:space="0" w:color="262626"/>
+            </w:tcBorders>
+          </w:tcPr>
+          <w:p>
+            <w:pPr>
+              <w:ind w:left="93"/>
+              <w:jc w:val="center"/>
+              <w:rPr>
+                <w:color w:val="262626"/>
+              </w:rPr>
+            </w:pPr>
+          </w:p>
+        </w:tc>
+        <w:tc>
+          <w:tcPr>
+            <w:tcW w:w="1738" w:type="pct"/>
+            <w:tcBorders>
+              <w:top w:val="single" w:sz="8" w:space="0" w:color="262626"/>
+              <w:left w:val="single" w:sz="8" w:space="0" w:color="262626"/>
+              <w:bottom w:val="single" w:sz="8" w:space="0" w:color="262626"/>
+              <w:right w:val="single" w:sz="8" w:space="0" w:color="262626"/>
+            </w:tcBorders>
+          </w:tcPr>
           <w:p/>
         </w:tc>
+      </w:tr>
+      <w:tr>
+        <w:trPr>
+          <w:trHeight w:val="290"/>
+        </w:trPr>
+        <w:tc>
+          <w:tcPr>
+            <w:tcW w:w="430" w:type="pct"/>
+            <w:tcBorders>
+              <w:top w:val="single" w:sz="8" w:space="0" w:color="262626"/>
+              <w:left w:val="single" w:sz="8" w:space="0" w:color="262626"/>
+              <w:bottom w:val="single" w:sz="8" w:space="0" w:color="262626"/>
+              <w:right w:val="single" w:sz="8" w:space="0" w:color="262626"/>
+            </w:tcBorders>
+          </w:tcPr>
+          <w:p>
+            <w:pPr>
+              <w:jc w:val="center"/>
+            </w:pPr>
+          </w:p>
+        </w:tc>
         <w:tc>
           <w:tcPr>
             <w:tcW w:w="1022" w:type="pct"/>
@@ -2571,7 +2746,7 @@
           </w:tcPr>
           <w:p>
             <w:r>
-              <w:t>БИК</w:t>
+              <w:t>Время выполнения</w:t>
             </w:r>
           </w:p>
         </w:tc>
@@ -2595,8 +2770,9 @@
             <w:r>
               <w:rPr>
                 <w:color w:val="262626"/>
-              </w:rPr>
-              <w:t>INTEGER</w:t>
+                <w:lang w:val="en-US"/>
+              </w:rPr>
+              <w:t>TIME</w:t>
             </w:r>
           </w:p>
         </w:tc>
@@ -2685,7 +2861,7 @@
               <w:rPr>
                 <w:color w:val="FFFFFF"/>
               </w:rPr>
-              <w:t>Оказание услуг</w:t>
+              <w:t>Препараты</w:t>
             </w:r>
           </w:p>
         </w:tc>
@@ -2852,10 +3028,10 @@
               <w:t>ID</w:t>
             </w:r>
             <w:r>
-              <w:t xml:space="preserve"> </w:t>
-            </w:r>
-            <w:r>
-              <w:t>услуги</w:t>
+              <w:t xml:space="preserve"> п</w:t>
+            </w:r>
+            <w:r>
+              <w:t>репарата</w:t>
             </w:r>
           </w:p>
         </w:tc>
@@ -2943,7 +3119,11 @@
               <w:right w:val="single" w:sz="8" w:space="0" w:color="262626"/>
             </w:tcBorders>
           </w:tcPr>
-          <w:p/>
+          <w:p>
+            <w:pPr>
+              <w:jc w:val="center"/>
+            </w:pPr>
+          </w:p>
         </w:tc>
         <w:tc>
           <w:tcPr>
@@ -2957,7 +3137,7 @@
           </w:tcPr>
           <w:p>
             <w:r>
-              <w:t>Наименование</w:t>
+              <w:t>Название</w:t>
             </w:r>
           </w:p>
         </w:tc>
@@ -2976,7 +3156,7 @@
               <w:rPr>
                 <w:color w:val="262626"/>
               </w:rPr>
-              <w:t>VARCHAR (20)</w:t>
+              <w:t>VARCHAR (50)</w:t>
             </w:r>
           </w:p>
         </w:tc>
@@ -3007,11 +3187,7 @@
               <w:right w:val="single" w:sz="8" w:space="0" w:color="262626"/>
             </w:tcBorders>
           </w:tcPr>
-          <w:p>
-            <w:r>
-              <w:t>NOT NULL</w:t>
-            </w:r>
-          </w:p>
+          <w:p/>
         </w:tc>
       </w:tr>
       <w:tr>
@@ -3042,10 +3218,7 @@
           </w:tcPr>
           <w:p>
             <w:r>
-              <w:t>Дата оказания</w:t>
-            </w:r>
-            <w:r>
-              <w:t xml:space="preserve"> услуги</w:t>
+              <w:t>Количество на складе</w:t>
             </w:r>
           </w:p>
         </w:tc>
@@ -3068,9 +3241,8 @@
             <w:r>
               <w:rPr>
                 <w:color w:val="262626"/>
-                <w:lang w:val="en-US"/>
-              </w:rPr>
-              <w:t>DATE</w:t>
+              </w:rPr>
+              <w:t>INTEGER</w:t>
             </w:r>
           </w:p>
         </w:tc>
@@ -3125,12 +3297,6 @@
             <w:pPr>
               <w:jc w:val="center"/>
             </w:pPr>
-            <w:r>
-              <w:rPr>
-                <w:lang w:val="en-US"/>
-              </w:rPr>
-              <w:t>FK</w:t>
-            </w:r>
           </w:p>
         </w:tc>
         <w:tc>
@@ -3145,13 +3311,7 @@
           </w:tcPr>
           <w:p>
             <w:r>
-              <w:rPr>
-                <w:lang w:val="en-US"/>
-              </w:rPr>
-              <w:t>ID</w:t>
-            </w:r>
-            <w:r>
-              <w:t xml:space="preserve"> сотрудника</w:t>
+              <w:t>Номер партии</w:t>
             </w:r>
           </w:p>
         </w:tc>
@@ -3168,6 +3328,8 @@
           <w:p>
             <w:pPr>
               <w:rPr>
+                <w:b/>
+                <w:bCs/>
                 <w:color w:val="262626"/>
                 <w:lang w:val="en-US"/>
               </w:rPr>
@@ -3231,12 +3393,6 @@
             <w:pPr>
               <w:jc w:val="center"/>
             </w:pPr>
-            <w:r>
-              <w:rPr>
-                <w:lang w:val="en-US"/>
-              </w:rPr>
-              <w:t>FK</w:t>
-            </w:r>
           </w:p>
         </w:tc>
         <w:tc>
@@ -3251,13 +3407,7 @@
           </w:tcPr>
           <w:p>
             <w:r>
-              <w:rPr>
-                <w:lang w:val="en-US"/>
-              </w:rPr>
-              <w:t>ID</w:t>
-            </w:r>
-            <w:r>
-              <w:t xml:space="preserve"> анализатора</w:t>
+              <w:t>Цена</w:t>
             </w:r>
           </w:p>
         </w:tc>
@@ -3275,7 +3425,6 @@
             <w:pPr>
               <w:rPr>
                 <w:color w:val="262626"/>
-                <w:lang w:val="en-US"/>
               </w:rPr>
             </w:pPr>
             <w:r>
@@ -3317,180 +3466,6 @@
             </w:tcBorders>
           </w:tcPr>
           <w:p/>
-        </w:tc>
-      </w:tr>
-    </w:tbl>
-    <w:p/>
-    <w:tbl>
-      <w:tblPr>
-        <w:tblStyle w:val="TableGrid"/>
-        <w:tblW w:w="5143" w:type="pct"/>
-        <w:tblInd w:w="0" w:type="dxa"/>
-        <w:tblCellMar>
-          <w:top w:w="53" w:type="dxa"/>
-          <w:left w:w="38" w:type="dxa"/>
-          <w:right w:w="115" w:type="dxa"/>
-        </w:tblCellMar>
-        <w:tblLook w:val="04A0" w:firstRow="1" w:lastRow="0" w:firstColumn="1" w:lastColumn="0" w:noHBand="0" w:noVBand="1"/>
-      </w:tblPr>
-      <w:tblGrid>
-        <w:gridCol w:w="913"/>
-        <w:gridCol w:w="2171"/>
-        <w:gridCol w:w="2256"/>
-        <w:gridCol w:w="1589"/>
-        <w:gridCol w:w="3692"/>
-      </w:tblGrid>
-      <w:tr>
-        <w:trPr>
-          <w:trHeight w:val="420"/>
-        </w:trPr>
-        <w:tc>
-          <w:tcPr>
-            <w:tcW w:w="5000" w:type="pct"/>
-            <w:gridSpan w:val="5"/>
-            <w:tcBorders>
-              <w:top w:val="single" w:sz="8" w:space="0" w:color="262626"/>
-              <w:left w:val="single" w:sz="8" w:space="0" w:color="262626"/>
-              <w:bottom w:val="single" w:sz="8" w:space="0" w:color="262626"/>
-              <w:right w:val="single" w:sz="8" w:space="0" w:color="262626"/>
-            </w:tcBorders>
-            <w:shd w:val="clear" w:color="auto" w:fill="17479E"/>
-          </w:tcPr>
-          <w:p>
-            <w:pPr>
-              <w:pStyle w:val="af3"/>
-              <w:numPr>
-                <w:ilvl w:val="0"/>
-                <w:numId w:val="4"/>
-              </w:numPr>
-              <w:rPr>
-                <w:color w:val="FFFFFF"/>
-              </w:rPr>
-            </w:pPr>
-            <w:r>
-              <w:rPr>
-                <w:color w:val="FFFFFF"/>
-              </w:rPr>
-              <w:t>Должности</w:t>
-            </w:r>
-          </w:p>
-        </w:tc>
-      </w:tr>
-      <w:tr>
-        <w:trPr>
-          <w:trHeight w:val="391"/>
-        </w:trPr>
-        <w:tc>
-          <w:tcPr>
-            <w:tcW w:w="430" w:type="pct"/>
-            <w:tcBorders>
-              <w:top w:val="single" w:sz="8" w:space="0" w:color="262626"/>
-              <w:left w:val="single" w:sz="8" w:space="0" w:color="262626"/>
-              <w:bottom w:val="single" w:sz="8" w:space="0" w:color="262626"/>
-              <w:right w:val="single" w:sz="8" w:space="0" w:color="262626"/>
-            </w:tcBorders>
-            <w:shd w:val="clear" w:color="auto" w:fill="D0CECE"/>
-          </w:tcPr>
-          <w:p>
-            <w:pPr>
-              <w:ind w:left="92"/>
-              <w:jc w:val="center"/>
-            </w:pPr>
-            <w:r>
-              <w:rPr>
-                <w:b/>
-                <w:color w:val="262626"/>
-              </w:rPr>
-              <w:t>KEY</w:t>
-            </w:r>
-          </w:p>
-        </w:tc>
-        <w:tc>
-          <w:tcPr>
-            <w:tcW w:w="1022" w:type="pct"/>
-            <w:tcBorders>
-              <w:top w:val="single" w:sz="8" w:space="0" w:color="262626"/>
-              <w:left w:val="single" w:sz="8" w:space="0" w:color="262626"/>
-              <w:bottom w:val="single" w:sz="8" w:space="0" w:color="262626"/>
-              <w:right w:val="single" w:sz="8" w:space="0" w:color="262626"/>
-            </w:tcBorders>
-            <w:shd w:val="clear" w:color="auto" w:fill="D0CECE"/>
-          </w:tcPr>
-          <w:p>
-            <w:r>
-              <w:rPr>
-                <w:b/>
-                <w:color w:val="262626"/>
-              </w:rPr>
-              <w:t>FIELD NAME</w:t>
-            </w:r>
-          </w:p>
-        </w:tc>
-        <w:tc>
-          <w:tcPr>
-            <w:tcW w:w="1062" w:type="pct"/>
-            <w:tcBorders>
-              <w:top w:val="single" w:sz="8" w:space="0" w:color="262626"/>
-              <w:left w:val="single" w:sz="8" w:space="0" w:color="262626"/>
-              <w:bottom w:val="single" w:sz="8" w:space="0" w:color="262626"/>
-              <w:right w:val="single" w:sz="8" w:space="0" w:color="262626"/>
-            </w:tcBorders>
-            <w:shd w:val="clear" w:color="auto" w:fill="D0CECE"/>
-          </w:tcPr>
-          <w:p>
-            <w:r>
-              <w:rPr>
-                <w:b/>
-                <w:color w:val="262626"/>
-              </w:rPr>
-              <w:t>DATA TYPE / FIELD SIZE</w:t>
-            </w:r>
-          </w:p>
-        </w:tc>
-        <w:tc>
-          <w:tcPr>
-            <w:tcW w:w="748" w:type="pct"/>
-            <w:tcBorders>
-              <w:top w:val="single" w:sz="8" w:space="0" w:color="262626"/>
-              <w:left w:val="single" w:sz="8" w:space="0" w:color="262626"/>
-              <w:bottom w:val="single" w:sz="8" w:space="0" w:color="262626"/>
-              <w:right w:val="single" w:sz="8" w:space="0" w:color="262626"/>
-            </w:tcBorders>
-            <w:shd w:val="clear" w:color="auto" w:fill="D0CECE"/>
-          </w:tcPr>
-          <w:p>
-            <w:pPr>
-              <w:ind w:left="91"/>
-            </w:pPr>
-            <w:r>
-              <w:rPr>
-                <w:b/>
-                <w:color w:val="262626"/>
-              </w:rPr>
-              <w:t>REQUIRED?</w:t>
-            </w:r>
-          </w:p>
-        </w:tc>
-        <w:tc>
-          <w:tcPr>
-            <w:tcW w:w="1738" w:type="pct"/>
-            <w:tcBorders>
-              <w:top w:val="single" w:sz="8" w:space="0" w:color="262626"/>
-              <w:left w:val="single" w:sz="8" w:space="0" w:color="262626"/>
-              <w:bottom w:val="single" w:sz="8" w:space="0" w:color="262626"/>
-              <w:right w:val="single" w:sz="8" w:space="0" w:color="262626"/>
-            </w:tcBorders>
-            <w:shd w:val="clear" w:color="auto" w:fill="D0CECE"/>
-          </w:tcPr>
-          <w:p>
-            <w:r>
-              <w:rPr>
-                <w:b/>
-                <w:color w:val="262626"/>
-              </w:rPr>
-              <w:t>NOTES</w:t>
-            </w:r>
-          </w:p>
         </w:tc>
       </w:tr>
       <w:tr>
@@ -3509,14 +3484,13 @@
           </w:tcPr>
           <w:p>
             <w:pPr>
-              <w:ind w:left="90"/>
               <w:jc w:val="center"/>
             </w:pPr>
             <w:r>
               <w:rPr>
-                <w:color w:val="262626"/>
-              </w:rPr>
-              <w:t>PK</w:t>
+                <w:lang w:val="en-US"/>
+              </w:rPr>
+              <w:t>FK</w:t>
             </w:r>
           </w:p>
         </w:tc>
@@ -3538,7 +3512,7 @@
               <w:t>ID</w:t>
             </w:r>
             <w:r>
-              <w:t xml:space="preserve"> должности</w:t>
+              <w:t xml:space="preserve"> поставщика</w:t>
             </w:r>
           </w:p>
         </w:tc>
@@ -3553,6 +3527,12 @@
             </w:tcBorders>
           </w:tcPr>
           <w:p>
+            <w:pPr>
+              <w:rPr>
+                <w:color w:val="262626"/>
+                <w:lang w:val="en-US"/>
+              </w:rPr>
+            </w:pPr>
             <w:r>
               <w:rPr>
                 <w:color w:val="262626"/>
@@ -3575,108 +3555,9 @@
             <w:pPr>
               <w:ind w:left="93"/>
               <w:jc w:val="center"/>
-            </w:pPr>
-            <w:r>
-              <w:rPr>
-                <w:color w:val="262626"/>
-              </w:rPr>
-              <w:t>Y</w:t>
-            </w:r>
-          </w:p>
-        </w:tc>
-        <w:tc>
-          <w:tcPr>
-            <w:tcW w:w="1738" w:type="pct"/>
-            <w:tcBorders>
-              <w:top w:val="single" w:sz="8" w:space="0" w:color="262626"/>
-              <w:left w:val="single" w:sz="8" w:space="0" w:color="262626"/>
-              <w:bottom w:val="single" w:sz="8" w:space="0" w:color="262626"/>
-              <w:right w:val="single" w:sz="8" w:space="0" w:color="262626"/>
-            </w:tcBorders>
-          </w:tcPr>
-          <w:p>
-            <w:r>
-              <w:rPr>
-                <w:color w:val="262626"/>
-              </w:rPr>
-              <w:t xml:space="preserve">Auto </w:t>
-            </w:r>
-            <w:proofErr w:type="spellStart"/>
-            <w:r>
-              <w:rPr>
-                <w:color w:val="262626"/>
-              </w:rPr>
-              <w:t>increment</w:t>
-            </w:r>
-            <w:proofErr w:type="spellEnd"/>
-          </w:p>
-        </w:tc>
-      </w:tr>
-      <w:tr>
-        <w:trPr>
-          <w:trHeight w:val="290"/>
-        </w:trPr>
-        <w:tc>
-          <w:tcPr>
-            <w:tcW w:w="430" w:type="pct"/>
-            <w:tcBorders>
-              <w:top w:val="single" w:sz="8" w:space="0" w:color="262626"/>
-              <w:left w:val="single" w:sz="8" w:space="0" w:color="262626"/>
-              <w:bottom w:val="single" w:sz="8" w:space="0" w:color="262626"/>
-              <w:right w:val="single" w:sz="8" w:space="0" w:color="262626"/>
-            </w:tcBorders>
-          </w:tcPr>
-          <w:p/>
-        </w:tc>
-        <w:tc>
-          <w:tcPr>
-            <w:tcW w:w="1022" w:type="pct"/>
-            <w:tcBorders>
-              <w:top w:val="single" w:sz="8" w:space="0" w:color="262626"/>
-              <w:left w:val="single" w:sz="8" w:space="0" w:color="262626"/>
-              <w:bottom w:val="single" w:sz="8" w:space="0" w:color="262626"/>
-              <w:right w:val="single" w:sz="8" w:space="0" w:color="262626"/>
-            </w:tcBorders>
-          </w:tcPr>
-          <w:p>
-            <w:r>
-              <w:t>Наименование</w:t>
-            </w:r>
-          </w:p>
-        </w:tc>
-        <w:tc>
-          <w:tcPr>
-            <w:tcW w:w="1062" w:type="pct"/>
-            <w:tcBorders>
-              <w:top w:val="single" w:sz="8" w:space="0" w:color="262626"/>
-              <w:left w:val="single" w:sz="8" w:space="0" w:color="262626"/>
-              <w:bottom w:val="single" w:sz="8" w:space="0" w:color="262626"/>
-              <w:right w:val="single" w:sz="8" w:space="0" w:color="262626"/>
-            </w:tcBorders>
-          </w:tcPr>
-          <w:p>
-            <w:r>
-              <w:rPr>
-                <w:color w:val="262626"/>
-              </w:rPr>
-              <w:t>VARCHAR (20)</w:t>
-            </w:r>
-          </w:p>
-        </w:tc>
-        <w:tc>
-          <w:tcPr>
-            <w:tcW w:w="748" w:type="pct"/>
-            <w:tcBorders>
-              <w:top w:val="single" w:sz="8" w:space="0" w:color="262626"/>
-              <w:left w:val="single" w:sz="8" w:space="0" w:color="262626"/>
-              <w:bottom w:val="single" w:sz="8" w:space="0" w:color="262626"/>
-              <w:right w:val="single" w:sz="8" w:space="0" w:color="262626"/>
-            </w:tcBorders>
-          </w:tcPr>
-          <w:p>
-            <w:pPr>
-              <w:ind w:left="93"/>
-              <w:jc w:val="center"/>
+              <w:rPr>
+                <w:color w:val="262626"/>
+              </w:rPr>
             </w:pPr>
           </w:p>
         </w:tc>
@@ -3755,19 +3636,13 @@
                 <w:color w:val="FFFFFF"/>
               </w:rPr>
               <w:lastRenderedPageBreak/>
-              <w:t>У</w:t>
+              <w:t>П</w:t>
             </w:r>
             <w:r>
               <w:rPr>
                 <w:color w:val="FFFFFF"/>
               </w:rPr>
-              <w:t>слуг</w:t>
-            </w:r>
-            <w:r>
-              <w:rPr>
-                <w:color w:val="FFFFFF"/>
-              </w:rPr>
-              <w:t>и лаборатории</w:t>
+              <w:t>оставщики</w:t>
             </w:r>
           </w:p>
         </w:tc>
@@ -3934,7 +3809,7 @@
               <w:t>ID</w:t>
             </w:r>
             <w:r>
-              <w:t xml:space="preserve"> услуги</w:t>
+              <w:t xml:space="preserve"> поставщика</w:t>
             </w:r>
           </w:p>
         </w:tc>
@@ -4022,7 +3897,11 @@
               <w:right w:val="single" w:sz="8" w:space="0" w:color="262626"/>
             </w:tcBorders>
           </w:tcPr>
-          <w:p/>
+          <w:p>
+            <w:pPr>
+              <w:jc w:val="center"/>
+            </w:pPr>
+          </w:p>
         </w:tc>
         <w:tc>
           <w:tcPr>
@@ -4036,7 +3915,10 @@
           </w:tcPr>
           <w:p>
             <w:r>
-              <w:t>Наименование</w:t>
+              <w:t>Юридическое н</w:t>
+            </w:r>
+            <w:r>
+              <w:t>азвание</w:t>
             </w:r>
           </w:p>
         </w:tc>
@@ -4055,7 +3937,7 @@
               <w:rPr>
                 <w:color w:val="262626"/>
               </w:rPr>
-              <w:t>VARCHAR (20)</w:t>
+              <w:t>VARCHAR (50)</w:t>
             </w:r>
           </w:p>
         </w:tc>
@@ -4086,11 +3968,7 @@
               <w:right w:val="single" w:sz="8" w:space="0" w:color="262626"/>
             </w:tcBorders>
           </w:tcPr>
-          <w:p>
-            <w:r>
-              <w:t>NOT NULL</w:t>
-            </w:r>
-          </w:p>
+          <w:p/>
         </w:tc>
       </w:tr>
       <w:tr>
@@ -4121,7 +3999,7 @@
           </w:tcPr>
           <w:p>
             <w:r>
-              <w:t>Стоимость</w:t>
+              <w:t>Адрес</w:t>
             </w:r>
           </w:p>
         </w:tc>
@@ -4145,7 +4023,7 @@
               <w:rPr>
                 <w:color w:val="262626"/>
               </w:rPr>
-              <w:t>INTEGER</w:t>
+              <w:t>VARCHAR (50)</w:t>
             </w:r>
           </w:p>
         </w:tc>
@@ -4214,7 +4092,7 @@
           </w:tcPr>
           <w:p>
             <w:r>
-              <w:t>Срок выполнения</w:t>
+              <w:t>ИНН</w:t>
             </w:r>
           </w:p>
         </w:tc>
@@ -4231,6 +4109,8 @@
           <w:p>
             <w:pPr>
               <w:rPr>
+                <w:b/>
+                <w:bCs/>
                 <w:color w:val="262626"/>
                 <w:lang w:val="en-US"/>
               </w:rPr>
@@ -4294,6 +4174,12 @@
             <w:pPr>
               <w:jc w:val="center"/>
             </w:pPr>
+            <w:r>
+              <w:rPr>
+                <w:lang w:val="en-US"/>
+              </w:rPr>
+              <w:t>FK</w:t>
+            </w:r>
           </w:p>
         </w:tc>
         <w:tc>
@@ -4308,7 +4194,13 @@
           </w:tcPr>
           <w:p>
             <w:r>
-              <w:t>Среднее отклонение</w:t>
+              <w:rPr>
+                <w:lang w:val="en-US"/>
+              </w:rPr>
+              <w:t>ID</w:t>
+            </w:r>
+            <w:r>
+              <w:t xml:space="preserve"> договора</w:t>
             </w:r>
           </w:p>
         </w:tc>
@@ -4326,7 +4218,6 @@
             <w:pPr>
               <w:rPr>
                 <w:color w:val="262626"/>
-                <w:lang w:val="en-US"/>
               </w:rPr>
             </w:pPr>
             <w:r>
@@ -4367,7 +4258,11 @@
               <w:right w:val="single" w:sz="8" w:space="0" w:color="262626"/>
             </w:tcBorders>
           </w:tcPr>
-          <w:p/>
+          <w:p>
+            <w:r>
+              <w:t>NOT NULL</w:t>
+            </w:r>
+          </w:p>
         </w:tc>
       </w:tr>
       <w:tr>
@@ -4388,12 +4283,6 @@
             <w:pPr>
               <w:jc w:val="center"/>
             </w:pPr>
-            <w:r>
-              <w:rPr>
-                <w:lang w:val="en-US"/>
-              </w:rPr>
-              <w:t>FK</w:t>
-            </w:r>
           </w:p>
         </w:tc>
         <w:tc>
@@ -4408,13 +4297,7 @@
           </w:tcPr>
           <w:p>
             <w:r>
-              <w:rPr>
-                <w:lang w:val="en-US"/>
-              </w:rPr>
-              <w:t>ID</w:t>
-            </w:r>
-            <w:r>
-              <w:t xml:space="preserve"> клиента</w:t>
+              <w:t>Код ОКПО</w:t>
             </w:r>
           </w:p>
         </w:tc>
@@ -4439,6 +4322,204 @@
                 <w:color w:val="262626"/>
               </w:rPr>
               <w:t>INTEGER</w:t>
+            </w:r>
+          </w:p>
+        </w:tc>
+        <w:tc>
+          <w:tcPr>
+            <w:tcW w:w="748" w:type="pct"/>
+            <w:tcBorders>
+              <w:top w:val="single" w:sz="8" w:space="0" w:color="262626"/>
+              <w:left w:val="single" w:sz="8" w:space="0" w:color="262626"/>
+              <w:bottom w:val="single" w:sz="8" w:space="0" w:color="262626"/>
+              <w:right w:val="single" w:sz="8" w:space="0" w:color="262626"/>
+            </w:tcBorders>
+          </w:tcPr>
+          <w:p>
+            <w:pPr>
+              <w:ind w:left="93"/>
+              <w:jc w:val="center"/>
+              <w:rPr>
+                <w:color w:val="262626"/>
+              </w:rPr>
+            </w:pPr>
+          </w:p>
+        </w:tc>
+        <w:tc>
+          <w:tcPr>
+            <w:tcW w:w="1738" w:type="pct"/>
+            <w:tcBorders>
+              <w:top w:val="single" w:sz="8" w:space="0" w:color="262626"/>
+              <w:left w:val="single" w:sz="8" w:space="0" w:color="262626"/>
+              <w:bottom w:val="single" w:sz="8" w:space="0" w:color="262626"/>
+              <w:right w:val="single" w:sz="8" w:space="0" w:color="262626"/>
+            </w:tcBorders>
+          </w:tcPr>
+          <w:p/>
+        </w:tc>
+      </w:tr>
+      <w:tr>
+        <w:trPr>
+          <w:trHeight w:val="290"/>
+        </w:trPr>
+        <w:tc>
+          <w:tcPr>
+            <w:tcW w:w="430" w:type="pct"/>
+            <w:tcBorders>
+              <w:top w:val="single" w:sz="8" w:space="0" w:color="262626"/>
+              <w:left w:val="single" w:sz="8" w:space="0" w:color="262626"/>
+              <w:bottom w:val="single" w:sz="8" w:space="0" w:color="262626"/>
+              <w:right w:val="single" w:sz="8" w:space="0" w:color="262626"/>
+            </w:tcBorders>
+          </w:tcPr>
+          <w:p>
+            <w:pPr>
+              <w:jc w:val="center"/>
+            </w:pPr>
+          </w:p>
+        </w:tc>
+        <w:tc>
+          <w:tcPr>
+            <w:tcW w:w="1022" w:type="pct"/>
+            <w:tcBorders>
+              <w:top w:val="single" w:sz="8" w:space="0" w:color="262626"/>
+              <w:left w:val="single" w:sz="8" w:space="0" w:color="262626"/>
+              <w:bottom w:val="single" w:sz="8" w:space="0" w:color="262626"/>
+              <w:right w:val="single" w:sz="8" w:space="0" w:color="262626"/>
+            </w:tcBorders>
+          </w:tcPr>
+          <w:p>
+            <w:r>
+              <w:t>Телефон</w:t>
+            </w:r>
+          </w:p>
+        </w:tc>
+        <w:tc>
+          <w:tcPr>
+            <w:tcW w:w="1062" w:type="pct"/>
+            <w:tcBorders>
+              <w:top w:val="single" w:sz="8" w:space="0" w:color="262626"/>
+              <w:left w:val="single" w:sz="8" w:space="0" w:color="262626"/>
+              <w:bottom w:val="single" w:sz="8" w:space="0" w:color="262626"/>
+              <w:right w:val="single" w:sz="8" w:space="0" w:color="262626"/>
+            </w:tcBorders>
+          </w:tcPr>
+          <w:p>
+            <w:pPr>
+              <w:rPr>
+                <w:color w:val="262626"/>
+              </w:rPr>
+            </w:pPr>
+            <w:r>
+              <w:rPr>
+                <w:color w:val="262626"/>
+              </w:rPr>
+              <w:t>VARCHAR (</w:t>
+            </w:r>
+            <w:r>
+              <w:rPr>
+                <w:color w:val="262626"/>
+              </w:rPr>
+              <w:t>2</w:t>
+            </w:r>
+            <w:r>
+              <w:rPr>
+                <w:color w:val="262626"/>
+              </w:rPr>
+              <w:t>0)</w:t>
+            </w:r>
+          </w:p>
+        </w:tc>
+        <w:tc>
+          <w:tcPr>
+            <w:tcW w:w="748" w:type="pct"/>
+            <w:tcBorders>
+              <w:top w:val="single" w:sz="8" w:space="0" w:color="262626"/>
+              <w:left w:val="single" w:sz="8" w:space="0" w:color="262626"/>
+              <w:bottom w:val="single" w:sz="8" w:space="0" w:color="262626"/>
+              <w:right w:val="single" w:sz="8" w:space="0" w:color="262626"/>
+            </w:tcBorders>
+          </w:tcPr>
+          <w:p>
+            <w:pPr>
+              <w:ind w:left="93"/>
+              <w:jc w:val="center"/>
+              <w:rPr>
+                <w:color w:val="262626"/>
+              </w:rPr>
+            </w:pPr>
+          </w:p>
+        </w:tc>
+        <w:tc>
+          <w:tcPr>
+            <w:tcW w:w="1738" w:type="pct"/>
+            <w:tcBorders>
+              <w:top w:val="single" w:sz="8" w:space="0" w:color="262626"/>
+              <w:left w:val="single" w:sz="8" w:space="0" w:color="262626"/>
+              <w:bottom w:val="single" w:sz="8" w:space="0" w:color="262626"/>
+              <w:right w:val="single" w:sz="8" w:space="0" w:color="262626"/>
+            </w:tcBorders>
+          </w:tcPr>
+          <w:p/>
+        </w:tc>
+      </w:tr>
+      <w:tr>
+        <w:trPr>
+          <w:trHeight w:val="290"/>
+        </w:trPr>
+        <w:tc>
+          <w:tcPr>
+            <w:tcW w:w="430" w:type="pct"/>
+            <w:tcBorders>
+              <w:top w:val="single" w:sz="8" w:space="0" w:color="262626"/>
+              <w:left w:val="single" w:sz="8" w:space="0" w:color="262626"/>
+              <w:bottom w:val="single" w:sz="8" w:space="0" w:color="262626"/>
+              <w:right w:val="single" w:sz="8" w:space="0" w:color="262626"/>
+            </w:tcBorders>
+          </w:tcPr>
+          <w:p>
+            <w:pPr>
+              <w:jc w:val="center"/>
+            </w:pPr>
+          </w:p>
+        </w:tc>
+        <w:tc>
+          <w:tcPr>
+            <w:tcW w:w="1022" w:type="pct"/>
+            <w:tcBorders>
+              <w:top w:val="single" w:sz="8" w:space="0" w:color="262626"/>
+              <w:left w:val="single" w:sz="8" w:space="0" w:color="262626"/>
+              <w:bottom w:val="single" w:sz="8" w:space="0" w:color="262626"/>
+              <w:right w:val="single" w:sz="8" w:space="0" w:color="262626"/>
+            </w:tcBorders>
+          </w:tcPr>
+          <w:p>
+            <w:r>
+              <w:t>Контакты</w:t>
+            </w:r>
+          </w:p>
+        </w:tc>
+        <w:tc>
+          <w:tcPr>
+            <w:tcW w:w="1062" w:type="pct"/>
+            <w:tcBorders>
+              <w:top w:val="single" w:sz="8" w:space="0" w:color="262626"/>
+              <w:left w:val="single" w:sz="8" w:space="0" w:color="262626"/>
+              <w:bottom w:val="single" w:sz="8" w:space="0" w:color="262626"/>
+              <w:right w:val="single" w:sz="8" w:space="0" w:color="262626"/>
+            </w:tcBorders>
+          </w:tcPr>
+          <w:p>
+            <w:pPr>
+              <w:rPr>
+                <w:color w:val="262626"/>
+              </w:rPr>
+            </w:pPr>
+            <w:r>
+              <w:rPr>
+                <w:color w:val="262626"/>
+              </w:rPr>
+              <w:t>VARCHAR (150)</w:t>
             </w:r>
           </w:p>
         </w:tc>
@@ -4527,7 +4608,7 @@
               <w:rPr>
                 <w:color w:val="FFFFFF"/>
               </w:rPr>
-              <w:t>Заказы</w:t>
+              <w:t>Должности</w:t>
             </w:r>
           </w:p>
         </w:tc>
@@ -4694,10 +4775,10 @@
               <w:t>ID</w:t>
             </w:r>
             <w:r>
-              <w:t xml:space="preserve"> </w:t>
-            </w:r>
-            <w:r>
-              <w:t>заказа</w:t>
+              <w:t xml:space="preserve"> д</w:t>
+            </w:r>
+            <w:r>
+              <w:t>оговора</w:t>
             </w:r>
           </w:p>
         </w:tc>
@@ -4785,7 +4866,17 @@
               <w:right w:val="single" w:sz="8" w:space="0" w:color="262626"/>
             </w:tcBorders>
           </w:tcPr>
-          <w:p/>
+          <w:p>
+            <w:pPr>
+              <w:jc w:val="center"/>
+            </w:pPr>
+            <w:r>
+              <w:rPr>
+                <w:lang w:val="en-US"/>
+              </w:rPr>
+              <w:t>FK</w:t>
+            </w:r>
+          </w:p>
         </w:tc>
         <w:tc>
           <w:tcPr>
@@ -4799,7 +4890,13 @@
           </w:tcPr>
           <w:p>
             <w:r>
-              <w:t>Статус заказа</w:t>
+              <w:rPr>
+                <w:lang w:val="en-US"/>
+              </w:rPr>
+              <w:t>ID</w:t>
+            </w:r>
+            <w:r>
+              <w:t xml:space="preserve"> сотрудника</w:t>
             </w:r>
           </w:p>
         </w:tc>
@@ -4818,7 +4915,7 @@
               <w:rPr>
                 <w:color w:val="262626"/>
               </w:rPr>
-              <w:t>VARCHAR (20)</w:t>
+              <w:t>INTEGER</w:t>
             </w:r>
           </w:p>
         </w:tc>
@@ -4849,7 +4946,11 @@
               <w:right w:val="single" w:sz="8" w:space="0" w:color="262626"/>
             </w:tcBorders>
           </w:tcPr>
-          <w:p/>
+          <w:p>
+            <w:r>
+              <w:t>NOT NULL</w:t>
+            </w:r>
+          </w:p>
         </w:tc>
       </w:tr>
       <w:tr>
@@ -4866,7 +4967,17 @@
               <w:right w:val="single" w:sz="8" w:space="0" w:color="262626"/>
             </w:tcBorders>
           </w:tcPr>
-          <w:p/>
+          <w:p>
+            <w:pPr>
+              <w:jc w:val="center"/>
+            </w:pPr>
+            <w:r>
+              <w:rPr>
+                <w:lang w:val="en-US"/>
+              </w:rPr>
+              <w:t>FK</w:t>
+            </w:r>
+          </w:p>
         </w:tc>
         <w:tc>
           <w:tcPr>
@@ -4880,7 +4991,13 @@
           </w:tcPr>
           <w:p>
             <w:r>
-              <w:t>Дата заказа</w:t>
+              <w:rPr>
+                <w:lang w:val="en-US"/>
+              </w:rPr>
+              <w:t>ID</w:t>
+            </w:r>
+            <w:r>
+              <w:t xml:space="preserve"> клиента</w:t>
             </w:r>
           </w:p>
         </w:tc>
@@ -4903,9 +5020,8 @@
             <w:r>
               <w:rPr>
                 <w:color w:val="262626"/>
-                <w:lang w:val="en-US"/>
-              </w:rPr>
-              <w:t>DATE</w:t>
+              </w:rPr>
+              <w:t>INTEGER</w:t>
             </w:r>
           </w:p>
         </w:tc>
@@ -4923,9 +5039,6 @@
             <w:pPr>
               <w:ind w:left="93"/>
               <w:jc w:val="center"/>
-              <w:rPr>
-                <w:color w:val="262626"/>
-              </w:rPr>
             </w:pPr>
           </w:p>
         </w:tc>
@@ -4939,7 +5052,11 @@
               <w:right w:val="single" w:sz="8" w:space="0" w:color="262626"/>
             </w:tcBorders>
           </w:tcPr>
-          <w:p/>
+          <w:p>
+            <w:r>
+              <w:t>NOT NULL</w:t>
+            </w:r>
+          </w:p>
         </w:tc>
       </w:tr>
       <w:tr>
@@ -4956,11 +5073,7 @@
               <w:right w:val="single" w:sz="8" w:space="0" w:color="262626"/>
             </w:tcBorders>
           </w:tcPr>
-          <w:p>
-            <w:pPr>
-              <w:jc w:val="center"/>
-            </w:pPr>
-          </w:p>
+          <w:p/>
         </w:tc>
         <w:tc>
           <w:tcPr>
@@ -4974,7 +5087,7 @@
           </w:tcPr>
           <w:p>
             <w:r>
-              <w:t>Дата отгрузки</w:t>
+              <w:t>Оплата</w:t>
             </w:r>
           </w:p>
         </w:tc>
@@ -5000,7 +5113,7 @@
                 <w:color w:val="262626"/>
                 <w:lang w:val="en-US"/>
               </w:rPr>
-              <w:t>DATE</w:t>
+              <w:t>BOOLEAN</w:t>
             </w:r>
           </w:p>
         </w:tc>
@@ -5018,3131 +5131,6 @@
             <w:pPr>
               <w:ind w:left="93"/>
               <w:jc w:val="center"/>
-              <w:rPr>
-                <w:color w:val="262626"/>
-              </w:rPr>
-            </w:pPr>
-          </w:p>
-        </w:tc>
-        <w:tc>
-          <w:tcPr>
-            <w:tcW w:w="1738" w:type="pct"/>
-            <w:tcBorders>
-              <w:top w:val="single" w:sz="8" w:space="0" w:color="262626"/>
-              <w:left w:val="single" w:sz="8" w:space="0" w:color="262626"/>
-              <w:bottom w:val="single" w:sz="8" w:space="0" w:color="262626"/>
-              <w:right w:val="single" w:sz="8" w:space="0" w:color="262626"/>
-            </w:tcBorders>
-          </w:tcPr>
-          <w:p/>
-        </w:tc>
-      </w:tr>
-      <w:tr>
-        <w:trPr>
-          <w:trHeight w:val="290"/>
-        </w:trPr>
-        <w:tc>
-          <w:tcPr>
-            <w:tcW w:w="430" w:type="pct"/>
-            <w:tcBorders>
-              <w:top w:val="single" w:sz="8" w:space="0" w:color="262626"/>
-              <w:left w:val="single" w:sz="8" w:space="0" w:color="262626"/>
-              <w:bottom w:val="single" w:sz="8" w:space="0" w:color="262626"/>
-              <w:right w:val="single" w:sz="8" w:space="0" w:color="262626"/>
-            </w:tcBorders>
-          </w:tcPr>
-          <w:p>
-            <w:pPr>
-              <w:jc w:val="center"/>
-            </w:pPr>
-          </w:p>
-        </w:tc>
-        <w:tc>
-          <w:tcPr>
-            <w:tcW w:w="1022" w:type="pct"/>
-            <w:tcBorders>
-              <w:top w:val="single" w:sz="8" w:space="0" w:color="262626"/>
-              <w:left w:val="single" w:sz="8" w:space="0" w:color="262626"/>
-              <w:bottom w:val="single" w:sz="8" w:space="0" w:color="262626"/>
-              <w:right w:val="single" w:sz="8" w:space="0" w:color="262626"/>
-            </w:tcBorders>
-          </w:tcPr>
-          <w:p>
-            <w:r>
-              <w:t>Количество</w:t>
-            </w:r>
-          </w:p>
-        </w:tc>
-        <w:tc>
-          <w:tcPr>
-            <w:tcW w:w="1062" w:type="pct"/>
-            <w:tcBorders>
-              <w:top w:val="single" w:sz="8" w:space="0" w:color="262626"/>
-              <w:left w:val="single" w:sz="8" w:space="0" w:color="262626"/>
-              <w:bottom w:val="single" w:sz="8" w:space="0" w:color="262626"/>
-              <w:right w:val="single" w:sz="8" w:space="0" w:color="262626"/>
-            </w:tcBorders>
-          </w:tcPr>
-          <w:p>
-            <w:pPr>
-              <w:rPr>
-                <w:color w:val="262626"/>
-                <w:lang w:val="en-US"/>
-              </w:rPr>
-            </w:pPr>
-            <w:r>
-              <w:rPr>
-                <w:color w:val="262626"/>
-              </w:rPr>
-              <w:t>INTEGER</w:t>
-            </w:r>
-          </w:p>
-        </w:tc>
-        <w:tc>
-          <w:tcPr>
-            <w:tcW w:w="748" w:type="pct"/>
-            <w:tcBorders>
-              <w:top w:val="single" w:sz="8" w:space="0" w:color="262626"/>
-              <w:left w:val="single" w:sz="8" w:space="0" w:color="262626"/>
-              <w:bottom w:val="single" w:sz="8" w:space="0" w:color="262626"/>
-              <w:right w:val="single" w:sz="8" w:space="0" w:color="262626"/>
-            </w:tcBorders>
-          </w:tcPr>
-          <w:p>
-            <w:pPr>
-              <w:ind w:left="93"/>
-              <w:jc w:val="center"/>
-              <w:rPr>
-                <w:color w:val="262626"/>
-              </w:rPr>
-            </w:pPr>
-          </w:p>
-        </w:tc>
-        <w:tc>
-          <w:tcPr>
-            <w:tcW w:w="1738" w:type="pct"/>
-            <w:tcBorders>
-              <w:top w:val="single" w:sz="8" w:space="0" w:color="262626"/>
-              <w:left w:val="single" w:sz="8" w:space="0" w:color="262626"/>
-              <w:bottom w:val="single" w:sz="8" w:space="0" w:color="262626"/>
-              <w:right w:val="single" w:sz="8" w:space="0" w:color="262626"/>
-            </w:tcBorders>
-          </w:tcPr>
-          <w:p/>
-        </w:tc>
-      </w:tr>
-      <w:tr>
-        <w:trPr>
-          <w:trHeight w:val="290"/>
-        </w:trPr>
-        <w:tc>
-          <w:tcPr>
-            <w:tcW w:w="430" w:type="pct"/>
-            <w:tcBorders>
-              <w:top w:val="single" w:sz="8" w:space="0" w:color="262626"/>
-              <w:left w:val="single" w:sz="8" w:space="0" w:color="262626"/>
-              <w:bottom w:val="single" w:sz="8" w:space="0" w:color="262626"/>
-              <w:right w:val="single" w:sz="8" w:space="0" w:color="262626"/>
-            </w:tcBorders>
-          </w:tcPr>
-          <w:p>
-            <w:pPr>
-              <w:jc w:val="center"/>
-            </w:pPr>
-          </w:p>
-        </w:tc>
-        <w:tc>
-          <w:tcPr>
-            <w:tcW w:w="1022" w:type="pct"/>
-            <w:tcBorders>
-              <w:top w:val="single" w:sz="8" w:space="0" w:color="262626"/>
-              <w:left w:val="single" w:sz="8" w:space="0" w:color="262626"/>
-              <w:bottom w:val="single" w:sz="8" w:space="0" w:color="262626"/>
-              <w:right w:val="single" w:sz="8" w:space="0" w:color="262626"/>
-            </w:tcBorders>
-          </w:tcPr>
-          <w:p>
-            <w:r>
-              <w:t>Время выполнения</w:t>
-            </w:r>
-          </w:p>
-        </w:tc>
-        <w:tc>
-          <w:tcPr>
-            <w:tcW w:w="1062" w:type="pct"/>
-            <w:tcBorders>
-              <w:top w:val="single" w:sz="8" w:space="0" w:color="262626"/>
-              <w:left w:val="single" w:sz="8" w:space="0" w:color="262626"/>
-              <w:bottom w:val="single" w:sz="8" w:space="0" w:color="262626"/>
-              <w:right w:val="single" w:sz="8" w:space="0" w:color="262626"/>
-            </w:tcBorders>
-          </w:tcPr>
-          <w:p>
-            <w:pPr>
-              <w:rPr>
-                <w:color w:val="262626"/>
-                <w:lang w:val="en-US"/>
-              </w:rPr>
-            </w:pPr>
-            <w:r>
-              <w:rPr>
-                <w:color w:val="262626"/>
-                <w:lang w:val="en-US"/>
-              </w:rPr>
-              <w:t>TIME</w:t>
-            </w:r>
-          </w:p>
-        </w:tc>
-        <w:tc>
-          <w:tcPr>
-            <w:tcW w:w="748" w:type="pct"/>
-            <w:tcBorders>
-              <w:top w:val="single" w:sz="8" w:space="0" w:color="262626"/>
-              <w:left w:val="single" w:sz="8" w:space="0" w:color="262626"/>
-              <w:bottom w:val="single" w:sz="8" w:space="0" w:color="262626"/>
-              <w:right w:val="single" w:sz="8" w:space="0" w:color="262626"/>
-            </w:tcBorders>
-          </w:tcPr>
-          <w:p>
-            <w:pPr>
-              <w:ind w:left="93"/>
-              <w:jc w:val="center"/>
-              <w:rPr>
-                <w:color w:val="262626"/>
-              </w:rPr>
-            </w:pPr>
-          </w:p>
-        </w:tc>
-        <w:tc>
-          <w:tcPr>
-            <w:tcW w:w="1738" w:type="pct"/>
-            <w:tcBorders>
-              <w:top w:val="single" w:sz="8" w:space="0" w:color="262626"/>
-              <w:left w:val="single" w:sz="8" w:space="0" w:color="262626"/>
-              <w:bottom w:val="single" w:sz="8" w:space="0" w:color="262626"/>
-              <w:right w:val="single" w:sz="8" w:space="0" w:color="262626"/>
-            </w:tcBorders>
-          </w:tcPr>
-          <w:p/>
-        </w:tc>
-      </w:tr>
-    </w:tbl>
-    <w:p/>
-    <w:p>
-      <w:r>
-        <w:br w:type="page"/>
-      </w:r>
-    </w:p>
-    <w:tbl>
-      <w:tblPr>
-        <w:tblStyle w:val="TableGrid"/>
-        <w:tblW w:w="5143" w:type="pct"/>
-        <w:tblInd w:w="0" w:type="dxa"/>
-        <w:tblCellMar>
-          <w:top w:w="53" w:type="dxa"/>
-          <w:left w:w="38" w:type="dxa"/>
-          <w:right w:w="115" w:type="dxa"/>
-        </w:tblCellMar>
-        <w:tblLook w:val="04A0" w:firstRow="1" w:lastRow="0" w:firstColumn="1" w:lastColumn="0" w:noHBand="0" w:noVBand="1"/>
-      </w:tblPr>
-      <w:tblGrid>
-        <w:gridCol w:w="913"/>
-        <w:gridCol w:w="2171"/>
-        <w:gridCol w:w="2256"/>
-        <w:gridCol w:w="1589"/>
-        <w:gridCol w:w="3692"/>
-      </w:tblGrid>
-      <w:tr>
-        <w:trPr>
-          <w:trHeight w:val="420"/>
-        </w:trPr>
-        <w:tc>
-          <w:tcPr>
-            <w:tcW w:w="5000" w:type="pct"/>
-            <w:gridSpan w:val="5"/>
-            <w:tcBorders>
-              <w:top w:val="single" w:sz="8" w:space="0" w:color="262626"/>
-              <w:left w:val="single" w:sz="8" w:space="0" w:color="262626"/>
-              <w:bottom w:val="single" w:sz="8" w:space="0" w:color="262626"/>
-              <w:right w:val="single" w:sz="8" w:space="0" w:color="262626"/>
-            </w:tcBorders>
-            <w:shd w:val="clear" w:color="auto" w:fill="17479E"/>
-          </w:tcPr>
-          <w:p>
-            <w:pPr>
-              <w:pStyle w:val="af3"/>
-              <w:numPr>
-                <w:ilvl w:val="0"/>
-                <w:numId w:val="4"/>
-              </w:numPr>
-              <w:rPr>
-                <w:color w:val="FFFFFF"/>
-              </w:rPr>
-            </w:pPr>
-            <w:r>
-              <w:rPr>
-                <w:color w:val="FFFFFF"/>
-              </w:rPr>
-              <w:lastRenderedPageBreak/>
-              <w:t>Работа а</w:t>
-            </w:r>
-            <w:r>
-              <w:rPr>
-                <w:color w:val="FFFFFF"/>
-              </w:rPr>
-              <w:t>нализатор</w:t>
-            </w:r>
-            <w:r>
-              <w:rPr>
-                <w:color w:val="FFFFFF"/>
-              </w:rPr>
-              <w:t>ов</w:t>
-            </w:r>
-          </w:p>
-        </w:tc>
-      </w:tr>
-      <w:tr>
-        <w:trPr>
-          <w:trHeight w:val="391"/>
-        </w:trPr>
-        <w:tc>
-          <w:tcPr>
-            <w:tcW w:w="430" w:type="pct"/>
-            <w:tcBorders>
-              <w:top w:val="single" w:sz="8" w:space="0" w:color="262626"/>
-              <w:left w:val="single" w:sz="8" w:space="0" w:color="262626"/>
-              <w:bottom w:val="single" w:sz="8" w:space="0" w:color="262626"/>
-              <w:right w:val="single" w:sz="8" w:space="0" w:color="262626"/>
-            </w:tcBorders>
-            <w:shd w:val="clear" w:color="auto" w:fill="D0CECE"/>
-          </w:tcPr>
-          <w:p>
-            <w:pPr>
-              <w:ind w:left="92"/>
-              <w:jc w:val="center"/>
-            </w:pPr>
-            <w:r>
-              <w:rPr>
-                <w:b/>
-                <w:color w:val="262626"/>
-              </w:rPr>
-              <w:t>KEY</w:t>
-            </w:r>
-          </w:p>
-        </w:tc>
-        <w:tc>
-          <w:tcPr>
-            <w:tcW w:w="1022" w:type="pct"/>
-            <w:tcBorders>
-              <w:top w:val="single" w:sz="8" w:space="0" w:color="262626"/>
-              <w:left w:val="single" w:sz="8" w:space="0" w:color="262626"/>
-              <w:bottom w:val="single" w:sz="8" w:space="0" w:color="262626"/>
-              <w:right w:val="single" w:sz="8" w:space="0" w:color="262626"/>
-            </w:tcBorders>
-            <w:shd w:val="clear" w:color="auto" w:fill="D0CECE"/>
-          </w:tcPr>
-          <w:p>
-            <w:r>
-              <w:rPr>
-                <w:b/>
-                <w:color w:val="262626"/>
-              </w:rPr>
-              <w:t>FIELD NAME</w:t>
-            </w:r>
-          </w:p>
-        </w:tc>
-        <w:tc>
-          <w:tcPr>
-            <w:tcW w:w="1062" w:type="pct"/>
-            <w:tcBorders>
-              <w:top w:val="single" w:sz="8" w:space="0" w:color="262626"/>
-              <w:left w:val="single" w:sz="8" w:space="0" w:color="262626"/>
-              <w:bottom w:val="single" w:sz="8" w:space="0" w:color="262626"/>
-              <w:right w:val="single" w:sz="8" w:space="0" w:color="262626"/>
-            </w:tcBorders>
-            <w:shd w:val="clear" w:color="auto" w:fill="D0CECE"/>
-          </w:tcPr>
-          <w:p>
-            <w:r>
-              <w:rPr>
-                <w:b/>
-                <w:color w:val="262626"/>
-              </w:rPr>
-              <w:t>DATA TYPE / FIELD SIZE</w:t>
-            </w:r>
-          </w:p>
-        </w:tc>
-        <w:tc>
-          <w:tcPr>
-            <w:tcW w:w="748" w:type="pct"/>
-            <w:tcBorders>
-              <w:top w:val="single" w:sz="8" w:space="0" w:color="262626"/>
-              <w:left w:val="single" w:sz="8" w:space="0" w:color="262626"/>
-              <w:bottom w:val="single" w:sz="8" w:space="0" w:color="262626"/>
-              <w:right w:val="single" w:sz="8" w:space="0" w:color="262626"/>
-            </w:tcBorders>
-            <w:shd w:val="clear" w:color="auto" w:fill="D0CECE"/>
-          </w:tcPr>
-          <w:p>
-            <w:pPr>
-              <w:ind w:left="91"/>
-            </w:pPr>
-            <w:r>
-              <w:rPr>
-                <w:b/>
-                <w:color w:val="262626"/>
-              </w:rPr>
-              <w:t>REQUIRED?</w:t>
-            </w:r>
-          </w:p>
-        </w:tc>
-        <w:tc>
-          <w:tcPr>
-            <w:tcW w:w="1738" w:type="pct"/>
-            <w:tcBorders>
-              <w:top w:val="single" w:sz="8" w:space="0" w:color="262626"/>
-              <w:left w:val="single" w:sz="8" w:space="0" w:color="262626"/>
-              <w:bottom w:val="single" w:sz="8" w:space="0" w:color="262626"/>
-              <w:right w:val="single" w:sz="8" w:space="0" w:color="262626"/>
-            </w:tcBorders>
-            <w:shd w:val="clear" w:color="auto" w:fill="D0CECE"/>
-          </w:tcPr>
-          <w:p>
-            <w:r>
-              <w:rPr>
-                <w:b/>
-                <w:color w:val="262626"/>
-              </w:rPr>
-              <w:t>NOTES</w:t>
-            </w:r>
-          </w:p>
-        </w:tc>
-      </w:tr>
-      <w:tr>
-        <w:trPr>
-          <w:trHeight w:val="290"/>
-        </w:trPr>
-        <w:tc>
-          <w:tcPr>
-            <w:tcW w:w="430" w:type="pct"/>
-            <w:tcBorders>
-              <w:top w:val="single" w:sz="8" w:space="0" w:color="262626"/>
-              <w:left w:val="single" w:sz="8" w:space="0" w:color="262626"/>
-              <w:bottom w:val="single" w:sz="8" w:space="0" w:color="262626"/>
-              <w:right w:val="single" w:sz="8" w:space="0" w:color="262626"/>
-            </w:tcBorders>
-          </w:tcPr>
-          <w:p>
-            <w:pPr>
-              <w:ind w:left="90"/>
-              <w:jc w:val="center"/>
-            </w:pPr>
-            <w:r>
-              <w:rPr>
-                <w:color w:val="262626"/>
-              </w:rPr>
-              <w:t>PK</w:t>
-            </w:r>
-          </w:p>
-        </w:tc>
-        <w:tc>
-          <w:tcPr>
-            <w:tcW w:w="1022" w:type="pct"/>
-            <w:tcBorders>
-              <w:top w:val="single" w:sz="8" w:space="0" w:color="262626"/>
-              <w:left w:val="single" w:sz="8" w:space="0" w:color="262626"/>
-              <w:bottom w:val="single" w:sz="8" w:space="0" w:color="262626"/>
-              <w:right w:val="single" w:sz="8" w:space="0" w:color="262626"/>
-            </w:tcBorders>
-          </w:tcPr>
-          <w:p>
-            <w:r>
-              <w:rPr>
-                <w:lang w:val="en-US"/>
-              </w:rPr>
-              <w:t>ID</w:t>
-            </w:r>
-            <w:r>
-              <w:t xml:space="preserve"> </w:t>
-            </w:r>
-            <w:r>
-              <w:t>анализатора</w:t>
-            </w:r>
-          </w:p>
-        </w:tc>
-        <w:tc>
-          <w:tcPr>
-            <w:tcW w:w="1062" w:type="pct"/>
-            <w:tcBorders>
-              <w:top w:val="single" w:sz="8" w:space="0" w:color="262626"/>
-              <w:left w:val="single" w:sz="8" w:space="0" w:color="262626"/>
-              <w:bottom w:val="single" w:sz="8" w:space="0" w:color="262626"/>
-              <w:right w:val="single" w:sz="8" w:space="0" w:color="262626"/>
-            </w:tcBorders>
-          </w:tcPr>
-          <w:p>
-            <w:r>
-              <w:rPr>
-                <w:color w:val="262626"/>
-              </w:rPr>
-              <w:t>INTEGER</w:t>
-            </w:r>
-          </w:p>
-        </w:tc>
-        <w:tc>
-          <w:tcPr>
-            <w:tcW w:w="748" w:type="pct"/>
-            <w:tcBorders>
-              <w:top w:val="single" w:sz="8" w:space="0" w:color="262626"/>
-              <w:left w:val="single" w:sz="8" w:space="0" w:color="262626"/>
-              <w:bottom w:val="single" w:sz="8" w:space="0" w:color="262626"/>
-              <w:right w:val="single" w:sz="8" w:space="0" w:color="262626"/>
-            </w:tcBorders>
-          </w:tcPr>
-          <w:p>
-            <w:pPr>
-              <w:ind w:left="93"/>
-              <w:jc w:val="center"/>
-            </w:pPr>
-            <w:r>
-              <w:rPr>
-                <w:color w:val="262626"/>
-              </w:rPr>
-              <w:t>Y</w:t>
-            </w:r>
-          </w:p>
-        </w:tc>
-        <w:tc>
-          <w:tcPr>
-            <w:tcW w:w="1738" w:type="pct"/>
-            <w:tcBorders>
-              <w:top w:val="single" w:sz="8" w:space="0" w:color="262626"/>
-              <w:left w:val="single" w:sz="8" w:space="0" w:color="262626"/>
-              <w:bottom w:val="single" w:sz="8" w:space="0" w:color="262626"/>
-              <w:right w:val="single" w:sz="8" w:space="0" w:color="262626"/>
-            </w:tcBorders>
-          </w:tcPr>
-          <w:p>
-            <w:r>
-              <w:rPr>
-                <w:color w:val="262626"/>
-              </w:rPr>
-              <w:t xml:space="preserve">Auto </w:t>
-            </w:r>
-            <w:proofErr w:type="spellStart"/>
-            <w:r>
-              <w:rPr>
-                <w:color w:val="262626"/>
-              </w:rPr>
-              <w:t>increment</w:t>
-            </w:r>
-            <w:proofErr w:type="spellEnd"/>
-          </w:p>
-        </w:tc>
-      </w:tr>
-      <w:tr>
-        <w:trPr>
-          <w:trHeight w:val="290"/>
-        </w:trPr>
-        <w:tc>
-          <w:tcPr>
-            <w:tcW w:w="430" w:type="pct"/>
-            <w:tcBorders>
-              <w:top w:val="single" w:sz="8" w:space="0" w:color="262626"/>
-              <w:left w:val="single" w:sz="8" w:space="0" w:color="262626"/>
-              <w:bottom w:val="single" w:sz="8" w:space="0" w:color="262626"/>
-              <w:right w:val="single" w:sz="8" w:space="0" w:color="262626"/>
-            </w:tcBorders>
-          </w:tcPr>
-          <w:p>
-            <w:pPr>
-              <w:jc w:val="center"/>
-            </w:pPr>
-            <w:r>
-              <w:rPr>
-                <w:lang w:val="en-US"/>
-              </w:rPr>
-              <w:t>FK</w:t>
-            </w:r>
-          </w:p>
-        </w:tc>
-        <w:tc>
-          <w:tcPr>
-            <w:tcW w:w="1022" w:type="pct"/>
-            <w:tcBorders>
-              <w:top w:val="single" w:sz="8" w:space="0" w:color="262626"/>
-              <w:left w:val="single" w:sz="8" w:space="0" w:color="262626"/>
-              <w:bottom w:val="single" w:sz="8" w:space="0" w:color="262626"/>
-              <w:right w:val="single" w:sz="8" w:space="0" w:color="262626"/>
-            </w:tcBorders>
-          </w:tcPr>
-          <w:p>
-            <w:r>
-              <w:rPr>
-                <w:lang w:val="en-US"/>
-              </w:rPr>
-              <w:t>ID</w:t>
-            </w:r>
-            <w:r>
-              <w:t xml:space="preserve"> заказа</w:t>
-            </w:r>
-          </w:p>
-        </w:tc>
-        <w:tc>
-          <w:tcPr>
-            <w:tcW w:w="1062" w:type="pct"/>
-            <w:tcBorders>
-              <w:top w:val="single" w:sz="8" w:space="0" w:color="262626"/>
-              <w:left w:val="single" w:sz="8" w:space="0" w:color="262626"/>
-              <w:bottom w:val="single" w:sz="8" w:space="0" w:color="262626"/>
-              <w:right w:val="single" w:sz="8" w:space="0" w:color="262626"/>
-            </w:tcBorders>
-          </w:tcPr>
-          <w:p>
-            <w:pPr>
-              <w:rPr>
-                <w:color w:val="262626"/>
-              </w:rPr>
-            </w:pPr>
-            <w:r>
-              <w:rPr>
-                <w:color w:val="262626"/>
-              </w:rPr>
-              <w:t>INTEGER</w:t>
-            </w:r>
-          </w:p>
-        </w:tc>
-        <w:tc>
-          <w:tcPr>
-            <w:tcW w:w="748" w:type="pct"/>
-            <w:tcBorders>
-              <w:top w:val="single" w:sz="8" w:space="0" w:color="262626"/>
-              <w:left w:val="single" w:sz="8" w:space="0" w:color="262626"/>
-              <w:bottom w:val="single" w:sz="8" w:space="0" w:color="262626"/>
-              <w:right w:val="single" w:sz="8" w:space="0" w:color="262626"/>
-            </w:tcBorders>
-          </w:tcPr>
-          <w:p>
-            <w:pPr>
-              <w:ind w:left="93"/>
-              <w:jc w:val="center"/>
-              <w:rPr>
-                <w:color w:val="262626"/>
-              </w:rPr>
-            </w:pPr>
-          </w:p>
-        </w:tc>
-        <w:tc>
-          <w:tcPr>
-            <w:tcW w:w="1738" w:type="pct"/>
-            <w:tcBorders>
-              <w:top w:val="single" w:sz="8" w:space="0" w:color="262626"/>
-              <w:left w:val="single" w:sz="8" w:space="0" w:color="262626"/>
-              <w:bottom w:val="single" w:sz="8" w:space="0" w:color="262626"/>
-              <w:right w:val="single" w:sz="8" w:space="0" w:color="262626"/>
-            </w:tcBorders>
-          </w:tcPr>
-          <w:p/>
-        </w:tc>
-      </w:tr>
-      <w:tr>
-        <w:trPr>
-          <w:trHeight w:val="290"/>
-        </w:trPr>
-        <w:tc>
-          <w:tcPr>
-            <w:tcW w:w="430" w:type="pct"/>
-            <w:tcBorders>
-              <w:top w:val="single" w:sz="8" w:space="0" w:color="262626"/>
-              <w:left w:val="single" w:sz="8" w:space="0" w:color="262626"/>
-              <w:bottom w:val="single" w:sz="8" w:space="0" w:color="262626"/>
-              <w:right w:val="single" w:sz="8" w:space="0" w:color="262626"/>
-            </w:tcBorders>
-          </w:tcPr>
-          <w:p>
-            <w:pPr>
-              <w:jc w:val="center"/>
-            </w:pPr>
-          </w:p>
-        </w:tc>
-        <w:tc>
-          <w:tcPr>
-            <w:tcW w:w="1022" w:type="pct"/>
-            <w:tcBorders>
-              <w:top w:val="single" w:sz="8" w:space="0" w:color="262626"/>
-              <w:left w:val="single" w:sz="8" w:space="0" w:color="262626"/>
-              <w:bottom w:val="single" w:sz="8" w:space="0" w:color="262626"/>
-              <w:right w:val="single" w:sz="8" w:space="0" w:color="262626"/>
-            </w:tcBorders>
-          </w:tcPr>
-          <w:p>
-            <w:r>
-              <w:t>Дата и время поступления заказа</w:t>
-            </w:r>
-          </w:p>
-        </w:tc>
-        <w:tc>
-          <w:tcPr>
-            <w:tcW w:w="1062" w:type="pct"/>
-            <w:tcBorders>
-              <w:top w:val="single" w:sz="8" w:space="0" w:color="262626"/>
-              <w:left w:val="single" w:sz="8" w:space="0" w:color="262626"/>
-              <w:bottom w:val="single" w:sz="8" w:space="0" w:color="262626"/>
-              <w:right w:val="single" w:sz="8" w:space="0" w:color="262626"/>
-            </w:tcBorders>
-          </w:tcPr>
-          <w:p>
-            <w:pPr>
-              <w:rPr>
-                <w:color w:val="262626"/>
-                <w:lang w:val="en-US"/>
-              </w:rPr>
-            </w:pPr>
-            <w:r>
-              <w:rPr>
-                <w:color w:val="262626"/>
-                <w:lang w:val="en-US"/>
-              </w:rPr>
-              <w:t>DATETIME</w:t>
-            </w:r>
-          </w:p>
-        </w:tc>
-        <w:tc>
-          <w:tcPr>
-            <w:tcW w:w="748" w:type="pct"/>
-            <w:tcBorders>
-              <w:top w:val="single" w:sz="8" w:space="0" w:color="262626"/>
-              <w:left w:val="single" w:sz="8" w:space="0" w:color="262626"/>
-              <w:bottom w:val="single" w:sz="8" w:space="0" w:color="262626"/>
-              <w:right w:val="single" w:sz="8" w:space="0" w:color="262626"/>
-            </w:tcBorders>
-          </w:tcPr>
-          <w:p>
-            <w:pPr>
-              <w:ind w:left="93"/>
-              <w:jc w:val="center"/>
-              <w:rPr>
-                <w:color w:val="262626"/>
-              </w:rPr>
-            </w:pPr>
-          </w:p>
-        </w:tc>
-        <w:tc>
-          <w:tcPr>
-            <w:tcW w:w="1738" w:type="pct"/>
-            <w:tcBorders>
-              <w:top w:val="single" w:sz="8" w:space="0" w:color="262626"/>
-              <w:left w:val="single" w:sz="8" w:space="0" w:color="262626"/>
-              <w:bottom w:val="single" w:sz="8" w:space="0" w:color="262626"/>
-              <w:right w:val="single" w:sz="8" w:space="0" w:color="262626"/>
-            </w:tcBorders>
-          </w:tcPr>
-          <w:p/>
-        </w:tc>
-      </w:tr>
-      <w:tr>
-        <w:trPr>
-          <w:trHeight w:val="290"/>
-        </w:trPr>
-        <w:tc>
-          <w:tcPr>
-            <w:tcW w:w="430" w:type="pct"/>
-            <w:tcBorders>
-              <w:top w:val="single" w:sz="8" w:space="0" w:color="262626"/>
-              <w:left w:val="single" w:sz="8" w:space="0" w:color="262626"/>
-              <w:bottom w:val="single" w:sz="8" w:space="0" w:color="262626"/>
-              <w:right w:val="single" w:sz="8" w:space="0" w:color="262626"/>
-            </w:tcBorders>
-          </w:tcPr>
-          <w:p>
-            <w:pPr>
-              <w:jc w:val="center"/>
-            </w:pPr>
-          </w:p>
-        </w:tc>
-        <w:tc>
-          <w:tcPr>
-            <w:tcW w:w="1022" w:type="pct"/>
-            <w:tcBorders>
-              <w:top w:val="single" w:sz="8" w:space="0" w:color="262626"/>
-              <w:left w:val="single" w:sz="8" w:space="0" w:color="262626"/>
-              <w:bottom w:val="single" w:sz="8" w:space="0" w:color="262626"/>
-              <w:right w:val="single" w:sz="8" w:space="0" w:color="262626"/>
-            </w:tcBorders>
-          </w:tcPr>
-          <w:p>
-            <w:r>
-              <w:t>Дата и время</w:t>
-            </w:r>
-            <w:r>
-              <w:t xml:space="preserve"> выполнения</w:t>
-            </w:r>
-          </w:p>
-        </w:tc>
-        <w:tc>
-          <w:tcPr>
-            <w:tcW w:w="1062" w:type="pct"/>
-            <w:tcBorders>
-              <w:top w:val="single" w:sz="8" w:space="0" w:color="262626"/>
-              <w:left w:val="single" w:sz="8" w:space="0" w:color="262626"/>
-              <w:bottom w:val="single" w:sz="8" w:space="0" w:color="262626"/>
-              <w:right w:val="single" w:sz="8" w:space="0" w:color="262626"/>
-            </w:tcBorders>
-          </w:tcPr>
-          <w:p>
-            <w:pPr>
-              <w:rPr>
-                <w:color w:val="262626"/>
-                <w:lang w:val="en-US"/>
-              </w:rPr>
-            </w:pPr>
-            <w:r>
-              <w:rPr>
-                <w:color w:val="262626"/>
-                <w:lang w:val="en-US"/>
-              </w:rPr>
-              <w:t>DATETIME</w:t>
-            </w:r>
-          </w:p>
-        </w:tc>
-        <w:tc>
-          <w:tcPr>
-            <w:tcW w:w="748" w:type="pct"/>
-            <w:tcBorders>
-              <w:top w:val="single" w:sz="8" w:space="0" w:color="262626"/>
-              <w:left w:val="single" w:sz="8" w:space="0" w:color="262626"/>
-              <w:bottom w:val="single" w:sz="8" w:space="0" w:color="262626"/>
-              <w:right w:val="single" w:sz="8" w:space="0" w:color="262626"/>
-            </w:tcBorders>
-          </w:tcPr>
-          <w:p>
-            <w:pPr>
-              <w:ind w:left="93"/>
-              <w:jc w:val="center"/>
-              <w:rPr>
-                <w:color w:val="262626"/>
-              </w:rPr>
-            </w:pPr>
-          </w:p>
-        </w:tc>
-        <w:tc>
-          <w:tcPr>
-            <w:tcW w:w="1738" w:type="pct"/>
-            <w:tcBorders>
-              <w:top w:val="single" w:sz="8" w:space="0" w:color="262626"/>
-              <w:left w:val="single" w:sz="8" w:space="0" w:color="262626"/>
-              <w:bottom w:val="single" w:sz="8" w:space="0" w:color="262626"/>
-              <w:right w:val="single" w:sz="8" w:space="0" w:color="262626"/>
-            </w:tcBorders>
-          </w:tcPr>
-          <w:p/>
-        </w:tc>
-      </w:tr>
-    </w:tbl>
-    <w:p/>
-    <w:tbl>
-      <w:tblPr>
-        <w:tblStyle w:val="TableGrid"/>
-        <w:tblW w:w="5143" w:type="pct"/>
-        <w:tblInd w:w="0" w:type="dxa"/>
-        <w:tblCellMar>
-          <w:top w:w="53" w:type="dxa"/>
-          <w:left w:w="38" w:type="dxa"/>
-          <w:right w:w="115" w:type="dxa"/>
-        </w:tblCellMar>
-        <w:tblLook w:val="04A0" w:firstRow="1" w:lastRow="0" w:firstColumn="1" w:lastColumn="0" w:noHBand="0" w:noVBand="1"/>
-      </w:tblPr>
-      <w:tblGrid>
-        <w:gridCol w:w="913"/>
-        <w:gridCol w:w="2171"/>
-        <w:gridCol w:w="2256"/>
-        <w:gridCol w:w="1589"/>
-        <w:gridCol w:w="3692"/>
-      </w:tblGrid>
-      <w:tr>
-        <w:trPr>
-          <w:trHeight w:val="420"/>
-        </w:trPr>
-        <w:tc>
-          <w:tcPr>
-            <w:tcW w:w="5000" w:type="pct"/>
-            <w:gridSpan w:val="5"/>
-            <w:tcBorders>
-              <w:top w:val="single" w:sz="8" w:space="0" w:color="262626"/>
-              <w:left w:val="single" w:sz="8" w:space="0" w:color="262626"/>
-              <w:bottom w:val="single" w:sz="8" w:space="0" w:color="262626"/>
-              <w:right w:val="single" w:sz="8" w:space="0" w:color="262626"/>
-            </w:tcBorders>
-            <w:shd w:val="clear" w:color="auto" w:fill="17479E"/>
-          </w:tcPr>
-          <w:p>
-            <w:pPr>
-              <w:pStyle w:val="af3"/>
-              <w:numPr>
-                <w:ilvl w:val="0"/>
-                <w:numId w:val="4"/>
-              </w:numPr>
-              <w:rPr>
-                <w:color w:val="FFFFFF"/>
-              </w:rPr>
-            </w:pPr>
-            <w:r>
-              <w:rPr>
-                <w:color w:val="FFFFFF"/>
-              </w:rPr>
-              <w:t>Заказы</w:t>
-            </w:r>
-            <w:r>
-              <w:rPr>
-                <w:color w:val="FFFFFF"/>
-              </w:rPr>
-              <w:t xml:space="preserve"> на поставку</w:t>
-            </w:r>
-          </w:p>
-        </w:tc>
-      </w:tr>
-      <w:tr>
-        <w:trPr>
-          <w:trHeight w:val="391"/>
-        </w:trPr>
-        <w:tc>
-          <w:tcPr>
-            <w:tcW w:w="430" w:type="pct"/>
-            <w:tcBorders>
-              <w:top w:val="single" w:sz="8" w:space="0" w:color="262626"/>
-              <w:left w:val="single" w:sz="8" w:space="0" w:color="262626"/>
-              <w:bottom w:val="single" w:sz="8" w:space="0" w:color="262626"/>
-              <w:right w:val="single" w:sz="8" w:space="0" w:color="262626"/>
-            </w:tcBorders>
-            <w:shd w:val="clear" w:color="auto" w:fill="D0CECE"/>
-          </w:tcPr>
-          <w:p>
-            <w:pPr>
-              <w:ind w:left="92"/>
-              <w:jc w:val="center"/>
-            </w:pPr>
-            <w:r>
-              <w:rPr>
-                <w:b/>
-                <w:color w:val="262626"/>
-              </w:rPr>
-              <w:t>KEY</w:t>
-            </w:r>
-          </w:p>
-        </w:tc>
-        <w:tc>
-          <w:tcPr>
-            <w:tcW w:w="1022" w:type="pct"/>
-            <w:tcBorders>
-              <w:top w:val="single" w:sz="8" w:space="0" w:color="262626"/>
-              <w:left w:val="single" w:sz="8" w:space="0" w:color="262626"/>
-              <w:bottom w:val="single" w:sz="8" w:space="0" w:color="262626"/>
-              <w:right w:val="single" w:sz="8" w:space="0" w:color="262626"/>
-            </w:tcBorders>
-            <w:shd w:val="clear" w:color="auto" w:fill="D0CECE"/>
-          </w:tcPr>
-          <w:p>
-            <w:r>
-              <w:rPr>
-                <w:b/>
-                <w:color w:val="262626"/>
-              </w:rPr>
-              <w:t>FIELD NAME</w:t>
-            </w:r>
-          </w:p>
-        </w:tc>
-        <w:tc>
-          <w:tcPr>
-            <w:tcW w:w="1062" w:type="pct"/>
-            <w:tcBorders>
-              <w:top w:val="single" w:sz="8" w:space="0" w:color="262626"/>
-              <w:left w:val="single" w:sz="8" w:space="0" w:color="262626"/>
-              <w:bottom w:val="single" w:sz="8" w:space="0" w:color="262626"/>
-              <w:right w:val="single" w:sz="8" w:space="0" w:color="262626"/>
-            </w:tcBorders>
-            <w:shd w:val="clear" w:color="auto" w:fill="D0CECE"/>
-          </w:tcPr>
-          <w:p>
-            <w:r>
-              <w:rPr>
-                <w:b/>
-                <w:color w:val="262626"/>
-              </w:rPr>
-              <w:t>DATA TYPE / FIELD SIZE</w:t>
-            </w:r>
-          </w:p>
-        </w:tc>
-        <w:tc>
-          <w:tcPr>
-            <w:tcW w:w="748" w:type="pct"/>
-            <w:tcBorders>
-              <w:top w:val="single" w:sz="8" w:space="0" w:color="262626"/>
-              <w:left w:val="single" w:sz="8" w:space="0" w:color="262626"/>
-              <w:bottom w:val="single" w:sz="8" w:space="0" w:color="262626"/>
-              <w:right w:val="single" w:sz="8" w:space="0" w:color="262626"/>
-            </w:tcBorders>
-            <w:shd w:val="clear" w:color="auto" w:fill="D0CECE"/>
-          </w:tcPr>
-          <w:p>
-            <w:pPr>
-              <w:ind w:left="91"/>
-            </w:pPr>
-            <w:r>
-              <w:rPr>
-                <w:b/>
-                <w:color w:val="262626"/>
-              </w:rPr>
-              <w:t>REQUIRED?</w:t>
-            </w:r>
-          </w:p>
-        </w:tc>
-        <w:tc>
-          <w:tcPr>
-            <w:tcW w:w="1738" w:type="pct"/>
-            <w:tcBorders>
-              <w:top w:val="single" w:sz="8" w:space="0" w:color="262626"/>
-              <w:left w:val="single" w:sz="8" w:space="0" w:color="262626"/>
-              <w:bottom w:val="single" w:sz="8" w:space="0" w:color="262626"/>
-              <w:right w:val="single" w:sz="8" w:space="0" w:color="262626"/>
-            </w:tcBorders>
-            <w:shd w:val="clear" w:color="auto" w:fill="D0CECE"/>
-          </w:tcPr>
-          <w:p>
-            <w:r>
-              <w:rPr>
-                <w:b/>
-                <w:color w:val="262626"/>
-              </w:rPr>
-              <w:t>NOTES</w:t>
-            </w:r>
-          </w:p>
-        </w:tc>
-      </w:tr>
-      <w:tr>
-        <w:trPr>
-          <w:trHeight w:val="290"/>
-        </w:trPr>
-        <w:tc>
-          <w:tcPr>
-            <w:tcW w:w="430" w:type="pct"/>
-            <w:tcBorders>
-              <w:top w:val="single" w:sz="8" w:space="0" w:color="262626"/>
-              <w:left w:val="single" w:sz="8" w:space="0" w:color="262626"/>
-              <w:bottom w:val="single" w:sz="8" w:space="0" w:color="262626"/>
-              <w:right w:val="single" w:sz="8" w:space="0" w:color="262626"/>
-            </w:tcBorders>
-          </w:tcPr>
-          <w:p>
-            <w:pPr>
-              <w:ind w:left="90"/>
-              <w:jc w:val="center"/>
-            </w:pPr>
-            <w:r>
-              <w:rPr>
-                <w:color w:val="262626"/>
-              </w:rPr>
-              <w:t>PK</w:t>
-            </w:r>
-          </w:p>
-        </w:tc>
-        <w:tc>
-          <w:tcPr>
-            <w:tcW w:w="1022" w:type="pct"/>
-            <w:tcBorders>
-              <w:top w:val="single" w:sz="8" w:space="0" w:color="262626"/>
-              <w:left w:val="single" w:sz="8" w:space="0" w:color="262626"/>
-              <w:bottom w:val="single" w:sz="8" w:space="0" w:color="262626"/>
-              <w:right w:val="single" w:sz="8" w:space="0" w:color="262626"/>
-            </w:tcBorders>
-          </w:tcPr>
-          <w:p>
-            <w:r>
-              <w:rPr>
-                <w:lang w:val="en-US"/>
-              </w:rPr>
-              <w:t>ID</w:t>
-            </w:r>
-            <w:r>
-              <w:t xml:space="preserve"> </w:t>
-            </w:r>
-            <w:r>
-              <w:t>поставщика</w:t>
-            </w:r>
-          </w:p>
-        </w:tc>
-        <w:tc>
-          <w:tcPr>
-            <w:tcW w:w="1062" w:type="pct"/>
-            <w:tcBorders>
-              <w:top w:val="single" w:sz="8" w:space="0" w:color="262626"/>
-              <w:left w:val="single" w:sz="8" w:space="0" w:color="262626"/>
-              <w:bottom w:val="single" w:sz="8" w:space="0" w:color="262626"/>
-              <w:right w:val="single" w:sz="8" w:space="0" w:color="262626"/>
-            </w:tcBorders>
-          </w:tcPr>
-          <w:p>
-            <w:r>
-              <w:rPr>
-                <w:color w:val="262626"/>
-              </w:rPr>
-              <w:t>INTEGER</w:t>
-            </w:r>
-          </w:p>
-        </w:tc>
-        <w:tc>
-          <w:tcPr>
-            <w:tcW w:w="748" w:type="pct"/>
-            <w:tcBorders>
-              <w:top w:val="single" w:sz="8" w:space="0" w:color="262626"/>
-              <w:left w:val="single" w:sz="8" w:space="0" w:color="262626"/>
-              <w:bottom w:val="single" w:sz="8" w:space="0" w:color="262626"/>
-              <w:right w:val="single" w:sz="8" w:space="0" w:color="262626"/>
-            </w:tcBorders>
-          </w:tcPr>
-          <w:p>
-            <w:pPr>
-              <w:ind w:left="93"/>
-              <w:jc w:val="center"/>
-            </w:pPr>
-            <w:r>
-              <w:rPr>
-                <w:color w:val="262626"/>
-              </w:rPr>
-              <w:t>Y</w:t>
-            </w:r>
-          </w:p>
-        </w:tc>
-        <w:tc>
-          <w:tcPr>
-            <w:tcW w:w="1738" w:type="pct"/>
-            <w:tcBorders>
-              <w:top w:val="single" w:sz="8" w:space="0" w:color="262626"/>
-              <w:left w:val="single" w:sz="8" w:space="0" w:color="262626"/>
-              <w:bottom w:val="single" w:sz="8" w:space="0" w:color="262626"/>
-              <w:right w:val="single" w:sz="8" w:space="0" w:color="262626"/>
-            </w:tcBorders>
-          </w:tcPr>
-          <w:p>
-            <w:r>
-              <w:rPr>
-                <w:color w:val="262626"/>
-              </w:rPr>
-              <w:t xml:space="preserve">Auto </w:t>
-            </w:r>
-            <w:proofErr w:type="spellStart"/>
-            <w:r>
-              <w:rPr>
-                <w:color w:val="262626"/>
-              </w:rPr>
-              <w:t>increment</w:t>
-            </w:r>
-            <w:proofErr w:type="spellEnd"/>
-          </w:p>
-        </w:tc>
-      </w:tr>
-      <w:tr>
-        <w:trPr>
-          <w:trHeight w:val="290"/>
-        </w:trPr>
-        <w:tc>
-          <w:tcPr>
-            <w:tcW w:w="430" w:type="pct"/>
-            <w:tcBorders>
-              <w:top w:val="single" w:sz="8" w:space="0" w:color="262626"/>
-              <w:left w:val="single" w:sz="8" w:space="0" w:color="262626"/>
-              <w:bottom w:val="single" w:sz="8" w:space="0" w:color="262626"/>
-              <w:right w:val="single" w:sz="8" w:space="0" w:color="262626"/>
-            </w:tcBorders>
-          </w:tcPr>
-          <w:p>
-            <w:pPr>
-              <w:jc w:val="center"/>
-            </w:pPr>
-            <w:r>
-              <w:rPr>
-                <w:lang w:val="en-US"/>
-              </w:rPr>
-              <w:t>FK</w:t>
-            </w:r>
-          </w:p>
-        </w:tc>
-        <w:tc>
-          <w:tcPr>
-            <w:tcW w:w="1022" w:type="pct"/>
-            <w:tcBorders>
-              <w:top w:val="single" w:sz="8" w:space="0" w:color="262626"/>
-              <w:left w:val="single" w:sz="8" w:space="0" w:color="262626"/>
-              <w:bottom w:val="single" w:sz="8" w:space="0" w:color="262626"/>
-              <w:right w:val="single" w:sz="8" w:space="0" w:color="262626"/>
-            </w:tcBorders>
-          </w:tcPr>
-          <w:p>
-            <w:r>
-              <w:rPr>
-                <w:lang w:val="en-US"/>
-              </w:rPr>
-              <w:t>ID</w:t>
-            </w:r>
-            <w:r>
-              <w:t xml:space="preserve"> заказа</w:t>
-            </w:r>
-          </w:p>
-        </w:tc>
-        <w:tc>
-          <w:tcPr>
-            <w:tcW w:w="1062" w:type="pct"/>
-            <w:tcBorders>
-              <w:top w:val="single" w:sz="8" w:space="0" w:color="262626"/>
-              <w:left w:val="single" w:sz="8" w:space="0" w:color="262626"/>
-              <w:bottom w:val="single" w:sz="8" w:space="0" w:color="262626"/>
-              <w:right w:val="single" w:sz="8" w:space="0" w:color="262626"/>
-            </w:tcBorders>
-          </w:tcPr>
-          <w:p>
-            <w:r>
-              <w:rPr>
-                <w:color w:val="262626"/>
-              </w:rPr>
-              <w:t>INTEGER</w:t>
-            </w:r>
-          </w:p>
-        </w:tc>
-        <w:tc>
-          <w:tcPr>
-            <w:tcW w:w="748" w:type="pct"/>
-            <w:tcBorders>
-              <w:top w:val="single" w:sz="8" w:space="0" w:color="262626"/>
-              <w:left w:val="single" w:sz="8" w:space="0" w:color="262626"/>
-              <w:bottom w:val="single" w:sz="8" w:space="0" w:color="262626"/>
-              <w:right w:val="single" w:sz="8" w:space="0" w:color="262626"/>
-            </w:tcBorders>
-          </w:tcPr>
-          <w:p>
-            <w:pPr>
-              <w:ind w:left="93"/>
-              <w:jc w:val="center"/>
-            </w:pPr>
-          </w:p>
-        </w:tc>
-        <w:tc>
-          <w:tcPr>
-            <w:tcW w:w="1738" w:type="pct"/>
-            <w:tcBorders>
-              <w:top w:val="single" w:sz="8" w:space="0" w:color="262626"/>
-              <w:left w:val="single" w:sz="8" w:space="0" w:color="262626"/>
-              <w:bottom w:val="single" w:sz="8" w:space="0" w:color="262626"/>
-              <w:right w:val="single" w:sz="8" w:space="0" w:color="262626"/>
-            </w:tcBorders>
-          </w:tcPr>
-          <w:p/>
-        </w:tc>
-      </w:tr>
-      <w:tr>
-        <w:trPr>
-          <w:trHeight w:val="290"/>
-        </w:trPr>
-        <w:tc>
-          <w:tcPr>
-            <w:tcW w:w="430" w:type="pct"/>
-            <w:tcBorders>
-              <w:top w:val="single" w:sz="8" w:space="0" w:color="262626"/>
-              <w:left w:val="single" w:sz="8" w:space="0" w:color="262626"/>
-              <w:bottom w:val="single" w:sz="8" w:space="0" w:color="262626"/>
-              <w:right w:val="single" w:sz="8" w:space="0" w:color="262626"/>
-            </w:tcBorders>
-          </w:tcPr>
-          <w:p/>
-        </w:tc>
-        <w:tc>
-          <w:tcPr>
-            <w:tcW w:w="1022" w:type="pct"/>
-            <w:tcBorders>
-              <w:top w:val="single" w:sz="8" w:space="0" w:color="262626"/>
-              <w:left w:val="single" w:sz="8" w:space="0" w:color="262626"/>
-              <w:bottom w:val="single" w:sz="8" w:space="0" w:color="262626"/>
-              <w:right w:val="single" w:sz="8" w:space="0" w:color="262626"/>
-            </w:tcBorders>
-          </w:tcPr>
-          <w:p>
-            <w:r>
-              <w:t>Дата заказа</w:t>
-            </w:r>
-          </w:p>
-        </w:tc>
-        <w:tc>
-          <w:tcPr>
-            <w:tcW w:w="1062" w:type="pct"/>
-            <w:tcBorders>
-              <w:top w:val="single" w:sz="8" w:space="0" w:color="262626"/>
-              <w:left w:val="single" w:sz="8" w:space="0" w:color="262626"/>
-              <w:bottom w:val="single" w:sz="8" w:space="0" w:color="262626"/>
-              <w:right w:val="single" w:sz="8" w:space="0" w:color="262626"/>
-            </w:tcBorders>
-          </w:tcPr>
-          <w:p>
-            <w:pPr>
-              <w:rPr>
-                <w:color w:val="262626"/>
-              </w:rPr>
-            </w:pPr>
-            <w:r>
-              <w:rPr>
-                <w:color w:val="262626"/>
-                <w:lang w:val="en-US"/>
-              </w:rPr>
-              <w:t>DATE</w:t>
-            </w:r>
-          </w:p>
-        </w:tc>
-        <w:tc>
-          <w:tcPr>
-            <w:tcW w:w="748" w:type="pct"/>
-            <w:tcBorders>
-              <w:top w:val="single" w:sz="8" w:space="0" w:color="262626"/>
-              <w:left w:val="single" w:sz="8" w:space="0" w:color="262626"/>
-              <w:bottom w:val="single" w:sz="8" w:space="0" w:color="262626"/>
-              <w:right w:val="single" w:sz="8" w:space="0" w:color="262626"/>
-            </w:tcBorders>
-          </w:tcPr>
-          <w:p>
-            <w:pPr>
-              <w:ind w:left="93"/>
-              <w:jc w:val="center"/>
-              <w:rPr>
-                <w:color w:val="262626"/>
-              </w:rPr>
-            </w:pPr>
-          </w:p>
-        </w:tc>
-        <w:tc>
-          <w:tcPr>
-            <w:tcW w:w="1738" w:type="pct"/>
-            <w:tcBorders>
-              <w:top w:val="single" w:sz="8" w:space="0" w:color="262626"/>
-              <w:left w:val="single" w:sz="8" w:space="0" w:color="262626"/>
-              <w:bottom w:val="single" w:sz="8" w:space="0" w:color="262626"/>
-              <w:right w:val="single" w:sz="8" w:space="0" w:color="262626"/>
-            </w:tcBorders>
-          </w:tcPr>
-          <w:p/>
-        </w:tc>
-      </w:tr>
-      <w:tr>
-        <w:trPr>
-          <w:trHeight w:val="290"/>
-        </w:trPr>
-        <w:tc>
-          <w:tcPr>
-            <w:tcW w:w="430" w:type="pct"/>
-            <w:tcBorders>
-              <w:top w:val="single" w:sz="8" w:space="0" w:color="262626"/>
-              <w:left w:val="single" w:sz="8" w:space="0" w:color="262626"/>
-              <w:bottom w:val="single" w:sz="8" w:space="0" w:color="262626"/>
-              <w:right w:val="single" w:sz="8" w:space="0" w:color="262626"/>
-            </w:tcBorders>
-          </w:tcPr>
-          <w:p>
-            <w:pPr>
-              <w:jc w:val="center"/>
-            </w:pPr>
-          </w:p>
-        </w:tc>
-        <w:tc>
-          <w:tcPr>
-            <w:tcW w:w="1022" w:type="pct"/>
-            <w:tcBorders>
-              <w:top w:val="single" w:sz="8" w:space="0" w:color="262626"/>
-              <w:left w:val="single" w:sz="8" w:space="0" w:color="262626"/>
-              <w:bottom w:val="single" w:sz="8" w:space="0" w:color="262626"/>
-              <w:right w:val="single" w:sz="8" w:space="0" w:color="262626"/>
-            </w:tcBorders>
-          </w:tcPr>
-          <w:p>
-            <w:r>
-              <w:t>Дата отгрузки</w:t>
-            </w:r>
-          </w:p>
-        </w:tc>
-        <w:tc>
-          <w:tcPr>
-            <w:tcW w:w="1062" w:type="pct"/>
-            <w:tcBorders>
-              <w:top w:val="single" w:sz="8" w:space="0" w:color="262626"/>
-              <w:left w:val="single" w:sz="8" w:space="0" w:color="262626"/>
-              <w:bottom w:val="single" w:sz="8" w:space="0" w:color="262626"/>
-              <w:right w:val="single" w:sz="8" w:space="0" w:color="262626"/>
-            </w:tcBorders>
-          </w:tcPr>
-          <w:p>
-            <w:pPr>
-              <w:rPr>
-                <w:color w:val="262626"/>
-                <w:lang w:val="en-US"/>
-              </w:rPr>
-            </w:pPr>
-            <w:r>
-              <w:rPr>
-                <w:color w:val="262626"/>
-                <w:lang w:val="en-US"/>
-              </w:rPr>
-              <w:t>DATE</w:t>
-            </w:r>
-          </w:p>
-        </w:tc>
-        <w:tc>
-          <w:tcPr>
-            <w:tcW w:w="748" w:type="pct"/>
-            <w:tcBorders>
-              <w:top w:val="single" w:sz="8" w:space="0" w:color="262626"/>
-              <w:left w:val="single" w:sz="8" w:space="0" w:color="262626"/>
-              <w:bottom w:val="single" w:sz="8" w:space="0" w:color="262626"/>
-              <w:right w:val="single" w:sz="8" w:space="0" w:color="262626"/>
-            </w:tcBorders>
-          </w:tcPr>
-          <w:p>
-            <w:pPr>
-              <w:ind w:left="93"/>
-              <w:jc w:val="center"/>
-              <w:rPr>
-                <w:color w:val="262626"/>
-              </w:rPr>
-            </w:pPr>
-          </w:p>
-        </w:tc>
-        <w:tc>
-          <w:tcPr>
-            <w:tcW w:w="1738" w:type="pct"/>
-            <w:tcBorders>
-              <w:top w:val="single" w:sz="8" w:space="0" w:color="262626"/>
-              <w:left w:val="single" w:sz="8" w:space="0" w:color="262626"/>
-              <w:bottom w:val="single" w:sz="8" w:space="0" w:color="262626"/>
-              <w:right w:val="single" w:sz="8" w:space="0" w:color="262626"/>
-            </w:tcBorders>
-          </w:tcPr>
-          <w:p/>
-        </w:tc>
-      </w:tr>
-    </w:tbl>
-    <w:p/>
-    <w:tbl>
-      <w:tblPr>
-        <w:tblStyle w:val="TableGrid"/>
-        <w:tblW w:w="5143" w:type="pct"/>
-        <w:tblInd w:w="0" w:type="dxa"/>
-        <w:tblCellMar>
-          <w:top w:w="53" w:type="dxa"/>
-          <w:left w:w="38" w:type="dxa"/>
-          <w:right w:w="115" w:type="dxa"/>
-        </w:tblCellMar>
-        <w:tblLook w:val="04A0" w:firstRow="1" w:lastRow="0" w:firstColumn="1" w:lastColumn="0" w:noHBand="0" w:noVBand="1"/>
-      </w:tblPr>
-      <w:tblGrid>
-        <w:gridCol w:w="913"/>
-        <w:gridCol w:w="2171"/>
-        <w:gridCol w:w="2256"/>
-        <w:gridCol w:w="1589"/>
-        <w:gridCol w:w="3692"/>
-      </w:tblGrid>
-      <w:tr>
-        <w:trPr>
-          <w:trHeight w:val="420"/>
-        </w:trPr>
-        <w:tc>
-          <w:tcPr>
-            <w:tcW w:w="5000" w:type="pct"/>
-            <w:gridSpan w:val="5"/>
-            <w:tcBorders>
-              <w:top w:val="single" w:sz="8" w:space="0" w:color="262626"/>
-              <w:left w:val="single" w:sz="8" w:space="0" w:color="262626"/>
-              <w:bottom w:val="single" w:sz="8" w:space="0" w:color="262626"/>
-              <w:right w:val="single" w:sz="8" w:space="0" w:color="262626"/>
-            </w:tcBorders>
-            <w:shd w:val="clear" w:color="auto" w:fill="17479E"/>
-          </w:tcPr>
-          <w:p>
-            <w:pPr>
-              <w:pStyle w:val="af3"/>
-              <w:numPr>
-                <w:ilvl w:val="0"/>
-                <w:numId w:val="4"/>
-              </w:numPr>
-              <w:rPr>
-                <w:color w:val="FFFFFF"/>
-              </w:rPr>
-            </w:pPr>
-            <w:r>
-              <w:rPr>
-                <w:color w:val="FFFFFF"/>
-              </w:rPr>
-              <w:t>Препараты</w:t>
-            </w:r>
-          </w:p>
-        </w:tc>
-      </w:tr>
-      <w:tr>
-        <w:trPr>
-          <w:trHeight w:val="391"/>
-        </w:trPr>
-        <w:tc>
-          <w:tcPr>
-            <w:tcW w:w="430" w:type="pct"/>
-            <w:tcBorders>
-              <w:top w:val="single" w:sz="8" w:space="0" w:color="262626"/>
-              <w:left w:val="single" w:sz="8" w:space="0" w:color="262626"/>
-              <w:bottom w:val="single" w:sz="8" w:space="0" w:color="262626"/>
-              <w:right w:val="single" w:sz="8" w:space="0" w:color="262626"/>
-            </w:tcBorders>
-            <w:shd w:val="clear" w:color="auto" w:fill="D0CECE"/>
-          </w:tcPr>
-          <w:p>
-            <w:pPr>
-              <w:ind w:left="92"/>
-              <w:jc w:val="center"/>
-            </w:pPr>
-            <w:r>
-              <w:rPr>
-                <w:b/>
-                <w:color w:val="262626"/>
-              </w:rPr>
-              <w:t>KEY</w:t>
-            </w:r>
-          </w:p>
-        </w:tc>
-        <w:tc>
-          <w:tcPr>
-            <w:tcW w:w="1022" w:type="pct"/>
-            <w:tcBorders>
-              <w:top w:val="single" w:sz="8" w:space="0" w:color="262626"/>
-              <w:left w:val="single" w:sz="8" w:space="0" w:color="262626"/>
-              <w:bottom w:val="single" w:sz="8" w:space="0" w:color="262626"/>
-              <w:right w:val="single" w:sz="8" w:space="0" w:color="262626"/>
-            </w:tcBorders>
-            <w:shd w:val="clear" w:color="auto" w:fill="D0CECE"/>
-          </w:tcPr>
-          <w:p>
-            <w:r>
-              <w:rPr>
-                <w:b/>
-                <w:color w:val="262626"/>
-              </w:rPr>
-              <w:t>FIELD NAME</w:t>
-            </w:r>
-          </w:p>
-        </w:tc>
-        <w:tc>
-          <w:tcPr>
-            <w:tcW w:w="1062" w:type="pct"/>
-            <w:tcBorders>
-              <w:top w:val="single" w:sz="8" w:space="0" w:color="262626"/>
-              <w:left w:val="single" w:sz="8" w:space="0" w:color="262626"/>
-              <w:bottom w:val="single" w:sz="8" w:space="0" w:color="262626"/>
-              <w:right w:val="single" w:sz="8" w:space="0" w:color="262626"/>
-            </w:tcBorders>
-            <w:shd w:val="clear" w:color="auto" w:fill="D0CECE"/>
-          </w:tcPr>
-          <w:p>
-            <w:r>
-              <w:rPr>
-                <w:b/>
-                <w:color w:val="262626"/>
-              </w:rPr>
-              <w:t>DATA TYPE / FIELD SIZE</w:t>
-            </w:r>
-          </w:p>
-        </w:tc>
-        <w:tc>
-          <w:tcPr>
-            <w:tcW w:w="748" w:type="pct"/>
-            <w:tcBorders>
-              <w:top w:val="single" w:sz="8" w:space="0" w:color="262626"/>
-              <w:left w:val="single" w:sz="8" w:space="0" w:color="262626"/>
-              <w:bottom w:val="single" w:sz="8" w:space="0" w:color="262626"/>
-              <w:right w:val="single" w:sz="8" w:space="0" w:color="262626"/>
-            </w:tcBorders>
-            <w:shd w:val="clear" w:color="auto" w:fill="D0CECE"/>
-          </w:tcPr>
-          <w:p>
-            <w:pPr>
-              <w:ind w:left="91"/>
-            </w:pPr>
-            <w:r>
-              <w:rPr>
-                <w:b/>
-                <w:color w:val="262626"/>
-              </w:rPr>
-              <w:t>REQUIRED?</w:t>
-            </w:r>
-          </w:p>
-        </w:tc>
-        <w:tc>
-          <w:tcPr>
-            <w:tcW w:w="1738" w:type="pct"/>
-            <w:tcBorders>
-              <w:top w:val="single" w:sz="8" w:space="0" w:color="262626"/>
-              <w:left w:val="single" w:sz="8" w:space="0" w:color="262626"/>
-              <w:bottom w:val="single" w:sz="8" w:space="0" w:color="262626"/>
-              <w:right w:val="single" w:sz="8" w:space="0" w:color="262626"/>
-            </w:tcBorders>
-            <w:shd w:val="clear" w:color="auto" w:fill="D0CECE"/>
-          </w:tcPr>
-          <w:p>
-            <w:r>
-              <w:rPr>
-                <w:b/>
-                <w:color w:val="262626"/>
-              </w:rPr>
-              <w:t>NOTES</w:t>
-            </w:r>
-          </w:p>
-        </w:tc>
-      </w:tr>
-      <w:tr>
-        <w:trPr>
-          <w:trHeight w:val="290"/>
-        </w:trPr>
-        <w:tc>
-          <w:tcPr>
-            <w:tcW w:w="430" w:type="pct"/>
-            <w:tcBorders>
-              <w:top w:val="single" w:sz="8" w:space="0" w:color="262626"/>
-              <w:left w:val="single" w:sz="8" w:space="0" w:color="262626"/>
-              <w:bottom w:val="single" w:sz="8" w:space="0" w:color="262626"/>
-              <w:right w:val="single" w:sz="8" w:space="0" w:color="262626"/>
-            </w:tcBorders>
-          </w:tcPr>
-          <w:p>
-            <w:pPr>
-              <w:ind w:left="90"/>
-              <w:jc w:val="center"/>
-            </w:pPr>
-            <w:r>
-              <w:rPr>
-                <w:color w:val="262626"/>
-              </w:rPr>
-              <w:t>PK</w:t>
-            </w:r>
-          </w:p>
-        </w:tc>
-        <w:tc>
-          <w:tcPr>
-            <w:tcW w:w="1022" w:type="pct"/>
-            <w:tcBorders>
-              <w:top w:val="single" w:sz="8" w:space="0" w:color="262626"/>
-              <w:left w:val="single" w:sz="8" w:space="0" w:color="262626"/>
-              <w:bottom w:val="single" w:sz="8" w:space="0" w:color="262626"/>
-              <w:right w:val="single" w:sz="8" w:space="0" w:color="262626"/>
-            </w:tcBorders>
-          </w:tcPr>
-          <w:p>
-            <w:r>
-              <w:rPr>
-                <w:lang w:val="en-US"/>
-              </w:rPr>
-              <w:t>ID</w:t>
-            </w:r>
-            <w:r>
-              <w:t xml:space="preserve"> п</w:t>
-            </w:r>
-            <w:r>
-              <w:t>репарата</w:t>
-            </w:r>
-          </w:p>
-        </w:tc>
-        <w:tc>
-          <w:tcPr>
-            <w:tcW w:w="1062" w:type="pct"/>
-            <w:tcBorders>
-              <w:top w:val="single" w:sz="8" w:space="0" w:color="262626"/>
-              <w:left w:val="single" w:sz="8" w:space="0" w:color="262626"/>
-              <w:bottom w:val="single" w:sz="8" w:space="0" w:color="262626"/>
-              <w:right w:val="single" w:sz="8" w:space="0" w:color="262626"/>
-            </w:tcBorders>
-          </w:tcPr>
-          <w:p>
-            <w:r>
-              <w:rPr>
-                <w:color w:val="262626"/>
-              </w:rPr>
-              <w:t>INTEGER</w:t>
-            </w:r>
-          </w:p>
-        </w:tc>
-        <w:tc>
-          <w:tcPr>
-            <w:tcW w:w="748" w:type="pct"/>
-            <w:tcBorders>
-              <w:top w:val="single" w:sz="8" w:space="0" w:color="262626"/>
-              <w:left w:val="single" w:sz="8" w:space="0" w:color="262626"/>
-              <w:bottom w:val="single" w:sz="8" w:space="0" w:color="262626"/>
-              <w:right w:val="single" w:sz="8" w:space="0" w:color="262626"/>
-            </w:tcBorders>
-          </w:tcPr>
-          <w:p>
-            <w:pPr>
-              <w:ind w:left="93"/>
-              <w:jc w:val="center"/>
-            </w:pPr>
-            <w:r>
-              <w:rPr>
-                <w:color w:val="262626"/>
-              </w:rPr>
-              <w:t>Y</w:t>
-            </w:r>
-          </w:p>
-        </w:tc>
-        <w:tc>
-          <w:tcPr>
-            <w:tcW w:w="1738" w:type="pct"/>
-            <w:tcBorders>
-              <w:top w:val="single" w:sz="8" w:space="0" w:color="262626"/>
-              <w:left w:val="single" w:sz="8" w:space="0" w:color="262626"/>
-              <w:bottom w:val="single" w:sz="8" w:space="0" w:color="262626"/>
-              <w:right w:val="single" w:sz="8" w:space="0" w:color="262626"/>
-            </w:tcBorders>
-          </w:tcPr>
-          <w:p>
-            <w:r>
-              <w:rPr>
-                <w:color w:val="262626"/>
-              </w:rPr>
-              <w:t xml:space="preserve">Auto </w:t>
-            </w:r>
-            <w:proofErr w:type="spellStart"/>
-            <w:r>
-              <w:rPr>
-                <w:color w:val="262626"/>
-              </w:rPr>
-              <w:t>increment</w:t>
-            </w:r>
-            <w:proofErr w:type="spellEnd"/>
-          </w:p>
-        </w:tc>
-      </w:tr>
-      <w:tr>
-        <w:trPr>
-          <w:trHeight w:val="290"/>
-        </w:trPr>
-        <w:tc>
-          <w:tcPr>
-            <w:tcW w:w="430" w:type="pct"/>
-            <w:tcBorders>
-              <w:top w:val="single" w:sz="8" w:space="0" w:color="262626"/>
-              <w:left w:val="single" w:sz="8" w:space="0" w:color="262626"/>
-              <w:bottom w:val="single" w:sz="8" w:space="0" w:color="262626"/>
-              <w:right w:val="single" w:sz="8" w:space="0" w:color="262626"/>
-            </w:tcBorders>
-          </w:tcPr>
-          <w:p>
-            <w:pPr>
-              <w:jc w:val="center"/>
-            </w:pPr>
-          </w:p>
-        </w:tc>
-        <w:tc>
-          <w:tcPr>
-            <w:tcW w:w="1022" w:type="pct"/>
-            <w:tcBorders>
-              <w:top w:val="single" w:sz="8" w:space="0" w:color="262626"/>
-              <w:left w:val="single" w:sz="8" w:space="0" w:color="262626"/>
-              <w:bottom w:val="single" w:sz="8" w:space="0" w:color="262626"/>
-              <w:right w:val="single" w:sz="8" w:space="0" w:color="262626"/>
-            </w:tcBorders>
-          </w:tcPr>
-          <w:p>
-            <w:r>
-              <w:t>Название</w:t>
-            </w:r>
-          </w:p>
-        </w:tc>
-        <w:tc>
-          <w:tcPr>
-            <w:tcW w:w="1062" w:type="pct"/>
-            <w:tcBorders>
-              <w:top w:val="single" w:sz="8" w:space="0" w:color="262626"/>
-              <w:left w:val="single" w:sz="8" w:space="0" w:color="262626"/>
-              <w:bottom w:val="single" w:sz="8" w:space="0" w:color="262626"/>
-              <w:right w:val="single" w:sz="8" w:space="0" w:color="262626"/>
-            </w:tcBorders>
-          </w:tcPr>
-          <w:p>
-            <w:r>
-              <w:rPr>
-                <w:color w:val="262626"/>
-              </w:rPr>
-              <w:t>VARCHAR (</w:t>
-            </w:r>
-            <w:r>
-              <w:rPr>
-                <w:color w:val="262626"/>
-              </w:rPr>
-              <w:t>5</w:t>
-            </w:r>
-            <w:r>
-              <w:rPr>
-                <w:color w:val="262626"/>
-              </w:rPr>
-              <w:t>0)</w:t>
-            </w:r>
-          </w:p>
-        </w:tc>
-        <w:tc>
-          <w:tcPr>
-            <w:tcW w:w="748" w:type="pct"/>
-            <w:tcBorders>
-              <w:top w:val="single" w:sz="8" w:space="0" w:color="262626"/>
-              <w:left w:val="single" w:sz="8" w:space="0" w:color="262626"/>
-              <w:bottom w:val="single" w:sz="8" w:space="0" w:color="262626"/>
-              <w:right w:val="single" w:sz="8" w:space="0" w:color="262626"/>
-            </w:tcBorders>
-          </w:tcPr>
-          <w:p>
-            <w:pPr>
-              <w:ind w:left="93"/>
-              <w:jc w:val="center"/>
-            </w:pPr>
-          </w:p>
-        </w:tc>
-        <w:tc>
-          <w:tcPr>
-            <w:tcW w:w="1738" w:type="pct"/>
-            <w:tcBorders>
-              <w:top w:val="single" w:sz="8" w:space="0" w:color="262626"/>
-              <w:left w:val="single" w:sz="8" w:space="0" w:color="262626"/>
-              <w:bottom w:val="single" w:sz="8" w:space="0" w:color="262626"/>
-              <w:right w:val="single" w:sz="8" w:space="0" w:color="262626"/>
-            </w:tcBorders>
-          </w:tcPr>
-          <w:p/>
-        </w:tc>
-      </w:tr>
-      <w:tr>
-        <w:trPr>
-          <w:trHeight w:val="290"/>
-        </w:trPr>
-        <w:tc>
-          <w:tcPr>
-            <w:tcW w:w="430" w:type="pct"/>
-            <w:tcBorders>
-              <w:top w:val="single" w:sz="8" w:space="0" w:color="262626"/>
-              <w:left w:val="single" w:sz="8" w:space="0" w:color="262626"/>
-              <w:bottom w:val="single" w:sz="8" w:space="0" w:color="262626"/>
-              <w:right w:val="single" w:sz="8" w:space="0" w:color="262626"/>
-            </w:tcBorders>
-          </w:tcPr>
-          <w:p/>
-        </w:tc>
-        <w:tc>
-          <w:tcPr>
-            <w:tcW w:w="1022" w:type="pct"/>
-            <w:tcBorders>
-              <w:top w:val="single" w:sz="8" w:space="0" w:color="262626"/>
-              <w:left w:val="single" w:sz="8" w:space="0" w:color="262626"/>
-              <w:bottom w:val="single" w:sz="8" w:space="0" w:color="262626"/>
-              <w:right w:val="single" w:sz="8" w:space="0" w:color="262626"/>
-            </w:tcBorders>
-          </w:tcPr>
-          <w:p>
-            <w:r>
-              <w:t>Количество на складе</w:t>
-            </w:r>
-          </w:p>
-        </w:tc>
-        <w:tc>
-          <w:tcPr>
-            <w:tcW w:w="1062" w:type="pct"/>
-            <w:tcBorders>
-              <w:top w:val="single" w:sz="8" w:space="0" w:color="262626"/>
-              <w:left w:val="single" w:sz="8" w:space="0" w:color="262626"/>
-              <w:bottom w:val="single" w:sz="8" w:space="0" w:color="262626"/>
-              <w:right w:val="single" w:sz="8" w:space="0" w:color="262626"/>
-            </w:tcBorders>
-          </w:tcPr>
-          <w:p>
-            <w:pPr>
-              <w:rPr>
-                <w:color w:val="262626"/>
-              </w:rPr>
-            </w:pPr>
-            <w:r>
-              <w:rPr>
-                <w:color w:val="262626"/>
-              </w:rPr>
-              <w:t>INTEGER</w:t>
-            </w:r>
-          </w:p>
-        </w:tc>
-        <w:tc>
-          <w:tcPr>
-            <w:tcW w:w="748" w:type="pct"/>
-            <w:tcBorders>
-              <w:top w:val="single" w:sz="8" w:space="0" w:color="262626"/>
-              <w:left w:val="single" w:sz="8" w:space="0" w:color="262626"/>
-              <w:bottom w:val="single" w:sz="8" w:space="0" w:color="262626"/>
-              <w:right w:val="single" w:sz="8" w:space="0" w:color="262626"/>
-            </w:tcBorders>
-          </w:tcPr>
-          <w:p>
-            <w:pPr>
-              <w:ind w:left="93"/>
-              <w:jc w:val="center"/>
-              <w:rPr>
-                <w:color w:val="262626"/>
-              </w:rPr>
-            </w:pPr>
-          </w:p>
-        </w:tc>
-        <w:tc>
-          <w:tcPr>
-            <w:tcW w:w="1738" w:type="pct"/>
-            <w:tcBorders>
-              <w:top w:val="single" w:sz="8" w:space="0" w:color="262626"/>
-              <w:left w:val="single" w:sz="8" w:space="0" w:color="262626"/>
-              <w:bottom w:val="single" w:sz="8" w:space="0" w:color="262626"/>
-              <w:right w:val="single" w:sz="8" w:space="0" w:color="262626"/>
-            </w:tcBorders>
-          </w:tcPr>
-          <w:p/>
-        </w:tc>
-      </w:tr>
-      <w:tr>
-        <w:trPr>
-          <w:trHeight w:val="290"/>
-        </w:trPr>
-        <w:tc>
-          <w:tcPr>
-            <w:tcW w:w="430" w:type="pct"/>
-            <w:tcBorders>
-              <w:top w:val="single" w:sz="8" w:space="0" w:color="262626"/>
-              <w:left w:val="single" w:sz="8" w:space="0" w:color="262626"/>
-              <w:bottom w:val="single" w:sz="8" w:space="0" w:color="262626"/>
-              <w:right w:val="single" w:sz="8" w:space="0" w:color="262626"/>
-            </w:tcBorders>
-          </w:tcPr>
-          <w:p>
-            <w:pPr>
-              <w:jc w:val="center"/>
-            </w:pPr>
-          </w:p>
-        </w:tc>
-        <w:tc>
-          <w:tcPr>
-            <w:tcW w:w="1022" w:type="pct"/>
-            <w:tcBorders>
-              <w:top w:val="single" w:sz="8" w:space="0" w:color="262626"/>
-              <w:left w:val="single" w:sz="8" w:space="0" w:color="262626"/>
-              <w:bottom w:val="single" w:sz="8" w:space="0" w:color="262626"/>
-              <w:right w:val="single" w:sz="8" w:space="0" w:color="262626"/>
-            </w:tcBorders>
-          </w:tcPr>
-          <w:p>
-            <w:r>
-              <w:t>Номер партии</w:t>
-            </w:r>
-          </w:p>
-        </w:tc>
-        <w:tc>
-          <w:tcPr>
-            <w:tcW w:w="1062" w:type="pct"/>
-            <w:tcBorders>
-              <w:top w:val="single" w:sz="8" w:space="0" w:color="262626"/>
-              <w:left w:val="single" w:sz="8" w:space="0" w:color="262626"/>
-              <w:bottom w:val="single" w:sz="8" w:space="0" w:color="262626"/>
-              <w:right w:val="single" w:sz="8" w:space="0" w:color="262626"/>
-            </w:tcBorders>
-          </w:tcPr>
-          <w:p>
-            <w:pPr>
-              <w:rPr>
-                <w:b/>
-                <w:bCs/>
-                <w:color w:val="262626"/>
-                <w:lang w:val="en-US"/>
-              </w:rPr>
-            </w:pPr>
-            <w:r>
-              <w:rPr>
-                <w:color w:val="262626"/>
-              </w:rPr>
-              <w:t>INTEGER</w:t>
-            </w:r>
-          </w:p>
-        </w:tc>
-        <w:tc>
-          <w:tcPr>
-            <w:tcW w:w="748" w:type="pct"/>
-            <w:tcBorders>
-              <w:top w:val="single" w:sz="8" w:space="0" w:color="262626"/>
-              <w:left w:val="single" w:sz="8" w:space="0" w:color="262626"/>
-              <w:bottom w:val="single" w:sz="8" w:space="0" w:color="262626"/>
-              <w:right w:val="single" w:sz="8" w:space="0" w:color="262626"/>
-            </w:tcBorders>
-          </w:tcPr>
-          <w:p>
-            <w:pPr>
-              <w:ind w:left="93"/>
-              <w:jc w:val="center"/>
-              <w:rPr>
-                <w:color w:val="262626"/>
-              </w:rPr>
-            </w:pPr>
-          </w:p>
-        </w:tc>
-        <w:tc>
-          <w:tcPr>
-            <w:tcW w:w="1738" w:type="pct"/>
-            <w:tcBorders>
-              <w:top w:val="single" w:sz="8" w:space="0" w:color="262626"/>
-              <w:left w:val="single" w:sz="8" w:space="0" w:color="262626"/>
-              <w:bottom w:val="single" w:sz="8" w:space="0" w:color="262626"/>
-              <w:right w:val="single" w:sz="8" w:space="0" w:color="262626"/>
-            </w:tcBorders>
-          </w:tcPr>
-          <w:p/>
-        </w:tc>
-      </w:tr>
-      <w:tr>
-        <w:trPr>
-          <w:trHeight w:val="290"/>
-        </w:trPr>
-        <w:tc>
-          <w:tcPr>
-            <w:tcW w:w="430" w:type="pct"/>
-            <w:tcBorders>
-              <w:top w:val="single" w:sz="8" w:space="0" w:color="262626"/>
-              <w:left w:val="single" w:sz="8" w:space="0" w:color="262626"/>
-              <w:bottom w:val="single" w:sz="8" w:space="0" w:color="262626"/>
-              <w:right w:val="single" w:sz="8" w:space="0" w:color="262626"/>
-            </w:tcBorders>
-          </w:tcPr>
-          <w:p>
-            <w:pPr>
-              <w:jc w:val="center"/>
-            </w:pPr>
-          </w:p>
-        </w:tc>
-        <w:tc>
-          <w:tcPr>
-            <w:tcW w:w="1022" w:type="pct"/>
-            <w:tcBorders>
-              <w:top w:val="single" w:sz="8" w:space="0" w:color="262626"/>
-              <w:left w:val="single" w:sz="8" w:space="0" w:color="262626"/>
-              <w:bottom w:val="single" w:sz="8" w:space="0" w:color="262626"/>
-              <w:right w:val="single" w:sz="8" w:space="0" w:color="262626"/>
-            </w:tcBorders>
-          </w:tcPr>
-          <w:p>
-            <w:r>
-              <w:t>Цена</w:t>
-            </w:r>
-          </w:p>
-        </w:tc>
-        <w:tc>
-          <w:tcPr>
-            <w:tcW w:w="1062" w:type="pct"/>
-            <w:tcBorders>
-              <w:top w:val="single" w:sz="8" w:space="0" w:color="262626"/>
-              <w:left w:val="single" w:sz="8" w:space="0" w:color="262626"/>
-              <w:bottom w:val="single" w:sz="8" w:space="0" w:color="262626"/>
-              <w:right w:val="single" w:sz="8" w:space="0" w:color="262626"/>
-            </w:tcBorders>
-          </w:tcPr>
-          <w:p>
-            <w:pPr>
-              <w:rPr>
-                <w:color w:val="262626"/>
-              </w:rPr>
-            </w:pPr>
-            <w:r>
-              <w:rPr>
-                <w:color w:val="262626"/>
-              </w:rPr>
-              <w:t>INTEGER</w:t>
-            </w:r>
-          </w:p>
-        </w:tc>
-        <w:tc>
-          <w:tcPr>
-            <w:tcW w:w="748" w:type="pct"/>
-            <w:tcBorders>
-              <w:top w:val="single" w:sz="8" w:space="0" w:color="262626"/>
-              <w:left w:val="single" w:sz="8" w:space="0" w:color="262626"/>
-              <w:bottom w:val="single" w:sz="8" w:space="0" w:color="262626"/>
-              <w:right w:val="single" w:sz="8" w:space="0" w:color="262626"/>
-            </w:tcBorders>
-          </w:tcPr>
-          <w:p>
-            <w:pPr>
-              <w:ind w:left="93"/>
-              <w:jc w:val="center"/>
-              <w:rPr>
-                <w:color w:val="262626"/>
-              </w:rPr>
-            </w:pPr>
-          </w:p>
-        </w:tc>
-        <w:tc>
-          <w:tcPr>
-            <w:tcW w:w="1738" w:type="pct"/>
-            <w:tcBorders>
-              <w:top w:val="single" w:sz="8" w:space="0" w:color="262626"/>
-              <w:left w:val="single" w:sz="8" w:space="0" w:color="262626"/>
-              <w:bottom w:val="single" w:sz="8" w:space="0" w:color="262626"/>
-              <w:right w:val="single" w:sz="8" w:space="0" w:color="262626"/>
-            </w:tcBorders>
-          </w:tcPr>
-          <w:p/>
-        </w:tc>
-      </w:tr>
-      <w:tr>
-        <w:trPr>
-          <w:trHeight w:val="290"/>
-        </w:trPr>
-        <w:tc>
-          <w:tcPr>
-            <w:tcW w:w="430" w:type="pct"/>
-            <w:tcBorders>
-              <w:top w:val="single" w:sz="8" w:space="0" w:color="262626"/>
-              <w:left w:val="single" w:sz="8" w:space="0" w:color="262626"/>
-              <w:bottom w:val="single" w:sz="8" w:space="0" w:color="262626"/>
-              <w:right w:val="single" w:sz="8" w:space="0" w:color="262626"/>
-            </w:tcBorders>
-          </w:tcPr>
-          <w:p>
-            <w:pPr>
-              <w:jc w:val="center"/>
-            </w:pPr>
-            <w:r>
-              <w:rPr>
-                <w:lang w:val="en-US"/>
-              </w:rPr>
-              <w:t>FK</w:t>
-            </w:r>
-          </w:p>
-        </w:tc>
-        <w:tc>
-          <w:tcPr>
-            <w:tcW w:w="1022" w:type="pct"/>
-            <w:tcBorders>
-              <w:top w:val="single" w:sz="8" w:space="0" w:color="262626"/>
-              <w:left w:val="single" w:sz="8" w:space="0" w:color="262626"/>
-              <w:bottom w:val="single" w:sz="8" w:space="0" w:color="262626"/>
-              <w:right w:val="single" w:sz="8" w:space="0" w:color="262626"/>
-            </w:tcBorders>
-          </w:tcPr>
-          <w:p>
-            <w:r>
-              <w:rPr>
-                <w:lang w:val="en-US"/>
-              </w:rPr>
-              <w:t>ID</w:t>
-            </w:r>
-            <w:r>
-              <w:t xml:space="preserve"> </w:t>
-            </w:r>
-            <w:r>
-              <w:t>поставщика</w:t>
-            </w:r>
-          </w:p>
-        </w:tc>
-        <w:tc>
-          <w:tcPr>
-            <w:tcW w:w="1062" w:type="pct"/>
-            <w:tcBorders>
-              <w:top w:val="single" w:sz="8" w:space="0" w:color="262626"/>
-              <w:left w:val="single" w:sz="8" w:space="0" w:color="262626"/>
-              <w:bottom w:val="single" w:sz="8" w:space="0" w:color="262626"/>
-              <w:right w:val="single" w:sz="8" w:space="0" w:color="262626"/>
-            </w:tcBorders>
-          </w:tcPr>
-          <w:p>
-            <w:pPr>
-              <w:rPr>
-                <w:color w:val="262626"/>
-                <w:lang w:val="en-US"/>
-              </w:rPr>
-            </w:pPr>
-            <w:r>
-              <w:rPr>
-                <w:color w:val="262626"/>
-              </w:rPr>
-              <w:t>INTEGER</w:t>
-            </w:r>
-          </w:p>
-        </w:tc>
-        <w:tc>
-          <w:tcPr>
-            <w:tcW w:w="748" w:type="pct"/>
-            <w:tcBorders>
-              <w:top w:val="single" w:sz="8" w:space="0" w:color="262626"/>
-              <w:left w:val="single" w:sz="8" w:space="0" w:color="262626"/>
-              <w:bottom w:val="single" w:sz="8" w:space="0" w:color="262626"/>
-              <w:right w:val="single" w:sz="8" w:space="0" w:color="262626"/>
-            </w:tcBorders>
-          </w:tcPr>
-          <w:p>
-            <w:pPr>
-              <w:ind w:left="93"/>
-              <w:jc w:val="center"/>
-              <w:rPr>
-                <w:color w:val="262626"/>
-              </w:rPr>
-            </w:pPr>
-          </w:p>
-        </w:tc>
-        <w:tc>
-          <w:tcPr>
-            <w:tcW w:w="1738" w:type="pct"/>
-            <w:tcBorders>
-              <w:top w:val="single" w:sz="8" w:space="0" w:color="262626"/>
-              <w:left w:val="single" w:sz="8" w:space="0" w:color="262626"/>
-              <w:bottom w:val="single" w:sz="8" w:space="0" w:color="262626"/>
-              <w:right w:val="single" w:sz="8" w:space="0" w:color="262626"/>
-            </w:tcBorders>
-          </w:tcPr>
-          <w:p/>
-        </w:tc>
-      </w:tr>
-    </w:tbl>
-    <w:p/>
-    <w:tbl>
-      <w:tblPr>
-        <w:tblStyle w:val="TableGrid"/>
-        <w:tblW w:w="5143" w:type="pct"/>
-        <w:tblInd w:w="0" w:type="dxa"/>
-        <w:tblCellMar>
-          <w:top w:w="53" w:type="dxa"/>
-          <w:left w:w="38" w:type="dxa"/>
-          <w:right w:w="115" w:type="dxa"/>
-        </w:tblCellMar>
-        <w:tblLook w:val="04A0" w:firstRow="1" w:lastRow="0" w:firstColumn="1" w:lastColumn="0" w:noHBand="0" w:noVBand="1"/>
-      </w:tblPr>
-      <w:tblGrid>
-        <w:gridCol w:w="913"/>
-        <w:gridCol w:w="2171"/>
-        <w:gridCol w:w="2256"/>
-        <w:gridCol w:w="1589"/>
-        <w:gridCol w:w="3692"/>
-      </w:tblGrid>
-      <w:tr>
-        <w:trPr>
-          <w:trHeight w:val="420"/>
-        </w:trPr>
-        <w:tc>
-          <w:tcPr>
-            <w:tcW w:w="5000" w:type="pct"/>
-            <w:gridSpan w:val="5"/>
-            <w:tcBorders>
-              <w:top w:val="single" w:sz="8" w:space="0" w:color="262626"/>
-              <w:left w:val="single" w:sz="8" w:space="0" w:color="262626"/>
-              <w:bottom w:val="single" w:sz="8" w:space="0" w:color="262626"/>
-              <w:right w:val="single" w:sz="8" w:space="0" w:color="262626"/>
-            </w:tcBorders>
-            <w:shd w:val="clear" w:color="auto" w:fill="17479E"/>
-          </w:tcPr>
-          <w:p>
-            <w:pPr>
-              <w:pStyle w:val="af3"/>
-              <w:numPr>
-                <w:ilvl w:val="0"/>
-                <w:numId w:val="4"/>
-              </w:numPr>
-              <w:rPr>
-                <w:color w:val="FFFFFF"/>
-              </w:rPr>
-            </w:pPr>
-            <w:r>
-              <w:rPr>
-                <w:color w:val="FFFFFF"/>
-              </w:rPr>
-              <w:lastRenderedPageBreak/>
-              <w:t>П</w:t>
-            </w:r>
-            <w:r>
-              <w:rPr>
-                <w:color w:val="FFFFFF"/>
-              </w:rPr>
-              <w:t>оставщики</w:t>
-            </w:r>
-          </w:p>
-        </w:tc>
-      </w:tr>
-      <w:tr>
-        <w:trPr>
-          <w:trHeight w:val="391"/>
-        </w:trPr>
-        <w:tc>
-          <w:tcPr>
-            <w:tcW w:w="430" w:type="pct"/>
-            <w:tcBorders>
-              <w:top w:val="single" w:sz="8" w:space="0" w:color="262626"/>
-              <w:left w:val="single" w:sz="8" w:space="0" w:color="262626"/>
-              <w:bottom w:val="single" w:sz="8" w:space="0" w:color="262626"/>
-              <w:right w:val="single" w:sz="8" w:space="0" w:color="262626"/>
-            </w:tcBorders>
-            <w:shd w:val="clear" w:color="auto" w:fill="D0CECE"/>
-          </w:tcPr>
-          <w:p>
-            <w:pPr>
-              <w:ind w:left="92"/>
-              <w:jc w:val="center"/>
-            </w:pPr>
-            <w:r>
-              <w:rPr>
-                <w:b/>
-                <w:color w:val="262626"/>
-              </w:rPr>
-              <w:t>KEY</w:t>
-            </w:r>
-          </w:p>
-        </w:tc>
-        <w:tc>
-          <w:tcPr>
-            <w:tcW w:w="1022" w:type="pct"/>
-            <w:tcBorders>
-              <w:top w:val="single" w:sz="8" w:space="0" w:color="262626"/>
-              <w:left w:val="single" w:sz="8" w:space="0" w:color="262626"/>
-              <w:bottom w:val="single" w:sz="8" w:space="0" w:color="262626"/>
-              <w:right w:val="single" w:sz="8" w:space="0" w:color="262626"/>
-            </w:tcBorders>
-            <w:shd w:val="clear" w:color="auto" w:fill="D0CECE"/>
-          </w:tcPr>
-          <w:p>
-            <w:r>
-              <w:rPr>
-                <w:b/>
-                <w:color w:val="262626"/>
-              </w:rPr>
-              <w:t>FIELD NAME</w:t>
-            </w:r>
-          </w:p>
-        </w:tc>
-        <w:tc>
-          <w:tcPr>
-            <w:tcW w:w="1062" w:type="pct"/>
-            <w:tcBorders>
-              <w:top w:val="single" w:sz="8" w:space="0" w:color="262626"/>
-              <w:left w:val="single" w:sz="8" w:space="0" w:color="262626"/>
-              <w:bottom w:val="single" w:sz="8" w:space="0" w:color="262626"/>
-              <w:right w:val="single" w:sz="8" w:space="0" w:color="262626"/>
-            </w:tcBorders>
-            <w:shd w:val="clear" w:color="auto" w:fill="D0CECE"/>
-          </w:tcPr>
-          <w:p>
-            <w:r>
-              <w:rPr>
-                <w:b/>
-                <w:color w:val="262626"/>
-              </w:rPr>
-              <w:t>DATA TYPE / FIELD SIZE</w:t>
-            </w:r>
-          </w:p>
-        </w:tc>
-        <w:tc>
-          <w:tcPr>
-            <w:tcW w:w="748" w:type="pct"/>
-            <w:tcBorders>
-              <w:top w:val="single" w:sz="8" w:space="0" w:color="262626"/>
-              <w:left w:val="single" w:sz="8" w:space="0" w:color="262626"/>
-              <w:bottom w:val="single" w:sz="8" w:space="0" w:color="262626"/>
-              <w:right w:val="single" w:sz="8" w:space="0" w:color="262626"/>
-            </w:tcBorders>
-            <w:shd w:val="clear" w:color="auto" w:fill="D0CECE"/>
-          </w:tcPr>
-          <w:p>
-            <w:pPr>
-              <w:ind w:left="91"/>
-            </w:pPr>
-            <w:r>
-              <w:rPr>
-                <w:b/>
-                <w:color w:val="262626"/>
-              </w:rPr>
-              <w:t>REQUIRED?</w:t>
-            </w:r>
-          </w:p>
-        </w:tc>
-        <w:tc>
-          <w:tcPr>
-            <w:tcW w:w="1738" w:type="pct"/>
-            <w:tcBorders>
-              <w:top w:val="single" w:sz="8" w:space="0" w:color="262626"/>
-              <w:left w:val="single" w:sz="8" w:space="0" w:color="262626"/>
-              <w:bottom w:val="single" w:sz="8" w:space="0" w:color="262626"/>
-              <w:right w:val="single" w:sz="8" w:space="0" w:color="262626"/>
-            </w:tcBorders>
-            <w:shd w:val="clear" w:color="auto" w:fill="D0CECE"/>
-          </w:tcPr>
-          <w:p>
-            <w:r>
-              <w:rPr>
-                <w:b/>
-                <w:color w:val="262626"/>
-              </w:rPr>
-              <w:t>NOTES</w:t>
-            </w:r>
-          </w:p>
-        </w:tc>
-      </w:tr>
-      <w:tr>
-        <w:trPr>
-          <w:trHeight w:val="290"/>
-        </w:trPr>
-        <w:tc>
-          <w:tcPr>
-            <w:tcW w:w="430" w:type="pct"/>
-            <w:tcBorders>
-              <w:top w:val="single" w:sz="8" w:space="0" w:color="262626"/>
-              <w:left w:val="single" w:sz="8" w:space="0" w:color="262626"/>
-              <w:bottom w:val="single" w:sz="8" w:space="0" w:color="262626"/>
-              <w:right w:val="single" w:sz="8" w:space="0" w:color="262626"/>
-            </w:tcBorders>
-          </w:tcPr>
-          <w:p>
-            <w:pPr>
-              <w:ind w:left="90"/>
-              <w:jc w:val="center"/>
-            </w:pPr>
-            <w:r>
-              <w:rPr>
-                <w:color w:val="262626"/>
-              </w:rPr>
-              <w:t>PK</w:t>
-            </w:r>
-          </w:p>
-        </w:tc>
-        <w:tc>
-          <w:tcPr>
-            <w:tcW w:w="1022" w:type="pct"/>
-            <w:tcBorders>
-              <w:top w:val="single" w:sz="8" w:space="0" w:color="262626"/>
-              <w:left w:val="single" w:sz="8" w:space="0" w:color="262626"/>
-              <w:bottom w:val="single" w:sz="8" w:space="0" w:color="262626"/>
-              <w:right w:val="single" w:sz="8" w:space="0" w:color="262626"/>
-            </w:tcBorders>
-          </w:tcPr>
-          <w:p>
-            <w:r>
-              <w:rPr>
-                <w:lang w:val="en-US"/>
-              </w:rPr>
-              <w:t>ID</w:t>
-            </w:r>
-            <w:r>
-              <w:t xml:space="preserve"> п</w:t>
-            </w:r>
-            <w:r>
-              <w:t>оставщика</w:t>
-            </w:r>
-          </w:p>
-        </w:tc>
-        <w:tc>
-          <w:tcPr>
-            <w:tcW w:w="1062" w:type="pct"/>
-            <w:tcBorders>
-              <w:top w:val="single" w:sz="8" w:space="0" w:color="262626"/>
-              <w:left w:val="single" w:sz="8" w:space="0" w:color="262626"/>
-              <w:bottom w:val="single" w:sz="8" w:space="0" w:color="262626"/>
-              <w:right w:val="single" w:sz="8" w:space="0" w:color="262626"/>
-            </w:tcBorders>
-          </w:tcPr>
-          <w:p>
-            <w:r>
-              <w:rPr>
-                <w:color w:val="262626"/>
-              </w:rPr>
-              <w:t>INTEGER</w:t>
-            </w:r>
-          </w:p>
-        </w:tc>
-        <w:tc>
-          <w:tcPr>
-            <w:tcW w:w="748" w:type="pct"/>
-            <w:tcBorders>
-              <w:top w:val="single" w:sz="8" w:space="0" w:color="262626"/>
-              <w:left w:val="single" w:sz="8" w:space="0" w:color="262626"/>
-              <w:bottom w:val="single" w:sz="8" w:space="0" w:color="262626"/>
-              <w:right w:val="single" w:sz="8" w:space="0" w:color="262626"/>
-            </w:tcBorders>
-          </w:tcPr>
-          <w:p>
-            <w:pPr>
-              <w:ind w:left="93"/>
-              <w:jc w:val="center"/>
-            </w:pPr>
-            <w:r>
-              <w:rPr>
-                <w:color w:val="262626"/>
-              </w:rPr>
-              <w:t>Y</w:t>
-            </w:r>
-          </w:p>
-        </w:tc>
-        <w:tc>
-          <w:tcPr>
-            <w:tcW w:w="1738" w:type="pct"/>
-            <w:tcBorders>
-              <w:top w:val="single" w:sz="8" w:space="0" w:color="262626"/>
-              <w:left w:val="single" w:sz="8" w:space="0" w:color="262626"/>
-              <w:bottom w:val="single" w:sz="8" w:space="0" w:color="262626"/>
-              <w:right w:val="single" w:sz="8" w:space="0" w:color="262626"/>
-            </w:tcBorders>
-          </w:tcPr>
-          <w:p>
-            <w:r>
-              <w:rPr>
-                <w:color w:val="262626"/>
-              </w:rPr>
-              <w:t xml:space="preserve">Auto </w:t>
-            </w:r>
-            <w:proofErr w:type="spellStart"/>
-            <w:r>
-              <w:rPr>
-                <w:color w:val="262626"/>
-              </w:rPr>
-              <w:t>increment</w:t>
-            </w:r>
-            <w:proofErr w:type="spellEnd"/>
-          </w:p>
-        </w:tc>
-      </w:tr>
-      <w:tr>
-        <w:trPr>
-          <w:trHeight w:val="290"/>
-        </w:trPr>
-        <w:tc>
-          <w:tcPr>
-            <w:tcW w:w="430" w:type="pct"/>
-            <w:tcBorders>
-              <w:top w:val="single" w:sz="8" w:space="0" w:color="262626"/>
-              <w:left w:val="single" w:sz="8" w:space="0" w:color="262626"/>
-              <w:bottom w:val="single" w:sz="8" w:space="0" w:color="262626"/>
-              <w:right w:val="single" w:sz="8" w:space="0" w:color="262626"/>
-            </w:tcBorders>
-          </w:tcPr>
-          <w:p>
-            <w:pPr>
-              <w:jc w:val="center"/>
-            </w:pPr>
-          </w:p>
-        </w:tc>
-        <w:tc>
-          <w:tcPr>
-            <w:tcW w:w="1022" w:type="pct"/>
-            <w:tcBorders>
-              <w:top w:val="single" w:sz="8" w:space="0" w:color="262626"/>
-              <w:left w:val="single" w:sz="8" w:space="0" w:color="262626"/>
-              <w:bottom w:val="single" w:sz="8" w:space="0" w:color="262626"/>
-              <w:right w:val="single" w:sz="8" w:space="0" w:color="262626"/>
-            </w:tcBorders>
-          </w:tcPr>
-          <w:p>
-            <w:r>
-              <w:t>Название</w:t>
-            </w:r>
-          </w:p>
-        </w:tc>
-        <w:tc>
-          <w:tcPr>
-            <w:tcW w:w="1062" w:type="pct"/>
-            <w:tcBorders>
-              <w:top w:val="single" w:sz="8" w:space="0" w:color="262626"/>
-              <w:left w:val="single" w:sz="8" w:space="0" w:color="262626"/>
-              <w:bottom w:val="single" w:sz="8" w:space="0" w:color="262626"/>
-              <w:right w:val="single" w:sz="8" w:space="0" w:color="262626"/>
-            </w:tcBorders>
-          </w:tcPr>
-          <w:p>
-            <w:r>
-              <w:rPr>
-                <w:color w:val="262626"/>
-              </w:rPr>
-              <w:t>VARCHAR (50)</w:t>
-            </w:r>
-          </w:p>
-        </w:tc>
-        <w:tc>
-          <w:tcPr>
-            <w:tcW w:w="748" w:type="pct"/>
-            <w:tcBorders>
-              <w:top w:val="single" w:sz="8" w:space="0" w:color="262626"/>
-              <w:left w:val="single" w:sz="8" w:space="0" w:color="262626"/>
-              <w:bottom w:val="single" w:sz="8" w:space="0" w:color="262626"/>
-              <w:right w:val="single" w:sz="8" w:space="0" w:color="262626"/>
-            </w:tcBorders>
-          </w:tcPr>
-          <w:p>
-            <w:pPr>
-              <w:ind w:left="93"/>
-              <w:jc w:val="center"/>
-            </w:pPr>
-          </w:p>
-        </w:tc>
-        <w:tc>
-          <w:tcPr>
-            <w:tcW w:w="1738" w:type="pct"/>
-            <w:tcBorders>
-              <w:top w:val="single" w:sz="8" w:space="0" w:color="262626"/>
-              <w:left w:val="single" w:sz="8" w:space="0" w:color="262626"/>
-              <w:bottom w:val="single" w:sz="8" w:space="0" w:color="262626"/>
-              <w:right w:val="single" w:sz="8" w:space="0" w:color="262626"/>
-            </w:tcBorders>
-          </w:tcPr>
-          <w:p/>
-        </w:tc>
-      </w:tr>
-      <w:tr>
-        <w:trPr>
-          <w:trHeight w:val="290"/>
-        </w:trPr>
-        <w:tc>
-          <w:tcPr>
-            <w:tcW w:w="430" w:type="pct"/>
-            <w:tcBorders>
-              <w:top w:val="single" w:sz="8" w:space="0" w:color="262626"/>
-              <w:left w:val="single" w:sz="8" w:space="0" w:color="262626"/>
-              <w:bottom w:val="single" w:sz="8" w:space="0" w:color="262626"/>
-              <w:right w:val="single" w:sz="8" w:space="0" w:color="262626"/>
-            </w:tcBorders>
-          </w:tcPr>
-          <w:p/>
-        </w:tc>
-        <w:tc>
-          <w:tcPr>
-            <w:tcW w:w="1022" w:type="pct"/>
-            <w:tcBorders>
-              <w:top w:val="single" w:sz="8" w:space="0" w:color="262626"/>
-              <w:left w:val="single" w:sz="8" w:space="0" w:color="262626"/>
-              <w:bottom w:val="single" w:sz="8" w:space="0" w:color="262626"/>
-              <w:right w:val="single" w:sz="8" w:space="0" w:color="262626"/>
-            </w:tcBorders>
-          </w:tcPr>
-          <w:p>
-            <w:r>
-              <w:t>Адрес</w:t>
-            </w:r>
-          </w:p>
-        </w:tc>
-        <w:tc>
-          <w:tcPr>
-            <w:tcW w:w="1062" w:type="pct"/>
-            <w:tcBorders>
-              <w:top w:val="single" w:sz="8" w:space="0" w:color="262626"/>
-              <w:left w:val="single" w:sz="8" w:space="0" w:color="262626"/>
-              <w:bottom w:val="single" w:sz="8" w:space="0" w:color="262626"/>
-              <w:right w:val="single" w:sz="8" w:space="0" w:color="262626"/>
-            </w:tcBorders>
-          </w:tcPr>
-          <w:p>
-            <w:pPr>
-              <w:rPr>
-                <w:color w:val="262626"/>
-              </w:rPr>
-            </w:pPr>
-            <w:r>
-              <w:rPr>
-                <w:color w:val="262626"/>
-              </w:rPr>
-              <w:t>INTEGER</w:t>
-            </w:r>
-          </w:p>
-        </w:tc>
-        <w:tc>
-          <w:tcPr>
-            <w:tcW w:w="748" w:type="pct"/>
-            <w:tcBorders>
-              <w:top w:val="single" w:sz="8" w:space="0" w:color="262626"/>
-              <w:left w:val="single" w:sz="8" w:space="0" w:color="262626"/>
-              <w:bottom w:val="single" w:sz="8" w:space="0" w:color="262626"/>
-              <w:right w:val="single" w:sz="8" w:space="0" w:color="262626"/>
-            </w:tcBorders>
-          </w:tcPr>
-          <w:p>
-            <w:pPr>
-              <w:ind w:left="93"/>
-              <w:jc w:val="center"/>
-              <w:rPr>
-                <w:color w:val="262626"/>
-              </w:rPr>
-            </w:pPr>
-          </w:p>
-        </w:tc>
-        <w:tc>
-          <w:tcPr>
-            <w:tcW w:w="1738" w:type="pct"/>
-            <w:tcBorders>
-              <w:top w:val="single" w:sz="8" w:space="0" w:color="262626"/>
-              <w:left w:val="single" w:sz="8" w:space="0" w:color="262626"/>
-              <w:bottom w:val="single" w:sz="8" w:space="0" w:color="262626"/>
-              <w:right w:val="single" w:sz="8" w:space="0" w:color="262626"/>
-            </w:tcBorders>
-          </w:tcPr>
-          <w:p/>
-        </w:tc>
-      </w:tr>
-      <w:tr>
-        <w:trPr>
-          <w:trHeight w:val="290"/>
-        </w:trPr>
-        <w:tc>
-          <w:tcPr>
-            <w:tcW w:w="430" w:type="pct"/>
-            <w:tcBorders>
-              <w:top w:val="single" w:sz="8" w:space="0" w:color="262626"/>
-              <w:left w:val="single" w:sz="8" w:space="0" w:color="262626"/>
-              <w:bottom w:val="single" w:sz="8" w:space="0" w:color="262626"/>
-              <w:right w:val="single" w:sz="8" w:space="0" w:color="262626"/>
-            </w:tcBorders>
-          </w:tcPr>
-          <w:p>
-            <w:pPr>
-              <w:jc w:val="center"/>
-            </w:pPr>
-          </w:p>
-        </w:tc>
-        <w:tc>
-          <w:tcPr>
-            <w:tcW w:w="1022" w:type="pct"/>
-            <w:tcBorders>
-              <w:top w:val="single" w:sz="8" w:space="0" w:color="262626"/>
-              <w:left w:val="single" w:sz="8" w:space="0" w:color="262626"/>
-              <w:bottom w:val="single" w:sz="8" w:space="0" w:color="262626"/>
-              <w:right w:val="single" w:sz="8" w:space="0" w:color="262626"/>
-            </w:tcBorders>
-          </w:tcPr>
-          <w:p>
-            <w:r>
-              <w:t>ИНН</w:t>
-            </w:r>
-          </w:p>
-        </w:tc>
-        <w:tc>
-          <w:tcPr>
-            <w:tcW w:w="1062" w:type="pct"/>
-            <w:tcBorders>
-              <w:top w:val="single" w:sz="8" w:space="0" w:color="262626"/>
-              <w:left w:val="single" w:sz="8" w:space="0" w:color="262626"/>
-              <w:bottom w:val="single" w:sz="8" w:space="0" w:color="262626"/>
-              <w:right w:val="single" w:sz="8" w:space="0" w:color="262626"/>
-            </w:tcBorders>
-          </w:tcPr>
-          <w:p>
-            <w:pPr>
-              <w:rPr>
-                <w:b/>
-                <w:bCs/>
-                <w:color w:val="262626"/>
-                <w:lang w:val="en-US"/>
-              </w:rPr>
-            </w:pPr>
-            <w:r>
-              <w:rPr>
-                <w:color w:val="262626"/>
-              </w:rPr>
-              <w:t>INTEGER</w:t>
-            </w:r>
-          </w:p>
-        </w:tc>
-        <w:tc>
-          <w:tcPr>
-            <w:tcW w:w="748" w:type="pct"/>
-            <w:tcBorders>
-              <w:top w:val="single" w:sz="8" w:space="0" w:color="262626"/>
-              <w:left w:val="single" w:sz="8" w:space="0" w:color="262626"/>
-              <w:bottom w:val="single" w:sz="8" w:space="0" w:color="262626"/>
-              <w:right w:val="single" w:sz="8" w:space="0" w:color="262626"/>
-            </w:tcBorders>
-          </w:tcPr>
-          <w:p>
-            <w:pPr>
-              <w:ind w:left="93"/>
-              <w:jc w:val="center"/>
-              <w:rPr>
-                <w:color w:val="262626"/>
-              </w:rPr>
-            </w:pPr>
-          </w:p>
-        </w:tc>
-        <w:tc>
-          <w:tcPr>
-            <w:tcW w:w="1738" w:type="pct"/>
-            <w:tcBorders>
-              <w:top w:val="single" w:sz="8" w:space="0" w:color="262626"/>
-              <w:left w:val="single" w:sz="8" w:space="0" w:color="262626"/>
-              <w:bottom w:val="single" w:sz="8" w:space="0" w:color="262626"/>
-              <w:right w:val="single" w:sz="8" w:space="0" w:color="262626"/>
-            </w:tcBorders>
-          </w:tcPr>
-          <w:p/>
-        </w:tc>
-      </w:tr>
-      <w:tr>
-        <w:trPr>
-          <w:trHeight w:val="290"/>
-        </w:trPr>
-        <w:tc>
-          <w:tcPr>
-            <w:tcW w:w="430" w:type="pct"/>
-            <w:tcBorders>
-              <w:top w:val="single" w:sz="8" w:space="0" w:color="262626"/>
-              <w:left w:val="single" w:sz="8" w:space="0" w:color="262626"/>
-              <w:bottom w:val="single" w:sz="8" w:space="0" w:color="262626"/>
-              <w:right w:val="single" w:sz="8" w:space="0" w:color="262626"/>
-            </w:tcBorders>
-          </w:tcPr>
-          <w:p>
-            <w:pPr>
-              <w:jc w:val="center"/>
-            </w:pPr>
-          </w:p>
-        </w:tc>
-        <w:tc>
-          <w:tcPr>
-            <w:tcW w:w="1022" w:type="pct"/>
-            <w:tcBorders>
-              <w:top w:val="single" w:sz="8" w:space="0" w:color="262626"/>
-              <w:left w:val="single" w:sz="8" w:space="0" w:color="262626"/>
-              <w:bottom w:val="single" w:sz="8" w:space="0" w:color="262626"/>
-              <w:right w:val="single" w:sz="8" w:space="0" w:color="262626"/>
-            </w:tcBorders>
-          </w:tcPr>
-          <w:p>
-            <w:r>
-              <w:t>Номер договора</w:t>
-            </w:r>
-          </w:p>
-        </w:tc>
-        <w:tc>
-          <w:tcPr>
-            <w:tcW w:w="1062" w:type="pct"/>
-            <w:tcBorders>
-              <w:top w:val="single" w:sz="8" w:space="0" w:color="262626"/>
-              <w:left w:val="single" w:sz="8" w:space="0" w:color="262626"/>
-              <w:bottom w:val="single" w:sz="8" w:space="0" w:color="262626"/>
-              <w:right w:val="single" w:sz="8" w:space="0" w:color="262626"/>
-            </w:tcBorders>
-          </w:tcPr>
-          <w:p>
-            <w:pPr>
-              <w:rPr>
-                <w:color w:val="262626"/>
-              </w:rPr>
-            </w:pPr>
-            <w:r>
-              <w:rPr>
-                <w:color w:val="262626"/>
-              </w:rPr>
-              <w:t>INTEGER</w:t>
-            </w:r>
-          </w:p>
-        </w:tc>
-        <w:tc>
-          <w:tcPr>
-            <w:tcW w:w="748" w:type="pct"/>
-            <w:tcBorders>
-              <w:top w:val="single" w:sz="8" w:space="0" w:color="262626"/>
-              <w:left w:val="single" w:sz="8" w:space="0" w:color="262626"/>
-              <w:bottom w:val="single" w:sz="8" w:space="0" w:color="262626"/>
-              <w:right w:val="single" w:sz="8" w:space="0" w:color="262626"/>
-            </w:tcBorders>
-          </w:tcPr>
-          <w:p>
-            <w:pPr>
-              <w:ind w:left="93"/>
-              <w:jc w:val="center"/>
-              <w:rPr>
-                <w:color w:val="262626"/>
-              </w:rPr>
-            </w:pPr>
-          </w:p>
-        </w:tc>
-        <w:tc>
-          <w:tcPr>
-            <w:tcW w:w="1738" w:type="pct"/>
-            <w:tcBorders>
-              <w:top w:val="single" w:sz="8" w:space="0" w:color="262626"/>
-              <w:left w:val="single" w:sz="8" w:space="0" w:color="262626"/>
-              <w:bottom w:val="single" w:sz="8" w:space="0" w:color="262626"/>
-              <w:right w:val="single" w:sz="8" w:space="0" w:color="262626"/>
-            </w:tcBorders>
-          </w:tcPr>
-          <w:p/>
-        </w:tc>
-      </w:tr>
-      <w:tr>
-        <w:trPr>
-          <w:trHeight w:val="290"/>
-        </w:trPr>
-        <w:tc>
-          <w:tcPr>
-            <w:tcW w:w="430" w:type="pct"/>
-            <w:tcBorders>
-              <w:top w:val="single" w:sz="8" w:space="0" w:color="262626"/>
-              <w:left w:val="single" w:sz="8" w:space="0" w:color="262626"/>
-              <w:bottom w:val="single" w:sz="8" w:space="0" w:color="262626"/>
-              <w:right w:val="single" w:sz="8" w:space="0" w:color="262626"/>
-            </w:tcBorders>
-          </w:tcPr>
-          <w:p>
-            <w:pPr>
-              <w:jc w:val="center"/>
-            </w:pPr>
-          </w:p>
-        </w:tc>
-        <w:tc>
-          <w:tcPr>
-            <w:tcW w:w="1022" w:type="pct"/>
-            <w:tcBorders>
-              <w:top w:val="single" w:sz="8" w:space="0" w:color="262626"/>
-              <w:left w:val="single" w:sz="8" w:space="0" w:color="262626"/>
-              <w:bottom w:val="single" w:sz="8" w:space="0" w:color="262626"/>
-              <w:right w:val="single" w:sz="8" w:space="0" w:color="262626"/>
-            </w:tcBorders>
-          </w:tcPr>
-          <w:p>
-            <w:r>
-              <w:t>Код ОКПО</w:t>
-            </w:r>
-          </w:p>
-        </w:tc>
-        <w:tc>
-          <w:tcPr>
-            <w:tcW w:w="1062" w:type="pct"/>
-            <w:tcBorders>
-              <w:top w:val="single" w:sz="8" w:space="0" w:color="262626"/>
-              <w:left w:val="single" w:sz="8" w:space="0" w:color="262626"/>
-              <w:bottom w:val="single" w:sz="8" w:space="0" w:color="262626"/>
-              <w:right w:val="single" w:sz="8" w:space="0" w:color="262626"/>
-            </w:tcBorders>
-          </w:tcPr>
-          <w:p>
-            <w:pPr>
-              <w:rPr>
-                <w:color w:val="262626"/>
-              </w:rPr>
-            </w:pPr>
-            <w:r>
-              <w:rPr>
-                <w:color w:val="262626"/>
-              </w:rPr>
-              <w:t>INTEGER</w:t>
-            </w:r>
-          </w:p>
-        </w:tc>
-        <w:tc>
-          <w:tcPr>
-            <w:tcW w:w="748" w:type="pct"/>
-            <w:tcBorders>
-              <w:top w:val="single" w:sz="8" w:space="0" w:color="262626"/>
-              <w:left w:val="single" w:sz="8" w:space="0" w:color="262626"/>
-              <w:bottom w:val="single" w:sz="8" w:space="0" w:color="262626"/>
-              <w:right w:val="single" w:sz="8" w:space="0" w:color="262626"/>
-            </w:tcBorders>
-          </w:tcPr>
-          <w:p>
-            <w:pPr>
-              <w:ind w:left="93"/>
-              <w:jc w:val="center"/>
-              <w:rPr>
-                <w:color w:val="262626"/>
-              </w:rPr>
-            </w:pPr>
-          </w:p>
-        </w:tc>
-        <w:tc>
-          <w:tcPr>
-            <w:tcW w:w="1738" w:type="pct"/>
-            <w:tcBorders>
-              <w:top w:val="single" w:sz="8" w:space="0" w:color="262626"/>
-              <w:left w:val="single" w:sz="8" w:space="0" w:color="262626"/>
-              <w:bottom w:val="single" w:sz="8" w:space="0" w:color="262626"/>
-              <w:right w:val="single" w:sz="8" w:space="0" w:color="262626"/>
-            </w:tcBorders>
-          </w:tcPr>
-          <w:p/>
-        </w:tc>
-      </w:tr>
-      <w:tr>
-        <w:trPr>
-          <w:trHeight w:val="290"/>
-        </w:trPr>
-        <w:tc>
-          <w:tcPr>
-            <w:tcW w:w="430" w:type="pct"/>
-            <w:tcBorders>
-              <w:top w:val="single" w:sz="8" w:space="0" w:color="262626"/>
-              <w:left w:val="single" w:sz="8" w:space="0" w:color="262626"/>
-              <w:bottom w:val="single" w:sz="8" w:space="0" w:color="262626"/>
-              <w:right w:val="single" w:sz="8" w:space="0" w:color="262626"/>
-            </w:tcBorders>
-          </w:tcPr>
-          <w:p>
-            <w:pPr>
-              <w:jc w:val="center"/>
-            </w:pPr>
-          </w:p>
-        </w:tc>
-        <w:tc>
-          <w:tcPr>
-            <w:tcW w:w="1022" w:type="pct"/>
-            <w:tcBorders>
-              <w:top w:val="single" w:sz="8" w:space="0" w:color="262626"/>
-              <w:left w:val="single" w:sz="8" w:space="0" w:color="262626"/>
-              <w:bottom w:val="single" w:sz="8" w:space="0" w:color="262626"/>
-              <w:right w:val="single" w:sz="8" w:space="0" w:color="262626"/>
-            </w:tcBorders>
-          </w:tcPr>
-          <w:p>
-            <w:r>
-              <w:t>Телефон</w:t>
-            </w:r>
-          </w:p>
-        </w:tc>
-        <w:tc>
-          <w:tcPr>
-            <w:tcW w:w="1062" w:type="pct"/>
-            <w:tcBorders>
-              <w:top w:val="single" w:sz="8" w:space="0" w:color="262626"/>
-              <w:left w:val="single" w:sz="8" w:space="0" w:color="262626"/>
-              <w:bottom w:val="single" w:sz="8" w:space="0" w:color="262626"/>
-              <w:right w:val="single" w:sz="8" w:space="0" w:color="262626"/>
-            </w:tcBorders>
-          </w:tcPr>
-          <w:p>
-            <w:pPr>
-              <w:rPr>
-                <w:color w:val="262626"/>
-              </w:rPr>
-            </w:pPr>
-            <w:r>
-              <w:rPr>
-                <w:color w:val="262626"/>
-              </w:rPr>
-              <w:t>INTEGER</w:t>
-            </w:r>
-          </w:p>
-        </w:tc>
-        <w:tc>
-          <w:tcPr>
-            <w:tcW w:w="748" w:type="pct"/>
-            <w:tcBorders>
-              <w:top w:val="single" w:sz="8" w:space="0" w:color="262626"/>
-              <w:left w:val="single" w:sz="8" w:space="0" w:color="262626"/>
-              <w:bottom w:val="single" w:sz="8" w:space="0" w:color="262626"/>
-              <w:right w:val="single" w:sz="8" w:space="0" w:color="262626"/>
-            </w:tcBorders>
-          </w:tcPr>
-          <w:p>
-            <w:pPr>
-              <w:ind w:left="93"/>
-              <w:jc w:val="center"/>
-              <w:rPr>
-                <w:color w:val="262626"/>
-              </w:rPr>
-            </w:pPr>
-          </w:p>
-        </w:tc>
-        <w:tc>
-          <w:tcPr>
-            <w:tcW w:w="1738" w:type="pct"/>
-            <w:tcBorders>
-              <w:top w:val="single" w:sz="8" w:space="0" w:color="262626"/>
-              <w:left w:val="single" w:sz="8" w:space="0" w:color="262626"/>
-              <w:bottom w:val="single" w:sz="8" w:space="0" w:color="262626"/>
-              <w:right w:val="single" w:sz="8" w:space="0" w:color="262626"/>
-            </w:tcBorders>
-          </w:tcPr>
-          <w:p/>
-        </w:tc>
-      </w:tr>
-      <w:tr>
-        <w:trPr>
-          <w:trHeight w:val="290"/>
-        </w:trPr>
-        <w:tc>
-          <w:tcPr>
-            <w:tcW w:w="430" w:type="pct"/>
-            <w:tcBorders>
-              <w:top w:val="single" w:sz="8" w:space="0" w:color="262626"/>
-              <w:left w:val="single" w:sz="8" w:space="0" w:color="262626"/>
-              <w:bottom w:val="single" w:sz="8" w:space="0" w:color="262626"/>
-              <w:right w:val="single" w:sz="8" w:space="0" w:color="262626"/>
-            </w:tcBorders>
-          </w:tcPr>
-          <w:p>
-            <w:pPr>
-              <w:jc w:val="center"/>
-            </w:pPr>
-          </w:p>
-        </w:tc>
-        <w:tc>
-          <w:tcPr>
-            <w:tcW w:w="1022" w:type="pct"/>
-            <w:tcBorders>
-              <w:top w:val="single" w:sz="8" w:space="0" w:color="262626"/>
-              <w:left w:val="single" w:sz="8" w:space="0" w:color="262626"/>
-              <w:bottom w:val="single" w:sz="8" w:space="0" w:color="262626"/>
-              <w:right w:val="single" w:sz="8" w:space="0" w:color="262626"/>
-            </w:tcBorders>
-          </w:tcPr>
-          <w:p>
-            <w:r>
-              <w:t>Контакты</w:t>
-            </w:r>
-          </w:p>
-        </w:tc>
-        <w:tc>
-          <w:tcPr>
-            <w:tcW w:w="1062" w:type="pct"/>
-            <w:tcBorders>
-              <w:top w:val="single" w:sz="8" w:space="0" w:color="262626"/>
-              <w:left w:val="single" w:sz="8" w:space="0" w:color="262626"/>
-              <w:bottom w:val="single" w:sz="8" w:space="0" w:color="262626"/>
-              <w:right w:val="single" w:sz="8" w:space="0" w:color="262626"/>
-            </w:tcBorders>
-          </w:tcPr>
-          <w:p>
-            <w:pPr>
-              <w:rPr>
-                <w:color w:val="262626"/>
-              </w:rPr>
-            </w:pPr>
-            <w:r>
-              <w:rPr>
-                <w:color w:val="262626"/>
-              </w:rPr>
-              <w:t>VARCHAR (</w:t>
-            </w:r>
-            <w:r>
-              <w:rPr>
-                <w:color w:val="262626"/>
-              </w:rPr>
-              <w:t>1</w:t>
-            </w:r>
-            <w:r>
-              <w:rPr>
-                <w:color w:val="262626"/>
-              </w:rPr>
-              <w:t>50)</w:t>
-            </w:r>
-          </w:p>
-        </w:tc>
-        <w:tc>
-          <w:tcPr>
-            <w:tcW w:w="748" w:type="pct"/>
-            <w:tcBorders>
-              <w:top w:val="single" w:sz="8" w:space="0" w:color="262626"/>
-              <w:left w:val="single" w:sz="8" w:space="0" w:color="262626"/>
-              <w:bottom w:val="single" w:sz="8" w:space="0" w:color="262626"/>
-              <w:right w:val="single" w:sz="8" w:space="0" w:color="262626"/>
-            </w:tcBorders>
-          </w:tcPr>
-          <w:p>
-            <w:pPr>
-              <w:ind w:left="93"/>
-              <w:jc w:val="center"/>
-              <w:rPr>
-                <w:color w:val="262626"/>
-              </w:rPr>
             </w:pPr>
           </w:p>
         </w:tc>
@@ -8667,6 +5655,95 @@
     </w:lvl>
   </w:abstractNum>
   <w:abstractNum w:abstractNumId="2" w15:restartNumberingAfterBreak="0">
+    <w:nsid w:val="3B072E63"/>
+    <w:multiLevelType w:val="hybridMultilevel"/>
+    <w:tmpl w:val="32986340"/>
+    <w:lvl w:ilvl="0" w:tplc="FFFFFFFF">
+      <w:start w:val="1"/>
+      <w:numFmt w:val="decimal"/>
+      <w:lvlText w:val="%1."/>
+      <w:lvlJc w:val="left"/>
+      <w:pPr>
+        <w:ind w:left="720" w:hanging="360"/>
+      </w:pPr>
+      <w:rPr>
+        <w:rFonts w:hint="default"/>
+      </w:rPr>
+    </w:lvl>
+    <w:lvl w:ilvl="1" w:tplc="FFFFFFFF" w:tentative="1">
+      <w:start w:val="1"/>
+      <w:numFmt w:val="lowerLetter"/>
+      <w:lvlText w:val="%2."/>
+      <w:lvlJc w:val="left"/>
+      <w:pPr>
+        <w:ind w:left="1440" w:hanging="360"/>
+      </w:pPr>
+    </w:lvl>
+    <w:lvl w:ilvl="2" w:tplc="FFFFFFFF" w:tentative="1">
+      <w:start w:val="1"/>
+      <w:numFmt w:val="lowerRoman"/>
+      <w:lvlText w:val="%3."/>
+      <w:lvlJc w:val="right"/>
+      <w:pPr>
+        <w:ind w:left="2160" w:hanging="180"/>
+      </w:pPr>
+    </w:lvl>
+    <w:lvl w:ilvl="3" w:tplc="FFFFFFFF" w:tentative="1">
+      <w:start w:val="1"/>
+      <w:numFmt w:val="decimal"/>
+      <w:lvlText w:val="%4."/>
+      <w:lvlJc w:val="left"/>
+      <w:pPr>
+        <w:ind w:left="2880" w:hanging="360"/>
+      </w:pPr>
+    </w:lvl>
+    <w:lvl w:ilvl="4" w:tplc="FFFFFFFF" w:tentative="1">
+      <w:start w:val="1"/>
+      <w:numFmt w:val="lowerLetter"/>
+      <w:lvlText w:val="%5."/>
+      <w:lvlJc w:val="left"/>
+      <w:pPr>
+        <w:ind w:left="3600" w:hanging="360"/>
+      </w:pPr>
+    </w:lvl>
+    <w:lvl w:ilvl="5" w:tplc="FFFFFFFF" w:tentative="1">
+      <w:start w:val="1"/>
+      <w:numFmt w:val="lowerRoman"/>
+      <w:lvlText w:val="%6."/>
+      <w:lvlJc w:val="right"/>
+      <w:pPr>
+        <w:ind w:left="4320" w:hanging="180"/>
+      </w:pPr>
+    </w:lvl>
+    <w:lvl w:ilvl="6" w:tplc="FFFFFFFF" w:tentative="1">
+      <w:start w:val="1"/>
+      <w:numFmt w:val="decimal"/>
+      <w:lvlText w:val="%7."/>
+      <w:lvlJc w:val="left"/>
+      <w:pPr>
+        <w:ind w:left="5040" w:hanging="360"/>
+      </w:pPr>
+    </w:lvl>
+    <w:lvl w:ilvl="7" w:tplc="FFFFFFFF" w:tentative="1">
+      <w:start w:val="1"/>
+      <w:numFmt w:val="lowerLetter"/>
+      <w:lvlText w:val="%8."/>
+      <w:lvlJc w:val="left"/>
+      <w:pPr>
+        <w:ind w:left="5760" w:hanging="360"/>
+      </w:pPr>
+    </w:lvl>
+    <w:lvl w:ilvl="8" w:tplc="FFFFFFFF" w:tentative="1">
+      <w:start w:val="1"/>
+      <w:numFmt w:val="lowerRoman"/>
+      <w:lvlText w:val="%9."/>
+      <w:lvlJc w:val="right"/>
+      <w:pPr>
+        <w:ind w:left="6480" w:hanging="180"/>
+      </w:pPr>
+    </w:lvl>
+  </w:abstractNum>
+  <w:abstractNum w:abstractNumId="3" w15:restartNumberingAfterBreak="0">
     <w:nsid w:val="445E1BDC"/>
     <w:multiLevelType w:val="hybridMultilevel"/>
     <w:tmpl w:val="F112FB84"/>
@@ -8779,7 +5856,7 @@
       </w:rPr>
     </w:lvl>
   </w:abstractNum>
-  <w:abstractNum w:abstractNumId="3" w15:restartNumberingAfterBreak="0">
+  <w:abstractNum w:abstractNumId="4" w15:restartNumberingAfterBreak="0">
     <w:nsid w:val="716D26E9"/>
     <w:multiLevelType w:val="hybridMultilevel"/>
     <w:tmpl w:val="DCB24986"/>
@@ -8865,7 +5942,7 @@
       </w:pPr>
     </w:lvl>
   </w:abstractNum>
-  <w:abstractNum w:abstractNumId="4" w15:restartNumberingAfterBreak="0">
+  <w:abstractNum w:abstractNumId="5" w15:restartNumberingAfterBreak="0">
     <w:nsid w:val="74466F69"/>
     <w:multiLevelType w:val="hybridMultilevel"/>
     <w:tmpl w:val="32986340"/>
@@ -8954,7 +6031,7 @@
       </w:pPr>
     </w:lvl>
   </w:abstractNum>
-  <w:abstractNum w:abstractNumId="5" w15:restartNumberingAfterBreak="0">
+  <w:abstractNum w:abstractNumId="6" w15:restartNumberingAfterBreak="0">
     <w:nsid w:val="74716458"/>
     <w:multiLevelType w:val="hybridMultilevel"/>
     <w:tmpl w:val="32986340"/>
@@ -9043,23 +6120,118 @@
       </w:pPr>
     </w:lvl>
   </w:abstractNum>
+  <w:abstractNum w:abstractNumId="7" w15:restartNumberingAfterBreak="0">
+    <w:nsid w:val="7A461690"/>
+    <w:multiLevelType w:val="hybridMultilevel"/>
+    <w:tmpl w:val="32986340"/>
+    <w:lvl w:ilvl="0" w:tplc="FFFFFFFF">
+      <w:start w:val="1"/>
+      <w:numFmt w:val="decimal"/>
+      <w:lvlText w:val="%1."/>
+      <w:lvlJc w:val="left"/>
+      <w:pPr>
+        <w:ind w:left="720" w:hanging="360"/>
+      </w:pPr>
+      <w:rPr>
+        <w:rFonts w:hint="default"/>
+      </w:rPr>
+    </w:lvl>
+    <w:lvl w:ilvl="1" w:tplc="FFFFFFFF" w:tentative="1">
+      <w:start w:val="1"/>
+      <w:numFmt w:val="lowerLetter"/>
+      <w:lvlText w:val="%2."/>
+      <w:lvlJc w:val="left"/>
+      <w:pPr>
+        <w:ind w:left="1440" w:hanging="360"/>
+      </w:pPr>
+    </w:lvl>
+    <w:lvl w:ilvl="2" w:tplc="FFFFFFFF" w:tentative="1">
+      <w:start w:val="1"/>
+      <w:numFmt w:val="lowerRoman"/>
+      <w:lvlText w:val="%3."/>
+      <w:lvlJc w:val="right"/>
+      <w:pPr>
+        <w:ind w:left="2160" w:hanging="180"/>
+      </w:pPr>
+    </w:lvl>
+    <w:lvl w:ilvl="3" w:tplc="FFFFFFFF" w:tentative="1">
+      <w:start w:val="1"/>
+      <w:numFmt w:val="decimal"/>
+      <w:lvlText w:val="%4."/>
+      <w:lvlJc w:val="left"/>
+      <w:pPr>
+        <w:ind w:left="2880" w:hanging="360"/>
+      </w:pPr>
+    </w:lvl>
+    <w:lvl w:ilvl="4" w:tplc="FFFFFFFF" w:tentative="1">
+      <w:start w:val="1"/>
+      <w:numFmt w:val="lowerLetter"/>
+      <w:lvlText w:val="%5."/>
+      <w:lvlJc w:val="left"/>
+      <w:pPr>
+        <w:ind w:left="3600" w:hanging="360"/>
+      </w:pPr>
+    </w:lvl>
+    <w:lvl w:ilvl="5" w:tplc="FFFFFFFF" w:tentative="1">
+      <w:start w:val="1"/>
+      <w:numFmt w:val="lowerRoman"/>
+      <w:lvlText w:val="%6."/>
+      <w:lvlJc w:val="right"/>
+      <w:pPr>
+        <w:ind w:left="4320" w:hanging="180"/>
+      </w:pPr>
+    </w:lvl>
+    <w:lvl w:ilvl="6" w:tplc="FFFFFFFF" w:tentative="1">
+      <w:start w:val="1"/>
+      <w:numFmt w:val="decimal"/>
+      <w:lvlText w:val="%7."/>
+      <w:lvlJc w:val="left"/>
+      <w:pPr>
+        <w:ind w:left="5040" w:hanging="360"/>
+      </w:pPr>
+    </w:lvl>
+    <w:lvl w:ilvl="7" w:tplc="FFFFFFFF" w:tentative="1">
+      <w:start w:val="1"/>
+      <w:numFmt w:val="lowerLetter"/>
+      <w:lvlText w:val="%8."/>
+      <w:lvlJc w:val="left"/>
+      <w:pPr>
+        <w:ind w:left="5760" w:hanging="360"/>
+      </w:pPr>
+    </w:lvl>
+    <w:lvl w:ilvl="8" w:tplc="FFFFFFFF" w:tentative="1">
+      <w:start w:val="1"/>
+      <w:numFmt w:val="lowerRoman"/>
+      <w:lvlText w:val="%9."/>
+      <w:lvlJc w:val="right"/>
+      <w:pPr>
+        <w:ind w:left="6480" w:hanging="180"/>
+      </w:pPr>
+    </w:lvl>
+  </w:abstractNum>
   <w:num w:numId="1" w16cid:durableId="717432307">
-    <w:abstractNumId w:val="2"/>
+    <w:abstractNumId w:val="3"/>
   </w:num>
   <w:num w:numId="2" w16cid:durableId="916668445">
-    <w:abstractNumId w:val="3"/>
+    <w:abstractNumId w:val="4"/>
   </w:num>
   <w:num w:numId="3" w16cid:durableId="1771927754">
     <w:abstractNumId w:val="1"/>
   </w:num>
   <w:num w:numId="4" w16cid:durableId="1050420063">
-    <w:abstractNumId w:val="5"/>
+    <w:abstractNumId w:val="6"/>
   </w:num>
   <w:num w:numId="5" w16cid:durableId="1452241105">
-    <w:abstractNumId w:val="4"/>
+    <w:abstractNumId w:val="5"/>
   </w:num>
   <w:num w:numId="6" w16cid:durableId="1192261208">
     <w:abstractNumId w:val="0"/>
+  </w:num>
+  <w:num w:numId="7" w16cid:durableId="1265458147">
+    <w:abstractNumId w:val="7"/>
+  </w:num>
+  <w:num w:numId="8" w16cid:durableId="1516728761">
+    <w:abstractNumId w:val="2"/>
   </w:num>
 </w:numbering>
 </file>
